--- a/Assignments/Research Paper/ResearchPaper_RobertsonPhamKramer.docx
+++ b/Assignments/Research Paper/ResearchPaper_RobertsonPhamKramer.docx
@@ -21,28 +21,17 @@
         <w:spacing w:after="0"/>
       </w:pPr>
       <w:r>
-        <w:t xml:space="preserve">What is the impact of </w:t>
-      </w:r>
-      <w:bookmarkStart w:id="0" w:name="_GoBack"/>
-      <w:bookmarkEnd w:id="0"/>
-      <w:r>
-        <w:t xml:space="preserve">inequality on </w:t>
-      </w:r>
-      <w:r>
-        <w:t>economic growth?</w:t>
-      </w:r>
-      <w:r>
-        <w:t xml:space="preserve"> </w:t>
-      </w:r>
-    </w:p>
-    <w:p>
-      <w:pPr>
-        <w:spacing w:after="0"/>
-      </w:pPr>
-    </w:p>
-    <w:p>
-      <w:pPr>
-        <w:spacing w:after="0"/>
+        <w:t xml:space="preserve">Tennessee spends most of its tax revenue on education. What return do taxpayers see on this investment? This paper explores factors that affect per-pupil expenditures and student achievement. We consider district size (in numbers of schools and students), academic proficiency and improvement, urbanicity, and county-level economic indicators as potential factors that influence expenditures and performance. </w:t>
+      </w:r>
+    </w:p>
+    <w:p>
+      <w:pPr>
+        <w:spacing w:after="0"/>
+      </w:pPr>
+    </w:p>
+    <w:p>
+      <w:pPr>
+        <w:spacing w:after="0" w:line="240" w:lineRule="auto"/>
       </w:pPr>
     </w:p>
     <w:p>
@@ -61,11 +50,30 @@
     </w:p>
     <w:p>
       <w:pPr>
-        <w:spacing w:after="0"/>
-        <w:rPr>
-          <w:b/>
-        </w:rPr>
-      </w:pPr>
+        <w:spacing w:after="0" w:line="240" w:lineRule="auto"/>
+      </w:pPr>
+      <w:r>
+        <w:t xml:space="preserve">What </w:t>
+      </w:r>
+      <w:r>
+        <w:t xml:space="preserve">is the relationship between district size and per-pupil funding? </w:t>
+      </w:r>
+    </w:p>
+    <w:p>
+      <w:pPr>
+        <w:spacing w:after="0" w:line="240" w:lineRule="auto"/>
+      </w:pPr>
+      <w:r>
+        <w:t>Is there an optimal district size</w:t>
+      </w:r>
+      <w:r>
+        <w:t>/economy of scale</w:t>
+      </w:r>
+      <w:bookmarkStart w:id="0" w:name="_GoBack"/>
+      <w:bookmarkEnd w:id="0"/>
+      <w:r>
+        <w:t>?</w:t>
+      </w:r>
     </w:p>
     <w:p>
       <w:pPr>
@@ -164,22 +172,14 @@
         <w:t xml:space="preserve"> Furthermore,</w:t>
       </w:r>
       <w:r>
-        <w:t xml:space="preserve"> Federal Reserve interest rate changes can also lead to changes in the price of gold, though these impacts are not always consistent. </w:t>
-      </w:r>
-      <w:r>
-        <w:t xml:space="preserve">Finally, inflation can affect gold prices. If inflation is high (and therefore currency values are decreasing), then more investors may turn to gold, which may hold more stable value over time compared with national (or even foreign) currency. Take Venezuela for example. They have experienced inflation in percentages exceeding hundreds of thousands. Investors </w:t>
+        <w:t xml:space="preserve"> Federal Reserve interest rate changes can also lead to changes in the price of </w:t>
       </w:r>
       <w:r>
         <w:lastRenderedPageBreak/>
-        <w:t xml:space="preserve">who stored their money in the stock market or in gold will largely have retained the value of their wealth. Those who kept their assets liquid in </w:t>
-      </w:r>
-      <w:proofErr w:type="spellStart"/>
-      <w:r>
-        <w:t>bolívares</w:t>
-      </w:r>
-      <w:proofErr w:type="spellEnd"/>
-      <w:r>
-        <w:t xml:space="preserve"> have seen their assets plummet in real terms.</w:t>
+        <w:t xml:space="preserve">gold, though these impacts are not always consistent. </w:t>
+      </w:r>
+      <w:r>
+        <w:t>Finally, inflation can affect gold prices. If inflation is high (and therefore currency values are decreasing), then more investors may turn to gold, which may hold more stable value over time compared with national (or even foreign) currency. Take Venezuela for example. They have experienced inflation in percentages exceeding hundreds of thousands. Investors who stored their money in the stock market or in gold will largely have retained the value of their wealth. Those who kept their assets liquid in bolívares have seen their assets plummet in real terms.</w:t>
       </w:r>
     </w:p>
     <w:p>
@@ -591,15 +591,7 @@
         <w:t xml:space="preserve">and the plot on the following page </w:t>
       </w:r>
       <w:r>
-        <w:t xml:space="preserve">that the residuals of the </w:t>
-      </w:r>
-      <w:proofErr w:type="gramStart"/>
-      <w:r>
-        <w:t>ARIMA(</w:t>
-      </w:r>
-      <w:proofErr w:type="gramEnd"/>
-      <w:r>
-        <w:t>1,0,0) model are normally distributed with a mean near 0.</w:t>
+        <w:t>that the residuals of the ARIMA(1,0,0) model are normally distributed with a mean near 0.</w:t>
       </w:r>
     </w:p>
     <w:p>
@@ -734,23 +726,7 @@
         </w:r>
       </w:hyperlink>
       <w:r>
-        <w:t>. I accessed these data directly from the St. Louis Federal Reserve using the `</w:t>
-      </w:r>
-      <w:proofErr w:type="spellStart"/>
-      <w:r>
-        <w:t>getSymbols</w:t>
-      </w:r>
-      <w:proofErr w:type="spellEnd"/>
-      <w:r>
-        <w:t>` function from the `</w:t>
-      </w:r>
-      <w:proofErr w:type="spellStart"/>
-      <w:r>
-        <w:t>quantmod</w:t>
-      </w:r>
-      <w:proofErr w:type="spellEnd"/>
-      <w:r>
-        <w:t>` package in R.</w:t>
+        <w:t>. I accessed these data directly from the St. Louis Federal Reserve using the `getSymbols` function from the `quantmod` package in R.</w:t>
       </w:r>
     </w:p>
     <w:p>

--- a/Assignments/Research Paper/ResearchPaper_RobertsonPhamKramer.docx
+++ b/Assignments/Research Paper/ResearchPaper_RobertsonPhamKramer.docx
@@ -21,13 +21,18 @@
         <w:spacing w:after="0"/>
       </w:pPr>
       <w:r>
-        <w:t xml:space="preserve">Tennessee spends most of its tax revenue on education. What return do taxpayers see on this investment? This paper explores factors that affect per-pupil expenditures and student achievement. We consider district size (in numbers of schools and students), academic proficiency and improvement, urbanicity, and county-level economic indicators as potential factors that influence expenditures and performance. </w:t>
-      </w:r>
-    </w:p>
-    <w:p>
-      <w:pPr>
-        <w:spacing w:after="0"/>
-      </w:pPr>
+        <w:t xml:space="preserve">Tennessee spends more tax revenue on education than any </w:t>
+      </w:r>
+      <w:proofErr w:type="gramStart"/>
+      <w:r>
+        <w:t>other .</w:t>
+      </w:r>
+      <w:proofErr w:type="gramEnd"/>
+      <w:r>
+        <w:t xml:space="preserve"> What return do taxpayers see on this investment? Which factors affect how much students improve in terms of their performance on standardized test scores? This paper explores the effects of per-pupil funding, student demographics, levels of education of adults in the community, median home sales prices, and crime rates on student improvement, as measured by value-added performance on the Tennessee Comprehensive Assessment Program. Specifically, this paper seeks to understand which investments county leaders and the business community in Tennessee should make to continue educating future members of the workforce.</w:t>
+      </w:r>
+      <w:bookmarkStart w:id="0" w:name="_GoBack"/>
+      <w:bookmarkEnd w:id="0"/>
     </w:p>
     <w:p>
       <w:pPr>
@@ -69,8 +74,6 @@
       <w:r>
         <w:t>/economy of scale</w:t>
       </w:r>
-      <w:bookmarkStart w:id="0" w:name="_GoBack"/>
-      <w:bookmarkEnd w:id="0"/>
       <w:r>
         <w:t>?</w:t>
       </w:r>
@@ -166,20 +169,28 @@
         <w:t xml:space="preserve">Gold prices can vary based on stock market activity, monetary policy, and simple supply and demand. Because gold is seen as a relatively stable store of value (at least compared to </w:t>
       </w:r>
       <w:r>
-        <w:t>more volatile stock market investments), the poor performance of securities in the fourth quarter of 2018 saw a corresponding rise in the price of gold as demand increased when consumers turned to a more stable investment.</w:t>
+        <w:t xml:space="preserve">more volatile stock market investments), the poor performance of securities in the fourth quarter of 2018 saw a corresponding rise in the price of gold as demand increased when consumers turned to a more stable </w:t>
+      </w:r>
+      <w:r>
+        <w:lastRenderedPageBreak/>
+        <w:t>investment.</w:t>
       </w:r>
       <w:r>
         <w:t xml:space="preserve"> Furthermore,</w:t>
       </w:r>
       <w:r>
-        <w:t xml:space="preserve"> Federal Reserve interest rate changes can also lead to changes in the price of </w:t>
-      </w:r>
-      <w:r>
-        <w:lastRenderedPageBreak/>
-        <w:t xml:space="preserve">gold, though these impacts are not always consistent. </w:t>
-      </w:r>
-      <w:r>
-        <w:t>Finally, inflation can affect gold prices. If inflation is high (and therefore currency values are decreasing), then more investors may turn to gold, which may hold more stable value over time compared with national (or even foreign) currency. Take Venezuela for example. They have experienced inflation in percentages exceeding hundreds of thousands. Investors who stored their money in the stock market or in gold will largely have retained the value of their wealth. Those who kept their assets liquid in bolívares have seen their assets plummet in real terms.</w:t>
+        <w:t xml:space="preserve"> Federal Reserve interest rate changes can also lead to changes in the price of gold, though these impacts are not always consistent. </w:t>
+      </w:r>
+      <w:r>
+        <w:t xml:space="preserve">Finally, inflation can affect gold prices. If inflation is high (and therefore currency values are decreasing), then more investors may turn to gold, which may hold more stable value over time compared with national (or even foreign) currency. Take Venezuela for example. They have experienced inflation in percentages exceeding hundreds of thousands. Investors who stored their money in the stock market or in gold will largely have retained the value of their wealth. Those who kept their assets liquid in </w:t>
+      </w:r>
+      <w:proofErr w:type="spellStart"/>
+      <w:r>
+        <w:t>bolívares</w:t>
+      </w:r>
+      <w:proofErr w:type="spellEnd"/>
+      <w:r>
+        <w:t xml:space="preserve"> have seen their assets plummet in real terms.</w:t>
       </w:r>
     </w:p>
     <w:p>
@@ -591,7 +602,15 @@
         <w:t xml:space="preserve">and the plot on the following page </w:t>
       </w:r>
       <w:r>
-        <w:t>that the residuals of the ARIMA(1,0,0) model are normally distributed with a mean near 0.</w:t>
+        <w:t xml:space="preserve">that the residuals of the </w:t>
+      </w:r>
+      <w:proofErr w:type="gramStart"/>
+      <w:r>
+        <w:t>ARIMA(</w:t>
+      </w:r>
+      <w:proofErr w:type="gramEnd"/>
+      <w:r>
+        <w:t>1,0,0) model are normally distributed with a mean near 0.</w:t>
       </w:r>
     </w:p>
     <w:p>
@@ -726,7 +745,23 @@
         </w:r>
       </w:hyperlink>
       <w:r>
-        <w:t>. I accessed these data directly from the St. Louis Federal Reserve using the `getSymbols` function from the `quantmod` package in R.</w:t>
+        <w:t>. I accessed these data directly from the St. Louis Federal Reserve using the `</w:t>
+      </w:r>
+      <w:proofErr w:type="spellStart"/>
+      <w:r>
+        <w:t>getSymbols</w:t>
+      </w:r>
+      <w:proofErr w:type="spellEnd"/>
+      <w:r>
+        <w:t>` function from the `</w:t>
+      </w:r>
+      <w:proofErr w:type="spellStart"/>
+      <w:r>
+        <w:t>quantmod</w:t>
+      </w:r>
+      <w:proofErr w:type="spellEnd"/>
+      <w:r>
+        <w:t>` package in R.</w:t>
       </w:r>
     </w:p>
     <w:p>

--- a/Assignments/Research Paper/ResearchPaper_RobertsonPhamKramer.docx
+++ b/Assignments/Research Paper/ResearchPaper_RobertsonPhamKramer.docx
@@ -21,18 +21,39 @@
         <w:spacing w:after="0"/>
       </w:pPr>
       <w:r>
-        <w:t xml:space="preserve">Tennessee spends more tax revenue on education than any </w:t>
-      </w:r>
-      <w:proofErr w:type="gramStart"/>
-      <w:r>
-        <w:t>other .</w:t>
-      </w:r>
-      <w:proofErr w:type="gramEnd"/>
-      <w:r>
-        <w:t xml:space="preserve"> What return do taxpayers see on this investment? Which factors affect how much students improve in terms of their performance on standardized test scores? This paper explores the effects of per-pupil funding, student demographics, levels of education of adults in the community, median home sales prices, and crime rates on student improvement, as measured by value-added performance on the Tennessee Comprehensive Assessment Program. Specifically, this paper seeks to understand which investments county leaders and the business community in Tennessee should make to continue educating future members of the workforce.</w:t>
+        <w:t xml:space="preserve">Attracting new businesses to the state requires more than tax breaks. An educated workforce </w:t>
       </w:r>
       <w:bookmarkStart w:id="0" w:name="_GoBack"/>
       <w:bookmarkEnd w:id="0"/>
+    </w:p>
+    <w:p>
+      <w:pPr>
+        <w:spacing w:after="0"/>
+      </w:pPr>
+    </w:p>
+    <w:p>
+      <w:pPr>
+        <w:spacing w:after="0"/>
+      </w:pPr>
+    </w:p>
+    <w:p>
+      <w:pPr>
+        <w:spacing w:after="0"/>
+      </w:pPr>
+    </w:p>
+    <w:p>
+      <w:pPr>
+        <w:spacing w:after="0"/>
+      </w:pPr>
+      <w:r>
+        <w:t xml:space="preserve">Tennessee spends more tax revenue on education than any other </w:t>
+      </w:r>
+      <w:r>
+        <w:t>purpose</w:t>
+      </w:r>
+      <w:r>
+        <w:t>. What return do taxpayers see on this investment? Which factors affect how much students improve in terms of their performance on standardized test scores? This paper explores the effects of per-pupil funding, student demographics, levels of education of adults in the community, median home sales prices, and crime rates on student improvement, as measured by value-added performance on the Tennessee Comprehensive Assessment Program. Specifically, this paper seeks to understand which investments county leaders and the business community in Tennessee should make to continue educating future members of the workforce.</w:t>
+      </w:r>
     </w:p>
     <w:p>
       <w:pPr>
@@ -166,14 +187,11 @@
         <w:spacing w:after="0"/>
       </w:pPr>
       <w:r>
+        <w:lastRenderedPageBreak/>
         <w:t xml:space="preserve">Gold prices can vary based on stock market activity, monetary policy, and simple supply and demand. Because gold is seen as a relatively stable store of value (at least compared to </w:t>
       </w:r>
       <w:r>
-        <w:t xml:space="preserve">more volatile stock market investments), the poor performance of securities in the fourth quarter of 2018 saw a corresponding rise in the price of gold as demand increased when consumers turned to a more stable </w:t>
-      </w:r>
-      <w:r>
-        <w:lastRenderedPageBreak/>
-        <w:t>investment.</w:t>
+        <w:t>more volatile stock market investments), the poor performance of securities in the fourth quarter of 2018 saw a corresponding rise in the price of gold as demand increased when consumers turned to a more stable investment.</w:t>
       </w:r>
       <w:r>
         <w:t xml:space="preserve"> Furthermore,</w:t>
@@ -182,15 +200,7 @@
         <w:t xml:space="preserve"> Federal Reserve interest rate changes can also lead to changes in the price of gold, though these impacts are not always consistent. </w:t>
       </w:r>
       <w:r>
-        <w:t xml:space="preserve">Finally, inflation can affect gold prices. If inflation is high (and therefore currency values are decreasing), then more investors may turn to gold, which may hold more stable value over time compared with national (or even foreign) currency. Take Venezuela for example. They have experienced inflation in percentages exceeding hundreds of thousands. Investors who stored their money in the stock market or in gold will largely have retained the value of their wealth. Those who kept their assets liquid in </w:t>
-      </w:r>
-      <w:proofErr w:type="spellStart"/>
-      <w:r>
-        <w:t>bolívares</w:t>
-      </w:r>
-      <w:proofErr w:type="spellEnd"/>
-      <w:r>
-        <w:t xml:space="preserve"> have seen their assets plummet in real terms.</w:t>
+        <w:t>Finally, inflation can affect gold prices. If inflation is high (and therefore currency values are decreasing), then more investors may turn to gold, which may hold more stable value over time compared with national (or even foreign) currency. Take Venezuela for example. They have experienced inflation in percentages exceeding hundreds of thousands. Investors who stored their money in the stock market or in gold will largely have retained the value of their wealth. Those who kept their assets liquid in bolívares have seen their assets plummet in real terms.</w:t>
       </w:r>
     </w:p>
     <w:p>
@@ -432,6 +442,7 @@
           </w:tcPr>
           <w:p>
             <w:r>
+              <w:lastRenderedPageBreak/>
               <w:t>3/8/2019</w:t>
             </w:r>
           </w:p>
@@ -469,7 +480,6 @@
         <w:rPr>
           <w:noProof/>
         </w:rPr>
-        <w:lastRenderedPageBreak/>
         <w:drawing>
           <wp:inline distT="0" distB="0" distL="0" distR="0" wp14:anchorId="5B12631F" wp14:editId="500590A3">
             <wp:extent cx="5943600" cy="3664585"/>
@@ -602,15 +612,7 @@
         <w:t xml:space="preserve">and the plot on the following page </w:t>
       </w:r>
       <w:r>
-        <w:t xml:space="preserve">that the residuals of the </w:t>
-      </w:r>
-      <w:proofErr w:type="gramStart"/>
-      <w:r>
-        <w:t>ARIMA(</w:t>
-      </w:r>
-      <w:proofErr w:type="gramEnd"/>
-      <w:r>
-        <w:t>1,0,0) model are normally distributed with a mean near 0.</w:t>
+        <w:t>that the residuals of the ARIMA(1,0,0) model are normally distributed with a mean near 0.</w:t>
       </w:r>
     </w:p>
     <w:p>
@@ -745,23 +747,7 @@
         </w:r>
       </w:hyperlink>
       <w:r>
-        <w:t>. I accessed these data directly from the St. Louis Federal Reserve using the `</w:t>
-      </w:r>
-      <w:proofErr w:type="spellStart"/>
-      <w:r>
-        <w:t>getSymbols</w:t>
-      </w:r>
-      <w:proofErr w:type="spellEnd"/>
-      <w:r>
-        <w:t>` function from the `</w:t>
-      </w:r>
-      <w:proofErr w:type="spellStart"/>
-      <w:r>
-        <w:t>quantmod</w:t>
-      </w:r>
-      <w:proofErr w:type="spellEnd"/>
-      <w:r>
-        <w:t>` package in R.</w:t>
+        <w:t>. I accessed these data directly from the St. Louis Federal Reserve using the `getSymbols` function from the `quantmod` package in R.</w:t>
       </w:r>
     </w:p>
     <w:p>

--- a/Assignments/Research Paper/ResearchPaper_RobertsonPhamKramer.docx
+++ b/Assignments/Research Paper/ResearchPaper_RobertsonPhamKramer.docx
@@ -21,109 +21,2024 @@
         <w:spacing w:after="0"/>
       </w:pPr>
       <w:r>
-        <w:t xml:space="preserve">Attracting new businesses to the state requires more than tax breaks. An educated workforce </w:t>
-      </w:r>
-      <w:bookmarkStart w:id="0" w:name="_GoBack"/>
-      <w:bookmarkEnd w:id="0"/>
+        <w:t xml:space="preserve">In addition to tax breaks, an educate workforce is a significant attractor to draw new businesses and jobs. </w:t>
+      </w:r>
+      <w:r>
+        <w:t xml:space="preserve">Tennessee spends more tax revenue on education than any other </w:t>
+      </w:r>
+      <w:r>
+        <w:t>purpose</w:t>
+      </w:r>
+      <w:r>
+        <w:t>, but w</w:t>
+      </w:r>
+      <w:r>
+        <w:t xml:space="preserve">hat return do taxpayers see on this investment? Which factors affect how much students improve in terms of their performance on standardized test scores? This paper explores the effects of per-pupil funding, student demographics, levels of education of adults in the community, median home sales prices, and crime rates on student improvement, as measured by </w:t>
+      </w:r>
+      <w:r>
+        <w:t xml:space="preserve">proficiency rates and </w:t>
+      </w:r>
+      <w:r>
+        <w:t>value-added performance on the Tennessee Comprehensive Assessment Program</w:t>
+      </w:r>
+      <w:r>
+        <w:t xml:space="preserve"> (TCAP)</w:t>
+      </w:r>
+      <w:r>
+        <w:t>. Specifically, this paper seeks to understand which investments county leaders and the business community in Tennessee should make to continue educating future members of the workforce</w:t>
+      </w:r>
+      <w:r>
+        <w:t xml:space="preserve"> to incentivize increased business development</w:t>
+      </w:r>
+      <w:r>
+        <w:t>.</w:t>
+      </w:r>
     </w:p>
     <w:p>
       <w:pPr>
         <w:spacing w:after="0"/>
+        <w:rPr>
+          <w:b/>
+        </w:rPr>
       </w:pPr>
     </w:p>
     <w:p>
       <w:pPr>
         <w:spacing w:after="0"/>
-      </w:pPr>
+        <w:rPr>
+          <w:b/>
+        </w:rPr>
+      </w:pPr>
+      <w:r>
+        <w:rPr>
+          <w:b/>
+        </w:rPr>
+        <w:t>Introduction</w:t>
+      </w:r>
     </w:p>
     <w:p>
       <w:pPr>
         <w:spacing w:after="0"/>
       </w:pPr>
+      <w:commentRangeStart w:id="0"/>
+      <w:r>
+        <w:t>Attracting new businesses to the state requires more than tax breaks. An educated workforce is a significant draw (and the lack thereof a significant deterrent) in luring new jobs and company headquarters to the state (</w:t>
+      </w:r>
+      <w:r>
+        <w:rPr>
+          <w:highlight w:val="yellow"/>
+        </w:rPr>
+        <w:t>citation needed</w:t>
+      </w:r>
+      <w:r>
+        <w:t>).</w:t>
+      </w:r>
+      <w:commentRangeEnd w:id="0"/>
+      <w:r>
+        <w:rPr>
+          <w:rStyle w:val="CommentReference"/>
+        </w:rPr>
+        <w:commentReference w:id="0"/>
+      </w:r>
     </w:p>
     <w:p>
       <w:pPr>
         <w:spacing w:after="0"/>
       </w:pPr>
-      <w:r>
-        <w:t xml:space="preserve">Tennessee spends more tax revenue on education than any other </w:t>
-      </w:r>
-      <w:r>
-        <w:t>purpose</w:t>
-      </w:r>
-      <w:r>
-        <w:t>. What return do taxpayers see on this investment? Which factors affect how much students improve in terms of their performance on standardized test scores? This paper explores the effects of per-pupil funding, student demographics, levels of education of adults in the community, median home sales prices, and crime rates on student improvement, as measured by value-added performance on the Tennessee Comprehensive Assessment Program. Specifically, this paper seeks to understand which investments county leaders and the business community in Tennessee should make to continue educating future members of the workforce.</w:t>
+    </w:p>
+    <w:p>
+      <w:pPr>
+        <w:spacing w:after="0"/>
+        <w:rPr>
+          <w:b/>
+        </w:rPr>
+      </w:pPr>
+      <w:r>
+        <w:rPr>
+          <w:b/>
+        </w:rPr>
+        <w:t>Research Question</w:t>
+      </w:r>
+      <w:r>
+        <w:rPr>
+          <w:b/>
+        </w:rPr>
+        <w:t>s</w:t>
       </w:r>
     </w:p>
     <w:p>
       <w:pPr>
         <w:spacing w:after="0" w:line="240" w:lineRule="auto"/>
       </w:pPr>
+      <w:r>
+        <w:t>This study aims to answer the following research questions:</w:t>
+      </w:r>
+    </w:p>
+    <w:p>
+      <w:pPr>
+        <w:pStyle w:val="ListParagraph"/>
+        <w:numPr>
+          <w:ilvl w:val="0"/>
+          <w:numId w:val="8"/>
+        </w:numPr>
+        <w:spacing w:after="0" w:line="240" w:lineRule="auto"/>
+      </w:pPr>
+      <w:r>
+        <w:t xml:space="preserve">What is the relationship between per-pupil funding and students’ test scores on state standardized tests (TCAP) in Tennessee? </w:t>
+      </w:r>
+    </w:p>
+    <w:p>
+      <w:pPr>
+        <w:pStyle w:val="ListParagraph"/>
+        <w:numPr>
+          <w:ilvl w:val="0"/>
+          <w:numId w:val="8"/>
+        </w:numPr>
+        <w:spacing w:after="0" w:line="240" w:lineRule="auto"/>
+      </w:pPr>
+      <w:r>
+        <w:t xml:space="preserve">How does per-pupil funding relate to improvements in performance on TCAP? </w:t>
+      </w:r>
+    </w:p>
+    <w:p>
+      <w:pPr>
+        <w:pStyle w:val="ListParagraph"/>
+        <w:numPr>
+          <w:ilvl w:val="0"/>
+          <w:numId w:val="8"/>
+        </w:numPr>
+        <w:spacing w:after="0" w:line="240" w:lineRule="auto"/>
+      </w:pPr>
+      <w:r>
+        <w:t xml:space="preserve">What is the relationship between student demographics and district size and TCAP results? </w:t>
+      </w:r>
+    </w:p>
+    <w:p>
+      <w:pPr>
+        <w:pStyle w:val="ListParagraph"/>
+        <w:numPr>
+          <w:ilvl w:val="0"/>
+          <w:numId w:val="8"/>
+        </w:numPr>
+        <w:spacing w:after="0" w:line="240" w:lineRule="auto"/>
+      </w:pPr>
+      <w:r>
+        <w:t>How do student demographics relate to improvements in performance on TCAP?</w:t>
+      </w:r>
+    </w:p>
+    <w:p>
+      <w:pPr>
+        <w:pStyle w:val="ListParagraph"/>
+        <w:numPr>
+          <w:ilvl w:val="0"/>
+          <w:numId w:val="8"/>
+        </w:numPr>
+        <w:spacing w:after="0" w:line="240" w:lineRule="auto"/>
+      </w:pPr>
+      <w:r>
+        <w:t xml:space="preserve">To what degree are county-level factors (e.g., crime rates, housing prices, higher education attainment levels) related to TCAP performance and </w:t>
+      </w:r>
+      <w:r>
+        <w:t>improvement in TCAP performance?</w:t>
+      </w:r>
+    </w:p>
+    <w:p>
+      <w:pPr>
+        <w:spacing w:after="0" w:line="240" w:lineRule="auto"/>
+      </w:pPr>
     </w:p>
     <w:p>
       <w:pPr>
         <w:spacing w:after="0"/>
+      </w:pPr>
+      <w:r>
         <w:rPr>
           <w:b/>
         </w:rPr>
-      </w:pPr>
+        <w:t xml:space="preserve">Data </w:t>
+      </w:r>
       <w:r>
         <w:rPr>
           <w:b/>
         </w:rPr>
-        <w:t>Research Question</w:t>
+        <w:t>and Methods</w:t>
+      </w:r>
+    </w:p>
+    <w:p>
+      <w:pPr>
+        <w:spacing w:after="0"/>
+      </w:pPr>
+      <w:r>
+        <w:t>The present study uses administrative datasets</w:t>
+      </w:r>
+      <w:r>
+        <w:t xml:space="preserve"> from the </w:t>
+      </w:r>
+      <w:r>
+        <w:t xml:space="preserve">2015 through 2018 </w:t>
+      </w:r>
+      <w:r>
+        <w:t xml:space="preserve">to answer the research questions above. We </w:t>
+      </w:r>
+      <w:r>
+        <w:t>gathered</w:t>
+      </w:r>
+      <w:r>
+        <w:t xml:space="preserve"> </w:t>
+      </w:r>
+      <w:r>
+        <w:t xml:space="preserve">district-level </w:t>
+      </w:r>
+      <w:r>
+        <w:t xml:space="preserve">data on test scores, </w:t>
+      </w:r>
+      <w:r>
+        <w:t>value-added performance,</w:t>
+      </w:r>
+      <w:r>
+        <w:rPr>
+          <w:rStyle w:val="FootnoteReference"/>
+        </w:rPr>
+        <w:footnoteReference w:id="1"/>
+      </w:r>
+      <w:r>
+        <w:t xml:space="preserve"> </w:t>
+      </w:r>
+      <w:r>
+        <w:t xml:space="preserve">school and district size, </w:t>
+      </w:r>
+      <w:r>
+        <w:t xml:space="preserve">student demographics, and per-pupil funding from publicly available data provided by the Tennessee Department of Education. </w:t>
+      </w:r>
+      <w:r>
+        <w:t xml:space="preserve">We </w:t>
+      </w:r>
+      <w:r>
+        <w:t xml:space="preserve">also </w:t>
+      </w:r>
+      <w:r>
+        <w:t xml:space="preserve">collected </w:t>
+      </w:r>
+      <w:r>
+        <w:t xml:space="preserve">county-level </w:t>
+      </w:r>
+      <w:r>
+        <w:t xml:space="preserve">crime rate information from publicly available data </w:t>
+      </w:r>
+      <w:r>
+        <w:t xml:space="preserve">published by </w:t>
+      </w:r>
+      <w:r>
+        <w:t>the Tennessee Bureau of Investigation.</w:t>
+      </w:r>
+      <w:r>
+        <w:t xml:space="preserve"> </w:t>
+      </w:r>
+      <w:r>
+        <w:t xml:space="preserve">We included median home sales prices and numbers of homes sold from county-level data collected from the Tennessee Housing Development Authority. Finally, our dataset included educational attainment </w:t>
+      </w:r>
+      <w:r>
+        <w:t xml:space="preserve">information </w:t>
+      </w:r>
+      <w:r>
+        <w:t>(i.e., the percent of county residents with a bachelor’s degree)</w:t>
+      </w:r>
+      <w:r>
+        <w:t xml:space="preserve"> from data published by the Tennessee Higher Education Commission.</w:t>
+      </w:r>
+    </w:p>
+    <w:p>
+      <w:pPr>
+        <w:spacing w:after="0"/>
+      </w:pPr>
+    </w:p>
+    <w:p>
+      <w:pPr>
+        <w:spacing w:after="0"/>
+      </w:pPr>
+      <w:r>
+        <w:t xml:space="preserve">While many districts are county-level educational agencies, Tennessee has 50 municipal districts that </w:t>
+      </w:r>
+      <w:r>
+        <w:t>encompass</w:t>
+      </w:r>
+      <w:r>
+        <w:t xml:space="preserve"> part of one or more counties. In these instances, we have </w:t>
+      </w:r>
+      <w:r>
+        <w:t>included</w:t>
+      </w:r>
+      <w:r>
+        <w:t xml:space="preserve"> county-level data for the </w:t>
+      </w:r>
+      <w:r>
+        <w:lastRenderedPageBreak/>
+        <w:t xml:space="preserve">county in which the greatest proportion of the district’s students reside for the purposes </w:t>
+      </w:r>
+      <w:r>
+        <w:t>of our analysis.</w:t>
+      </w:r>
+      <w:r>
+        <w:t xml:space="preserve"> Because THEC and TBI do not disaggregate data along district and school zone boundaries, this duplication and overlap of data represents a potential threat to the overall quality of the data used in this analysis.</w:t>
+      </w:r>
+    </w:p>
+    <w:p>
+      <w:pPr>
+        <w:spacing w:after="0"/>
+      </w:pPr>
+    </w:p>
+    <w:p>
+      <w:pPr>
+        <w:spacing w:after="0"/>
+      </w:pPr>
+      <w:r>
+        <w:t xml:space="preserve">The two outcome variables of interest in this study are </w:t>
+      </w:r>
+      <w:r>
+        <w:t xml:space="preserve">districts’ </w:t>
+      </w:r>
+      <w:r>
+        <w:t xml:space="preserve">proficiency rates on the Tennessee Comprehensive Assessment Program (TCAP) </w:t>
+      </w:r>
+      <w:r>
+        <w:t xml:space="preserve">and their composite TVAAS levels, which range from 1 through 5. </w:t>
+      </w:r>
+      <w:r>
+        <w:t>To answer our research questions, w</w:t>
+      </w:r>
+      <w:r>
+        <w:t>e consider the following</w:t>
+      </w:r>
+      <w:r>
+        <w:t xml:space="preserve"> county-level</w:t>
+      </w:r>
+      <w:r>
+        <w:t xml:space="preserve"> predictor variables: </w:t>
+      </w:r>
+    </w:p>
+    <w:p>
+      <w:pPr>
+        <w:pStyle w:val="ListParagraph"/>
+        <w:numPr>
+          <w:ilvl w:val="0"/>
+          <w:numId w:val="9"/>
+        </w:numPr>
+        <w:spacing w:after="0"/>
+      </w:pPr>
+      <w:r>
+        <w:t>Average daily membership</w:t>
+      </w:r>
+      <w:r>
+        <w:rPr>
+          <w:rStyle w:val="FootnoteReference"/>
+        </w:rPr>
+        <w:footnoteReference w:id="2"/>
+      </w:r>
+    </w:p>
+    <w:p>
+      <w:pPr>
+        <w:pStyle w:val="ListParagraph"/>
+        <w:numPr>
+          <w:ilvl w:val="0"/>
+          <w:numId w:val="9"/>
+        </w:numPr>
+        <w:spacing w:after="0"/>
+      </w:pPr>
+      <w:r>
+        <w:t>Number of schools in the district</w:t>
+      </w:r>
+    </w:p>
+    <w:p>
+      <w:pPr>
+        <w:pStyle w:val="ListParagraph"/>
+        <w:numPr>
+          <w:ilvl w:val="0"/>
+          <w:numId w:val="9"/>
+        </w:numPr>
+        <w:spacing w:after="0"/>
+      </w:pPr>
+      <w:r>
+        <w:t>Amount of per-pupil funding</w:t>
+      </w:r>
+    </w:p>
+    <w:p>
+      <w:pPr>
+        <w:pStyle w:val="ListParagraph"/>
+        <w:numPr>
+          <w:ilvl w:val="0"/>
+          <w:numId w:val="9"/>
+        </w:numPr>
+        <w:spacing w:after="0"/>
+      </w:pPr>
+      <w:r>
+        <w:t>P</w:t>
+      </w:r>
+      <w:r>
+        <w:t>roportion of students in the district identified as economically disadvantaged</w:t>
+      </w:r>
+      <w:r>
+        <w:rPr>
+          <w:rStyle w:val="FootnoteReference"/>
+        </w:rPr>
+        <w:footnoteReference w:id="3"/>
+      </w:r>
+    </w:p>
+    <w:p>
+      <w:pPr>
+        <w:pStyle w:val="ListParagraph"/>
+        <w:numPr>
+          <w:ilvl w:val="0"/>
+          <w:numId w:val="9"/>
+        </w:numPr>
+        <w:spacing w:after="0"/>
+      </w:pPr>
+      <w:r>
+        <w:t>Proportion of students in the district identified as having a disability</w:t>
+      </w:r>
+    </w:p>
+    <w:p>
+      <w:pPr>
+        <w:pStyle w:val="ListParagraph"/>
+        <w:numPr>
+          <w:ilvl w:val="0"/>
+          <w:numId w:val="9"/>
+        </w:numPr>
+        <w:spacing w:after="0"/>
+      </w:pPr>
+      <w:r>
+        <w:t>Proportion of county residents with a bachelor’s degree</w:t>
+      </w:r>
+    </w:p>
+    <w:p>
+      <w:pPr>
+        <w:pStyle w:val="ListParagraph"/>
+        <w:numPr>
+          <w:ilvl w:val="0"/>
+          <w:numId w:val="9"/>
+        </w:numPr>
+        <w:spacing w:after="0"/>
+      </w:pPr>
+      <w:r>
+        <w:t>Crime rate per 1000 residents</w:t>
+      </w:r>
+    </w:p>
+    <w:p>
+      <w:pPr>
+        <w:pStyle w:val="ListParagraph"/>
+        <w:numPr>
+          <w:ilvl w:val="0"/>
+          <w:numId w:val="9"/>
+        </w:numPr>
+        <w:spacing w:after="0"/>
+      </w:pPr>
+      <w:r>
+        <w:t>Median home sale price</w:t>
+      </w:r>
+    </w:p>
+    <w:p>
+      <w:pPr>
+        <w:spacing w:after="0"/>
+      </w:pPr>
+    </w:p>
+    <w:p>
+      <w:pPr>
+        <w:spacing w:after="0"/>
+      </w:pPr>
+      <w:r>
+        <w:t xml:space="preserve">The models and results presented here use the </w:t>
+      </w:r>
+      <w:r>
+        <w:t xml:space="preserve">natural logarithm of each variable </w:t>
+      </w:r>
+      <w:r>
+        <w:t xml:space="preserve">mentioned, </w:t>
+      </w:r>
+      <w:r>
+        <w:t>with the exception of value-added composite scores.</w:t>
+      </w:r>
+      <w:r>
+        <w:t xml:space="preserve"> </w:t>
+      </w:r>
+    </w:p>
+    <w:p>
+      <w:pPr>
+        <w:spacing w:after="0"/>
+      </w:pPr>
+    </w:p>
+    <w:p>
+      <w:pPr>
+        <w:spacing w:after="0"/>
+      </w:pPr>
+      <w:r>
+        <w:rPr>
+          <w:b/>
+        </w:rPr>
+        <w:t>Methods</w:t>
+      </w:r>
+      <w:r>
+        <w:rPr>
+          <w:b/>
+        </w:rPr>
+        <w:t xml:space="preserve"> and Results</w:t>
+      </w:r>
+      <w:r>
+        <w:rPr>
+          <w:b/>
+        </w:rPr>
+        <w:t xml:space="preserve"> </w:t>
+      </w:r>
+    </w:p>
+    <w:p>
+      <w:pPr>
+        <w:spacing w:after="0"/>
+      </w:pPr>
+      <w:r>
+        <w:t>We employed both ordinary least squares regressions, as well as fixed-effects models that account for unobserved variation between districts. The results differ slightly between models, as we will explain below.</w:t>
+      </w:r>
+      <w:r>
+        <w:t xml:space="preserve"> </w:t>
+      </w:r>
+    </w:p>
+    <w:p>
+      <w:pPr>
+        <w:spacing w:after="0"/>
+      </w:pPr>
+    </w:p>
+    <w:p>
+      <w:pPr>
+        <w:spacing w:after="0"/>
+        <w:rPr>
+          <w:i/>
+        </w:rPr>
+      </w:pPr>
+      <w:r>
+        <w:rPr>
+          <w:i/>
+        </w:rPr>
+        <w:t xml:space="preserve">Model 1: OLS with </w:t>
+      </w:r>
+      <w:r>
+        <w:rPr>
+          <w:i/>
+        </w:rPr>
+        <w:t xml:space="preserve">TCAP </w:t>
+      </w:r>
+      <w:r>
+        <w:rPr>
+          <w:i/>
+        </w:rPr>
+        <w:t>Proficiency Rates</w:t>
+      </w:r>
+    </w:p>
+    <w:p>
+      <w:pPr>
+        <w:spacing w:after="0"/>
+      </w:pPr>
+      <w:r>
+        <w:t xml:space="preserve">We first ran an OLS model to examine the effects of county-level funding and demographics on TCAP performance, as described below. </w:t>
+      </w:r>
+    </w:p>
+    <w:p>
+      <w:pPr>
+        <w:spacing w:after="0"/>
+      </w:pPr>
+    </w:p>
+    <w:p>
+      <w:pPr>
+        <w:spacing w:after="0"/>
+        <w:rPr>
+          <w:rFonts w:cstheme="minorHAnsi"/>
+          <w:i/>
+        </w:rPr>
+      </w:pPr>
+      <w:r>
+        <w:rPr>
+          <w:i/>
+        </w:rPr>
+        <w:t xml:space="preserve">proficiency_rate </w:t>
+      </w:r>
+      <w:r>
+        <w:rPr>
+          <w:i/>
+        </w:rPr>
+        <w:t>=</w:t>
+      </w:r>
+      <w:r>
+        <w:rPr>
+          <w:i/>
+        </w:rPr>
+        <w:t xml:space="preserve"> </w:t>
+      </w:r>
+      <w:r>
+        <w:rPr>
+          <w:rFonts w:cstheme="minorHAnsi"/>
+          <w:i/>
+        </w:rPr>
+        <w:t>β</w:t>
+      </w:r>
+      <w:r>
+        <w:rPr>
+          <w:i/>
+          <w:vertAlign w:val="subscript"/>
+        </w:rPr>
+        <w:t>0</w:t>
+      </w:r>
+      <w:r>
+        <w:rPr>
+          <w:i/>
+        </w:rPr>
+        <w:t xml:space="preserve"> + </w:t>
+      </w:r>
+      <w:r>
+        <w:rPr>
+          <w:rFonts w:cstheme="minorHAnsi"/>
+          <w:i/>
+        </w:rPr>
+        <w:t>β</w:t>
+      </w:r>
+      <w:r>
+        <w:rPr>
+          <w:i/>
+          <w:vertAlign w:val="subscript"/>
+        </w:rPr>
+        <w:t>1</w:t>
+      </w:r>
+      <w:r>
+        <w:rPr>
+          <w:i/>
+        </w:rPr>
+        <w:t xml:space="preserve">adm + </w:t>
+      </w:r>
+      <w:r>
+        <w:rPr>
+          <w:rFonts w:cstheme="minorHAnsi"/>
+          <w:i/>
+        </w:rPr>
+        <w:t>β</w:t>
+      </w:r>
+      <w:r>
+        <w:rPr>
+          <w:i/>
+          <w:vertAlign w:val="subscript"/>
+        </w:rPr>
+        <w:t>2</w:t>
+      </w:r>
+      <w:r>
+        <w:rPr>
+          <w:i/>
+        </w:rPr>
+        <w:t xml:space="preserve">number_of_schools + </w:t>
+      </w:r>
+      <w:r>
+        <w:rPr>
+          <w:rFonts w:cstheme="minorHAnsi"/>
+          <w:i/>
+        </w:rPr>
+        <w:t>β</w:t>
+      </w:r>
+      <w:r>
+        <w:rPr>
+          <w:i/>
+          <w:vertAlign w:val="subscript"/>
+        </w:rPr>
+        <w:t>3</w:t>
+      </w:r>
+      <w:r>
+        <w:rPr>
+          <w:i/>
+        </w:rPr>
+        <w:t>per_pupi</w:t>
+      </w:r>
+      <w:r>
+        <w:rPr>
+          <w:i/>
+        </w:rPr>
+        <w:t xml:space="preserve">l_funding + </w:t>
+      </w:r>
+      <w:r>
+        <w:rPr>
+          <w:rFonts w:cstheme="minorHAnsi"/>
+          <w:i/>
+        </w:rPr>
+        <w:t>β</w:t>
+      </w:r>
+      <w:r>
+        <w:rPr>
+          <w:i/>
+          <w:vertAlign w:val="subscript"/>
+        </w:rPr>
+        <w:t>4</w:t>
+      </w:r>
+      <w:r>
+        <w:rPr>
+          <w:i/>
+        </w:rPr>
+        <w:t xml:space="preserve">pct_swd + </w:t>
+      </w:r>
+      <w:r>
+        <w:rPr>
+          <w:rFonts w:cstheme="minorHAnsi"/>
+          <w:i/>
+        </w:rPr>
+        <w:t>β</w:t>
+      </w:r>
+      <w:r>
+        <w:rPr>
+          <w:i/>
+          <w:vertAlign w:val="subscript"/>
+        </w:rPr>
+        <w:t>5</w:t>
+      </w:r>
+      <w:r>
+        <w:rPr>
+          <w:i/>
+        </w:rPr>
+        <w:t xml:space="preserve">pct_ed + </w:t>
+      </w:r>
+      <w:r>
+        <w:rPr>
+          <w:rFonts w:cstheme="minorHAnsi"/>
+          <w:i/>
+        </w:rPr>
+        <w:t>β</w:t>
+      </w:r>
+      <w:r>
+        <w:rPr>
+          <w:i/>
+          <w:vertAlign w:val="subscript"/>
+        </w:rPr>
+        <w:t>6</w:t>
+      </w:r>
+      <w:r>
+        <w:rPr>
+          <w:i/>
+        </w:rPr>
+        <w:t xml:space="preserve">pct_with_bachelors + </w:t>
+      </w:r>
+      <w:r>
+        <w:rPr>
+          <w:rFonts w:cstheme="minorHAnsi"/>
+          <w:i/>
+        </w:rPr>
+        <w:t>β</w:t>
+      </w:r>
+      <w:r>
+        <w:rPr>
+          <w:i/>
+          <w:vertAlign w:val="subscript"/>
+        </w:rPr>
+        <w:t>7</w:t>
+      </w:r>
+      <w:r>
+        <w:rPr>
+          <w:i/>
+        </w:rPr>
+        <w:t xml:space="preserve">crime_rate + </w:t>
+      </w:r>
+      <w:r>
+        <w:rPr>
+          <w:rFonts w:cstheme="minorHAnsi"/>
+          <w:i/>
+        </w:rPr>
+        <w:t>β</w:t>
+      </w:r>
+      <w:r>
+        <w:rPr>
+          <w:i/>
+          <w:vertAlign w:val="subscript"/>
+        </w:rPr>
+        <w:t>8</w:t>
+      </w:r>
+      <w:r>
+        <w:rPr>
+          <w:i/>
+        </w:rPr>
+        <w:t>median_home_sale_price</w:t>
+      </w:r>
+      <w:r>
+        <w:rPr>
+          <w:i/>
+        </w:rPr>
+        <w:t xml:space="preserve"> </w:t>
+      </w:r>
+      <w:r>
+        <w:rPr>
+          <w:i/>
+        </w:rPr>
+        <w:t xml:space="preserve">+ </w:t>
+      </w:r>
+      <w:r>
+        <w:rPr>
+          <w:rFonts w:cstheme="minorHAnsi"/>
+          <w:i/>
+        </w:rPr>
+        <w:t>ε</w:t>
+      </w:r>
+    </w:p>
+    <w:p>
+      <w:pPr>
+        <w:spacing w:after="0"/>
+        <w:rPr>
+          <w:rFonts w:cstheme="minorHAnsi"/>
+        </w:rPr>
+      </w:pPr>
+    </w:p>
+    <w:p>
+      <w:pPr>
+        <w:spacing w:after="0"/>
+        <w:rPr>
+          <w:rFonts w:cstheme="minorHAnsi"/>
+        </w:rPr>
+      </w:pPr>
+      <w:r>
+        <w:rPr>
+          <w:rFonts w:cstheme="minorHAnsi"/>
+        </w:rPr>
+        <w:t xml:space="preserve">where: </w:t>
+      </w:r>
+    </w:p>
+    <w:p>
+      <w:pPr>
+        <w:pStyle w:val="ListParagraph"/>
+        <w:numPr>
+          <w:ilvl w:val="0"/>
+          <w:numId w:val="11"/>
+        </w:numPr>
+        <w:spacing w:after="0"/>
+      </w:pPr>
+      <w:r>
+        <w:rPr>
+          <w:i/>
+        </w:rPr>
+        <w:t>adm</w:t>
+      </w:r>
+      <w:r>
+        <w:t xml:space="preserve"> represents the log of average daily membership</w:t>
+      </w:r>
+    </w:p>
+    <w:p>
+      <w:pPr>
+        <w:pStyle w:val="ListParagraph"/>
+        <w:numPr>
+          <w:ilvl w:val="0"/>
+          <w:numId w:val="11"/>
+        </w:numPr>
+        <w:spacing w:after="0"/>
+      </w:pPr>
+      <w:r>
+        <w:rPr>
+          <w:i/>
+        </w:rPr>
+        <w:t>number_of_schools</w:t>
+      </w:r>
+      <w:r>
+        <w:t xml:space="preserve"> is the log of the number of schools in a given district</w:t>
+      </w:r>
+    </w:p>
+    <w:p>
+      <w:pPr>
+        <w:pStyle w:val="ListParagraph"/>
+        <w:numPr>
+          <w:ilvl w:val="0"/>
+          <w:numId w:val="11"/>
+        </w:numPr>
+        <w:spacing w:after="0"/>
+      </w:pPr>
+      <w:r>
+        <w:rPr>
+          <w:i/>
+        </w:rPr>
+        <w:t>per_pupil_funding</w:t>
+      </w:r>
+      <w:r>
+        <w:t xml:space="preserve"> is the logged value of per-pupil expenditures</w:t>
+      </w:r>
+    </w:p>
+    <w:p>
+      <w:pPr>
+        <w:pStyle w:val="ListParagraph"/>
+        <w:numPr>
+          <w:ilvl w:val="0"/>
+          <w:numId w:val="11"/>
+        </w:numPr>
+        <w:spacing w:after="0"/>
+      </w:pPr>
+      <w:r>
+        <w:rPr>
+          <w:i/>
+        </w:rPr>
+        <w:lastRenderedPageBreak/>
+        <w:t>pct_swd</w:t>
+      </w:r>
+      <w:r>
+        <w:t xml:space="preserve"> is the logged proportion of students in the district with a disability</w:t>
+      </w:r>
+    </w:p>
+    <w:p>
+      <w:pPr>
+        <w:pStyle w:val="ListParagraph"/>
+        <w:numPr>
+          <w:ilvl w:val="0"/>
+          <w:numId w:val="11"/>
+        </w:numPr>
+        <w:spacing w:after="0"/>
+      </w:pPr>
+      <w:r>
+        <w:rPr>
+          <w:i/>
+        </w:rPr>
+        <w:t xml:space="preserve">pct_ed </w:t>
+      </w:r>
+      <w:r>
+        <w:t>is the logged proportion of students in the district who are economically disadvantaged</w:t>
+      </w:r>
+    </w:p>
+    <w:p>
+      <w:pPr>
+        <w:pStyle w:val="ListParagraph"/>
+        <w:numPr>
+          <w:ilvl w:val="0"/>
+          <w:numId w:val="11"/>
+        </w:numPr>
+        <w:spacing w:after="0"/>
+      </w:pPr>
+      <w:r>
+        <w:rPr>
+          <w:i/>
+        </w:rPr>
+        <w:t>pct_with_bachelors</w:t>
+      </w:r>
+      <w:r>
+        <w:t xml:space="preserve"> represents the logged proportion of county adults (ages 25-64) with bachelor’s degrees</w:t>
+      </w:r>
+    </w:p>
+    <w:p>
+      <w:pPr>
+        <w:pStyle w:val="ListParagraph"/>
+        <w:numPr>
+          <w:ilvl w:val="0"/>
+          <w:numId w:val="11"/>
+        </w:numPr>
+        <w:spacing w:after="0"/>
+      </w:pPr>
+      <w:r>
+        <w:rPr>
+          <w:i/>
+        </w:rPr>
+        <w:t xml:space="preserve">crime_rate </w:t>
+      </w:r>
+      <w:r>
+        <w:t xml:space="preserve">is the log of the crime rate per 1000 residents, and </w:t>
+      </w:r>
+    </w:p>
+    <w:p>
+      <w:pPr>
+        <w:pStyle w:val="ListParagraph"/>
+        <w:numPr>
+          <w:ilvl w:val="0"/>
+          <w:numId w:val="11"/>
+        </w:numPr>
+        <w:spacing w:after="0"/>
+      </w:pPr>
+      <w:r>
+        <w:rPr>
+          <w:i/>
+        </w:rPr>
+        <w:t xml:space="preserve">median_home_sale_price </w:t>
+      </w:r>
+      <w:r>
+        <w:t>is the log of the median home sale price for the county in a given year</w:t>
       </w:r>
     </w:p>
     <w:p>
       <w:pPr>
         <w:spacing w:after="0" w:line="240" w:lineRule="auto"/>
       </w:pPr>
-      <w:r>
-        <w:t xml:space="preserve">What </w:t>
-      </w:r>
-      <w:r>
-        <w:t xml:space="preserve">is the relationship between district size and per-pupil funding? </w:t>
-      </w:r>
     </w:p>
     <w:p>
       <w:pPr>
         <w:spacing w:after="0" w:line="240" w:lineRule="auto"/>
       </w:pPr>
       <w:r>
-        <w:t>Is there an optimal district size</w:t>
-      </w:r>
-      <w:r>
-        <w:t>/economy of scale</w:t>
-      </w:r>
-      <w:r>
-        <w:t>?</w:t>
-      </w:r>
+        <w:t xml:space="preserve">The table below lists the coefficients, standard error, t values, and alpha levels for each of the predictor variables outlined above. </w:t>
+      </w:r>
+    </w:p>
+    <w:p>
+      <w:pPr>
+        <w:spacing w:after="0" w:line="240" w:lineRule="auto"/>
+      </w:pPr>
+    </w:p>
+    <w:p>
+      <w:pPr>
+        <w:shd w:val="clear" w:color="auto" w:fill="002240"/>
+        <w:tabs>
+          <w:tab w:val="left" w:pos="916"/>
+          <w:tab w:val="left" w:pos="1832"/>
+          <w:tab w:val="left" w:pos="2748"/>
+          <w:tab w:val="left" w:pos="3664"/>
+          <w:tab w:val="left" w:pos="4580"/>
+          <w:tab w:val="left" w:pos="5496"/>
+          <w:tab w:val="left" w:pos="6412"/>
+          <w:tab w:val="left" w:pos="7328"/>
+          <w:tab w:val="left" w:pos="8244"/>
+          <w:tab w:val="left" w:pos="9160"/>
+          <w:tab w:val="left" w:pos="10076"/>
+          <w:tab w:val="left" w:pos="10992"/>
+          <w:tab w:val="left" w:pos="11908"/>
+          <w:tab w:val="left" w:pos="12824"/>
+          <w:tab w:val="left" w:pos="13740"/>
+          <w:tab w:val="left" w:pos="14656"/>
+        </w:tabs>
+        <w:wordWrap w:val="0"/>
+        <w:spacing w:after="0" w:line="225" w:lineRule="atLeast"/>
+        <w:rPr>
+          <w:rFonts w:ascii="Lucida Console" w:eastAsia="Times New Roman" w:hAnsi="Lucida Console" w:cs="Courier New"/>
+          <w:color w:val="FFFFFF"/>
+          <w:sz w:val="20"/>
+          <w:szCs w:val="20"/>
+          <w:bdr w:val="none" w:sz="0" w:space="0" w:color="auto" w:frame="1"/>
+        </w:rPr>
+      </w:pPr>
+      <w:r>
+        <w:rPr>
+          <w:rFonts w:ascii="Lucida Console" w:eastAsia="Times New Roman" w:hAnsi="Lucida Console" w:cs="Courier New"/>
+          <w:color w:val="FFFFFF"/>
+          <w:sz w:val="20"/>
+          <w:szCs w:val="20"/>
+          <w:bdr w:val="none" w:sz="0" w:space="0" w:color="auto" w:frame="1"/>
+        </w:rPr>
+        <w:t>Coefficients:</w:t>
+      </w:r>
+    </w:p>
+    <w:p>
+      <w:pPr>
+        <w:shd w:val="clear" w:color="auto" w:fill="002240"/>
+        <w:tabs>
+          <w:tab w:val="left" w:pos="916"/>
+          <w:tab w:val="left" w:pos="1832"/>
+          <w:tab w:val="left" w:pos="2748"/>
+          <w:tab w:val="left" w:pos="3664"/>
+          <w:tab w:val="left" w:pos="4580"/>
+          <w:tab w:val="left" w:pos="5496"/>
+          <w:tab w:val="left" w:pos="6412"/>
+          <w:tab w:val="left" w:pos="7328"/>
+          <w:tab w:val="left" w:pos="8244"/>
+          <w:tab w:val="left" w:pos="9160"/>
+          <w:tab w:val="left" w:pos="10076"/>
+          <w:tab w:val="left" w:pos="10992"/>
+          <w:tab w:val="left" w:pos="11908"/>
+          <w:tab w:val="left" w:pos="12824"/>
+          <w:tab w:val="left" w:pos="13740"/>
+          <w:tab w:val="left" w:pos="14656"/>
+        </w:tabs>
+        <w:wordWrap w:val="0"/>
+        <w:spacing w:after="0" w:line="225" w:lineRule="atLeast"/>
+        <w:rPr>
+          <w:rFonts w:ascii="Lucida Console" w:eastAsia="Times New Roman" w:hAnsi="Lucida Console" w:cs="Courier New"/>
+          <w:color w:val="FFFFFF"/>
+          <w:sz w:val="20"/>
+          <w:szCs w:val="20"/>
+          <w:bdr w:val="none" w:sz="0" w:space="0" w:color="auto" w:frame="1"/>
+        </w:rPr>
+      </w:pPr>
+      <w:r>
+        <w:rPr>
+          <w:rFonts w:ascii="Lucida Console" w:eastAsia="Times New Roman" w:hAnsi="Lucida Console" w:cs="Courier New"/>
+          <w:color w:val="FFFFFF"/>
+          <w:sz w:val="20"/>
+          <w:szCs w:val="20"/>
+          <w:bdr w:val="none" w:sz="0" w:space="0" w:color="auto" w:frame="1"/>
+        </w:rPr>
+        <w:t xml:space="preserve">                       Estimate Std. Error t value Pr(&gt;|t|)    </w:t>
+      </w:r>
+    </w:p>
+    <w:p>
+      <w:pPr>
+        <w:shd w:val="clear" w:color="auto" w:fill="002240"/>
+        <w:tabs>
+          <w:tab w:val="left" w:pos="916"/>
+          <w:tab w:val="left" w:pos="1832"/>
+          <w:tab w:val="left" w:pos="2748"/>
+          <w:tab w:val="left" w:pos="3664"/>
+          <w:tab w:val="left" w:pos="4580"/>
+          <w:tab w:val="left" w:pos="5496"/>
+          <w:tab w:val="left" w:pos="6412"/>
+          <w:tab w:val="left" w:pos="7328"/>
+          <w:tab w:val="left" w:pos="8244"/>
+          <w:tab w:val="left" w:pos="9160"/>
+          <w:tab w:val="left" w:pos="10076"/>
+          <w:tab w:val="left" w:pos="10992"/>
+          <w:tab w:val="left" w:pos="11908"/>
+          <w:tab w:val="left" w:pos="12824"/>
+          <w:tab w:val="left" w:pos="13740"/>
+          <w:tab w:val="left" w:pos="14656"/>
+        </w:tabs>
+        <w:wordWrap w:val="0"/>
+        <w:spacing w:after="0" w:line="225" w:lineRule="atLeast"/>
+        <w:rPr>
+          <w:rFonts w:ascii="Lucida Console" w:eastAsia="Times New Roman" w:hAnsi="Lucida Console" w:cs="Courier New"/>
+          <w:color w:val="FFFFFF"/>
+          <w:sz w:val="20"/>
+          <w:szCs w:val="20"/>
+          <w:bdr w:val="none" w:sz="0" w:space="0" w:color="auto" w:frame="1"/>
+        </w:rPr>
+      </w:pPr>
+      <w:r>
+        <w:rPr>
+          <w:rFonts w:ascii="Lucida Console" w:eastAsia="Times New Roman" w:hAnsi="Lucida Console" w:cs="Courier New"/>
+          <w:color w:val="FFFFFF"/>
+          <w:sz w:val="20"/>
+          <w:szCs w:val="20"/>
+          <w:bdr w:val="none" w:sz="0" w:space="0" w:color="auto" w:frame="1"/>
+        </w:rPr>
+        <w:t>(Intercept)             7.91725    1.46011   5.422 8.95e-08 ***</w:t>
+      </w:r>
+    </w:p>
+    <w:p>
+      <w:pPr>
+        <w:shd w:val="clear" w:color="auto" w:fill="002240"/>
+        <w:tabs>
+          <w:tab w:val="left" w:pos="916"/>
+          <w:tab w:val="left" w:pos="1832"/>
+          <w:tab w:val="left" w:pos="2748"/>
+          <w:tab w:val="left" w:pos="3664"/>
+          <w:tab w:val="left" w:pos="4580"/>
+          <w:tab w:val="left" w:pos="5496"/>
+          <w:tab w:val="left" w:pos="6412"/>
+          <w:tab w:val="left" w:pos="7328"/>
+          <w:tab w:val="left" w:pos="8244"/>
+          <w:tab w:val="left" w:pos="9160"/>
+          <w:tab w:val="left" w:pos="10076"/>
+          <w:tab w:val="left" w:pos="10992"/>
+          <w:tab w:val="left" w:pos="11908"/>
+          <w:tab w:val="left" w:pos="12824"/>
+          <w:tab w:val="left" w:pos="13740"/>
+          <w:tab w:val="left" w:pos="14656"/>
+        </w:tabs>
+        <w:wordWrap w:val="0"/>
+        <w:spacing w:after="0" w:line="225" w:lineRule="atLeast"/>
+        <w:rPr>
+          <w:rFonts w:ascii="Lucida Console" w:eastAsia="Times New Roman" w:hAnsi="Lucida Console" w:cs="Courier New"/>
+          <w:color w:val="FFFFFF"/>
+          <w:sz w:val="20"/>
+          <w:szCs w:val="20"/>
+          <w:bdr w:val="none" w:sz="0" w:space="0" w:color="auto" w:frame="1"/>
+        </w:rPr>
+      </w:pPr>
+      <w:r>
+        <w:rPr>
+          <w:rFonts w:ascii="Lucida Console" w:eastAsia="Times New Roman" w:hAnsi="Lucida Console" w:cs="Courier New"/>
+          <w:color w:val="FFFFFF"/>
+          <w:sz w:val="20"/>
+          <w:szCs w:val="20"/>
+          <w:bdr w:val="none" w:sz="0" w:space="0" w:color="auto" w:frame="1"/>
+        </w:rPr>
+        <w:t>adm                     0.23332    0.06761   3.451 0.000603 ***</w:t>
+      </w:r>
+    </w:p>
+    <w:p>
+      <w:pPr>
+        <w:shd w:val="clear" w:color="auto" w:fill="002240"/>
+        <w:tabs>
+          <w:tab w:val="left" w:pos="916"/>
+          <w:tab w:val="left" w:pos="1832"/>
+          <w:tab w:val="left" w:pos="2748"/>
+          <w:tab w:val="left" w:pos="3664"/>
+          <w:tab w:val="left" w:pos="4580"/>
+          <w:tab w:val="left" w:pos="5496"/>
+          <w:tab w:val="left" w:pos="6412"/>
+          <w:tab w:val="left" w:pos="7328"/>
+          <w:tab w:val="left" w:pos="8244"/>
+          <w:tab w:val="left" w:pos="9160"/>
+          <w:tab w:val="left" w:pos="10076"/>
+          <w:tab w:val="left" w:pos="10992"/>
+          <w:tab w:val="left" w:pos="11908"/>
+          <w:tab w:val="left" w:pos="12824"/>
+          <w:tab w:val="left" w:pos="13740"/>
+          <w:tab w:val="left" w:pos="14656"/>
+        </w:tabs>
+        <w:wordWrap w:val="0"/>
+        <w:spacing w:after="0" w:line="225" w:lineRule="atLeast"/>
+        <w:rPr>
+          <w:rFonts w:ascii="Lucida Console" w:eastAsia="Times New Roman" w:hAnsi="Lucida Console" w:cs="Courier New"/>
+          <w:color w:val="FFFFFF"/>
+          <w:sz w:val="20"/>
+          <w:szCs w:val="20"/>
+          <w:bdr w:val="none" w:sz="0" w:space="0" w:color="auto" w:frame="1"/>
+        </w:rPr>
+      </w:pPr>
+      <w:r>
+        <w:rPr>
+          <w:rFonts w:ascii="Lucida Console" w:eastAsia="Times New Roman" w:hAnsi="Lucida Console" w:cs="Courier New"/>
+          <w:color w:val="FFFFFF"/>
+          <w:sz w:val="20"/>
+          <w:szCs w:val="20"/>
+          <w:bdr w:val="none" w:sz="0" w:space="0" w:color="auto" w:frame="1"/>
+        </w:rPr>
+        <w:t>number_of_schools      -0.31667    0.06708  -4.721 3.01e-06 ***</w:t>
+      </w:r>
+    </w:p>
+    <w:p>
+      <w:pPr>
+        <w:shd w:val="clear" w:color="auto" w:fill="002240"/>
+        <w:tabs>
+          <w:tab w:val="left" w:pos="916"/>
+          <w:tab w:val="left" w:pos="1832"/>
+          <w:tab w:val="left" w:pos="2748"/>
+          <w:tab w:val="left" w:pos="3664"/>
+          <w:tab w:val="left" w:pos="4580"/>
+          <w:tab w:val="left" w:pos="5496"/>
+          <w:tab w:val="left" w:pos="6412"/>
+          <w:tab w:val="left" w:pos="7328"/>
+          <w:tab w:val="left" w:pos="8244"/>
+          <w:tab w:val="left" w:pos="9160"/>
+          <w:tab w:val="left" w:pos="10076"/>
+          <w:tab w:val="left" w:pos="10992"/>
+          <w:tab w:val="left" w:pos="11908"/>
+          <w:tab w:val="left" w:pos="12824"/>
+          <w:tab w:val="left" w:pos="13740"/>
+          <w:tab w:val="left" w:pos="14656"/>
+        </w:tabs>
+        <w:wordWrap w:val="0"/>
+        <w:spacing w:after="0" w:line="225" w:lineRule="atLeast"/>
+        <w:rPr>
+          <w:rFonts w:ascii="Lucida Console" w:eastAsia="Times New Roman" w:hAnsi="Lucida Console" w:cs="Courier New"/>
+          <w:color w:val="FFFFFF"/>
+          <w:sz w:val="20"/>
+          <w:szCs w:val="20"/>
+          <w:bdr w:val="none" w:sz="0" w:space="0" w:color="auto" w:frame="1"/>
+        </w:rPr>
+      </w:pPr>
+      <w:r>
+        <w:rPr>
+          <w:rFonts w:ascii="Lucida Console" w:eastAsia="Times New Roman" w:hAnsi="Lucida Console" w:cs="Courier New"/>
+          <w:color w:val="FFFFFF"/>
+          <w:sz w:val="20"/>
+          <w:szCs w:val="20"/>
+          <w:bdr w:val="none" w:sz="0" w:space="0" w:color="auto" w:frame="1"/>
+        </w:rPr>
+        <w:t>per_pupil_funding      -0.76469    0.15443  -4.952 9.91e-07 ***</w:t>
+      </w:r>
+    </w:p>
+    <w:p>
+      <w:pPr>
+        <w:shd w:val="clear" w:color="auto" w:fill="002240"/>
+        <w:tabs>
+          <w:tab w:val="left" w:pos="916"/>
+          <w:tab w:val="left" w:pos="1832"/>
+          <w:tab w:val="left" w:pos="2748"/>
+          <w:tab w:val="left" w:pos="3664"/>
+          <w:tab w:val="left" w:pos="4580"/>
+          <w:tab w:val="left" w:pos="5496"/>
+          <w:tab w:val="left" w:pos="6412"/>
+          <w:tab w:val="left" w:pos="7328"/>
+          <w:tab w:val="left" w:pos="8244"/>
+          <w:tab w:val="left" w:pos="9160"/>
+          <w:tab w:val="left" w:pos="10076"/>
+          <w:tab w:val="left" w:pos="10992"/>
+          <w:tab w:val="left" w:pos="11908"/>
+          <w:tab w:val="left" w:pos="12824"/>
+          <w:tab w:val="left" w:pos="13740"/>
+          <w:tab w:val="left" w:pos="14656"/>
+        </w:tabs>
+        <w:wordWrap w:val="0"/>
+        <w:spacing w:after="0" w:line="225" w:lineRule="atLeast"/>
+        <w:rPr>
+          <w:rFonts w:ascii="Lucida Console" w:eastAsia="Times New Roman" w:hAnsi="Lucida Console" w:cs="Courier New"/>
+          <w:color w:val="FFFFFF"/>
+          <w:sz w:val="20"/>
+          <w:szCs w:val="20"/>
+          <w:bdr w:val="none" w:sz="0" w:space="0" w:color="auto" w:frame="1"/>
+        </w:rPr>
+      </w:pPr>
+      <w:r>
+        <w:rPr>
+          <w:rFonts w:ascii="Lucida Console" w:eastAsia="Times New Roman" w:hAnsi="Lucida Console" w:cs="Courier New"/>
+          <w:color w:val="FFFFFF"/>
+          <w:sz w:val="20"/>
+          <w:szCs w:val="20"/>
+          <w:bdr w:val="none" w:sz="0" w:space="0" w:color="auto" w:frame="1"/>
+        </w:rPr>
+        <w:t xml:space="preserve">pct_swd                -0.02493    0.07142  -0.349 0.727135    </w:t>
+      </w:r>
+    </w:p>
+    <w:p>
+      <w:pPr>
+        <w:shd w:val="clear" w:color="auto" w:fill="002240"/>
+        <w:tabs>
+          <w:tab w:val="left" w:pos="916"/>
+          <w:tab w:val="left" w:pos="1832"/>
+          <w:tab w:val="left" w:pos="2748"/>
+          <w:tab w:val="left" w:pos="3664"/>
+          <w:tab w:val="left" w:pos="4580"/>
+          <w:tab w:val="left" w:pos="5496"/>
+          <w:tab w:val="left" w:pos="6412"/>
+          <w:tab w:val="left" w:pos="7328"/>
+          <w:tab w:val="left" w:pos="8244"/>
+          <w:tab w:val="left" w:pos="9160"/>
+          <w:tab w:val="left" w:pos="10076"/>
+          <w:tab w:val="left" w:pos="10992"/>
+          <w:tab w:val="left" w:pos="11908"/>
+          <w:tab w:val="left" w:pos="12824"/>
+          <w:tab w:val="left" w:pos="13740"/>
+          <w:tab w:val="left" w:pos="14656"/>
+        </w:tabs>
+        <w:wordWrap w:val="0"/>
+        <w:spacing w:after="0" w:line="225" w:lineRule="atLeast"/>
+        <w:rPr>
+          <w:rFonts w:ascii="Lucida Console" w:eastAsia="Times New Roman" w:hAnsi="Lucida Console" w:cs="Courier New"/>
+          <w:color w:val="FFFFFF"/>
+          <w:sz w:val="20"/>
+          <w:szCs w:val="20"/>
+          <w:bdr w:val="none" w:sz="0" w:space="0" w:color="auto" w:frame="1"/>
+        </w:rPr>
+      </w:pPr>
+      <w:r>
+        <w:rPr>
+          <w:rFonts w:ascii="Lucida Console" w:eastAsia="Times New Roman" w:hAnsi="Lucida Console" w:cs="Courier New"/>
+          <w:color w:val="FFFFFF"/>
+          <w:sz w:val="20"/>
+          <w:szCs w:val="20"/>
+          <w:bdr w:val="none" w:sz="0" w:space="0" w:color="auto" w:frame="1"/>
+        </w:rPr>
+        <w:t>pct_ed                  0.10238    0.02347   4.361 1.55e-05 ***</w:t>
+      </w:r>
+    </w:p>
+    <w:p>
+      <w:pPr>
+        <w:shd w:val="clear" w:color="auto" w:fill="002240"/>
+        <w:tabs>
+          <w:tab w:val="left" w:pos="916"/>
+          <w:tab w:val="left" w:pos="1832"/>
+          <w:tab w:val="left" w:pos="2748"/>
+          <w:tab w:val="left" w:pos="3664"/>
+          <w:tab w:val="left" w:pos="4580"/>
+          <w:tab w:val="left" w:pos="5496"/>
+          <w:tab w:val="left" w:pos="6412"/>
+          <w:tab w:val="left" w:pos="7328"/>
+          <w:tab w:val="left" w:pos="8244"/>
+          <w:tab w:val="left" w:pos="9160"/>
+          <w:tab w:val="left" w:pos="10076"/>
+          <w:tab w:val="left" w:pos="10992"/>
+          <w:tab w:val="left" w:pos="11908"/>
+          <w:tab w:val="left" w:pos="12824"/>
+          <w:tab w:val="left" w:pos="13740"/>
+          <w:tab w:val="left" w:pos="14656"/>
+        </w:tabs>
+        <w:wordWrap w:val="0"/>
+        <w:spacing w:after="0" w:line="225" w:lineRule="atLeast"/>
+        <w:rPr>
+          <w:rFonts w:ascii="Lucida Console" w:eastAsia="Times New Roman" w:hAnsi="Lucida Console" w:cs="Courier New"/>
+          <w:color w:val="FFFFFF"/>
+          <w:sz w:val="20"/>
+          <w:szCs w:val="20"/>
+          <w:bdr w:val="none" w:sz="0" w:space="0" w:color="auto" w:frame="1"/>
+        </w:rPr>
+      </w:pPr>
+      <w:r>
+        <w:rPr>
+          <w:rFonts w:ascii="Lucida Console" w:eastAsia="Times New Roman" w:hAnsi="Lucida Console" w:cs="Courier New"/>
+          <w:color w:val="FFFFFF"/>
+          <w:sz w:val="20"/>
+          <w:szCs w:val="20"/>
+          <w:bdr w:val="none" w:sz="0" w:space="0" w:color="auto" w:frame="1"/>
+        </w:rPr>
+        <w:t>pct_with_bachelors      0.38358    0.05184   7.400 5.39e-13 ***</w:t>
+      </w:r>
+    </w:p>
+    <w:p>
+      <w:pPr>
+        <w:shd w:val="clear" w:color="auto" w:fill="002240"/>
+        <w:tabs>
+          <w:tab w:val="left" w:pos="916"/>
+          <w:tab w:val="left" w:pos="1832"/>
+          <w:tab w:val="left" w:pos="2748"/>
+          <w:tab w:val="left" w:pos="3664"/>
+          <w:tab w:val="left" w:pos="4580"/>
+          <w:tab w:val="left" w:pos="5496"/>
+          <w:tab w:val="left" w:pos="6412"/>
+          <w:tab w:val="left" w:pos="7328"/>
+          <w:tab w:val="left" w:pos="8244"/>
+          <w:tab w:val="left" w:pos="9160"/>
+          <w:tab w:val="left" w:pos="10076"/>
+          <w:tab w:val="left" w:pos="10992"/>
+          <w:tab w:val="left" w:pos="11908"/>
+          <w:tab w:val="left" w:pos="12824"/>
+          <w:tab w:val="left" w:pos="13740"/>
+          <w:tab w:val="left" w:pos="14656"/>
+        </w:tabs>
+        <w:wordWrap w:val="0"/>
+        <w:spacing w:after="0" w:line="225" w:lineRule="atLeast"/>
+        <w:rPr>
+          <w:rFonts w:ascii="Lucida Console" w:eastAsia="Times New Roman" w:hAnsi="Lucida Console" w:cs="Courier New"/>
+          <w:color w:val="FFFFFF"/>
+          <w:sz w:val="20"/>
+          <w:szCs w:val="20"/>
+          <w:bdr w:val="none" w:sz="0" w:space="0" w:color="auto" w:frame="1"/>
+        </w:rPr>
+      </w:pPr>
+      <w:r>
+        <w:rPr>
+          <w:rFonts w:ascii="Lucida Console" w:eastAsia="Times New Roman" w:hAnsi="Lucida Console" w:cs="Courier New"/>
+          <w:color w:val="FFFFFF"/>
+          <w:sz w:val="20"/>
+          <w:szCs w:val="20"/>
+          <w:bdr w:val="none" w:sz="0" w:space="0" w:color="auto" w:frame="1"/>
+        </w:rPr>
+        <w:t xml:space="preserve">crime_rate             -0.07285    0.04574  -1.593 0.111798    </w:t>
+      </w:r>
+    </w:p>
+    <w:p>
+      <w:pPr>
+        <w:shd w:val="clear" w:color="auto" w:fill="002240"/>
+        <w:tabs>
+          <w:tab w:val="left" w:pos="916"/>
+          <w:tab w:val="left" w:pos="1832"/>
+          <w:tab w:val="left" w:pos="2748"/>
+          <w:tab w:val="left" w:pos="3664"/>
+          <w:tab w:val="left" w:pos="4580"/>
+          <w:tab w:val="left" w:pos="5496"/>
+          <w:tab w:val="left" w:pos="6412"/>
+          <w:tab w:val="left" w:pos="7328"/>
+          <w:tab w:val="left" w:pos="8244"/>
+          <w:tab w:val="left" w:pos="9160"/>
+          <w:tab w:val="left" w:pos="10076"/>
+          <w:tab w:val="left" w:pos="10992"/>
+          <w:tab w:val="left" w:pos="11908"/>
+          <w:tab w:val="left" w:pos="12824"/>
+          <w:tab w:val="left" w:pos="13740"/>
+          <w:tab w:val="left" w:pos="14656"/>
+        </w:tabs>
+        <w:wordWrap w:val="0"/>
+        <w:spacing w:after="0" w:line="225" w:lineRule="atLeast"/>
+        <w:rPr>
+          <w:rFonts w:ascii="Lucida Console" w:eastAsia="Times New Roman" w:hAnsi="Lucida Console" w:cs="Courier New"/>
+          <w:color w:val="FFFFFF"/>
+          <w:sz w:val="20"/>
+          <w:szCs w:val="20"/>
+          <w:bdr w:val="none" w:sz="0" w:space="0" w:color="auto" w:frame="1"/>
+        </w:rPr>
+      </w:pPr>
+      <w:r>
+        <w:rPr>
+          <w:rFonts w:ascii="Lucida Console" w:eastAsia="Times New Roman" w:hAnsi="Lucida Console" w:cs="Courier New"/>
+          <w:color w:val="FFFFFF"/>
+          <w:sz w:val="20"/>
+          <w:szCs w:val="20"/>
+          <w:bdr w:val="none" w:sz="0" w:space="0" w:color="auto" w:frame="1"/>
+        </w:rPr>
+        <w:t xml:space="preserve">median_home_sale_price  0.03368    0.06951   0.485 0.628187    </w:t>
+      </w:r>
+    </w:p>
+    <w:p>
+      <w:pPr>
+        <w:shd w:val="clear" w:color="auto" w:fill="002240"/>
+        <w:tabs>
+          <w:tab w:val="left" w:pos="916"/>
+          <w:tab w:val="left" w:pos="1832"/>
+          <w:tab w:val="left" w:pos="2748"/>
+          <w:tab w:val="left" w:pos="3664"/>
+          <w:tab w:val="left" w:pos="4580"/>
+          <w:tab w:val="left" w:pos="5496"/>
+          <w:tab w:val="left" w:pos="6412"/>
+          <w:tab w:val="left" w:pos="7328"/>
+          <w:tab w:val="left" w:pos="8244"/>
+          <w:tab w:val="left" w:pos="9160"/>
+          <w:tab w:val="left" w:pos="10076"/>
+          <w:tab w:val="left" w:pos="10992"/>
+          <w:tab w:val="left" w:pos="11908"/>
+          <w:tab w:val="left" w:pos="12824"/>
+          <w:tab w:val="left" w:pos="13740"/>
+          <w:tab w:val="left" w:pos="14656"/>
+        </w:tabs>
+        <w:wordWrap w:val="0"/>
+        <w:spacing w:after="0" w:line="225" w:lineRule="atLeast"/>
+        <w:rPr>
+          <w:rFonts w:ascii="Lucida Console" w:eastAsia="Times New Roman" w:hAnsi="Lucida Console" w:cs="Courier New"/>
+          <w:color w:val="FFFFFF"/>
+          <w:sz w:val="20"/>
+          <w:szCs w:val="20"/>
+          <w:bdr w:val="none" w:sz="0" w:space="0" w:color="auto" w:frame="1"/>
+        </w:rPr>
+      </w:pPr>
+      <w:r>
+        <w:rPr>
+          <w:rFonts w:ascii="Lucida Console" w:eastAsia="Times New Roman" w:hAnsi="Lucida Console" w:cs="Courier New"/>
+          <w:color w:val="FFFFFF"/>
+          <w:sz w:val="20"/>
+          <w:szCs w:val="20"/>
+          <w:bdr w:val="none" w:sz="0" w:space="0" w:color="auto" w:frame="1"/>
+        </w:rPr>
+        <w:t>---</w:t>
+      </w:r>
+    </w:p>
+    <w:p>
+      <w:pPr>
+        <w:shd w:val="clear" w:color="auto" w:fill="002240"/>
+        <w:tabs>
+          <w:tab w:val="left" w:pos="916"/>
+          <w:tab w:val="left" w:pos="1832"/>
+          <w:tab w:val="left" w:pos="2748"/>
+          <w:tab w:val="left" w:pos="3664"/>
+          <w:tab w:val="left" w:pos="4580"/>
+          <w:tab w:val="left" w:pos="5496"/>
+          <w:tab w:val="left" w:pos="6412"/>
+          <w:tab w:val="left" w:pos="7328"/>
+          <w:tab w:val="left" w:pos="8244"/>
+          <w:tab w:val="left" w:pos="9160"/>
+          <w:tab w:val="left" w:pos="10076"/>
+          <w:tab w:val="left" w:pos="10992"/>
+          <w:tab w:val="left" w:pos="11908"/>
+          <w:tab w:val="left" w:pos="12824"/>
+          <w:tab w:val="left" w:pos="13740"/>
+          <w:tab w:val="left" w:pos="14656"/>
+        </w:tabs>
+        <w:wordWrap w:val="0"/>
+        <w:spacing w:after="0" w:line="225" w:lineRule="atLeast"/>
+        <w:rPr>
+          <w:rFonts w:ascii="Lucida Console" w:eastAsia="Times New Roman" w:hAnsi="Lucida Console" w:cs="Courier New"/>
+          <w:color w:val="FFFFFF"/>
+          <w:sz w:val="20"/>
+          <w:szCs w:val="20"/>
+        </w:rPr>
+      </w:pPr>
+      <w:r>
+        <w:rPr>
+          <w:rFonts w:ascii="Lucida Console" w:eastAsia="Times New Roman" w:hAnsi="Lucida Console" w:cs="Courier New"/>
+          <w:color w:val="FFFFFF"/>
+          <w:sz w:val="20"/>
+          <w:szCs w:val="20"/>
+          <w:bdr w:val="none" w:sz="0" w:space="0" w:color="auto" w:frame="1"/>
+        </w:rPr>
+        <w:t>Signif. codes:  0 ‘***’ 0.001 ‘**’ 0.01 ‘*’ 0.05 ‘.’ 0.1 ‘ ’ 1</w:t>
+      </w:r>
+    </w:p>
+    <w:p>
+      <w:pPr>
+        <w:spacing w:after="0" w:line="240" w:lineRule="auto"/>
+      </w:pPr>
+    </w:p>
+    <w:p>
+      <w:pPr>
+        <w:spacing w:after="0" w:line="240" w:lineRule="auto"/>
+      </w:pPr>
+      <w:r>
+        <w:t>This OLS model is significant (F</w:t>
+      </w:r>
+      <w:r>
+        <w:rPr>
+          <w:vertAlign w:val="subscript"/>
+        </w:rPr>
+        <w:t>8, 530</w:t>
+      </w:r>
+      <w:r>
+        <w:t xml:space="preserve"> = 21.95, p &lt; 0.0001) and explains 33 percent of the variation in the data, as shown in the output below.</w:t>
+      </w:r>
+    </w:p>
+    <w:p>
+      <w:pPr>
+        <w:spacing w:after="0" w:line="240" w:lineRule="auto"/>
+      </w:pPr>
+    </w:p>
+    <w:p>
+      <w:pPr>
+        <w:pStyle w:val="HTMLPreformatted"/>
+        <w:shd w:val="clear" w:color="auto" w:fill="002240"/>
+        <w:wordWrap w:val="0"/>
+        <w:spacing w:line="225" w:lineRule="atLeast"/>
+        <w:rPr>
+          <w:rStyle w:val="gnkrckgcgsb"/>
+          <w:rFonts w:ascii="Lucida Console" w:hAnsi="Lucida Console"/>
+          <w:color w:val="FFFFFF"/>
+          <w:bdr w:val="none" w:sz="0" w:space="0" w:color="auto" w:frame="1"/>
+        </w:rPr>
+      </w:pPr>
+      <w:r>
+        <w:rPr>
+          <w:rStyle w:val="gnkrckgcgsb"/>
+          <w:rFonts w:ascii="Lucida Console" w:hAnsi="Lucida Console"/>
+          <w:color w:val="FFFFFF"/>
+          <w:bdr w:val="none" w:sz="0" w:space="0" w:color="auto" w:frame="1"/>
+        </w:rPr>
+        <w:t>Residual standard error: 0.3348 on 530 degrees of freedom</w:t>
+      </w:r>
+    </w:p>
+    <w:p>
+      <w:pPr>
+        <w:pStyle w:val="HTMLPreformatted"/>
+        <w:shd w:val="clear" w:color="auto" w:fill="002240"/>
+        <w:wordWrap w:val="0"/>
+        <w:spacing w:line="225" w:lineRule="atLeast"/>
+        <w:rPr>
+          <w:rStyle w:val="gnkrckgcgsb"/>
+          <w:rFonts w:ascii="Lucida Console" w:hAnsi="Lucida Console"/>
+          <w:color w:val="FFFFFF"/>
+          <w:bdr w:val="none" w:sz="0" w:space="0" w:color="auto" w:frame="1"/>
+        </w:rPr>
+      </w:pPr>
+      <w:r>
+        <w:rPr>
+          <w:rStyle w:val="gnkrckgcgsb"/>
+          <w:rFonts w:ascii="Lucida Console" w:hAnsi="Lucida Console"/>
+          <w:color w:val="FFFFFF"/>
+          <w:bdr w:val="none" w:sz="0" w:space="0" w:color="auto" w:frame="1"/>
+        </w:rPr>
+        <w:t>Multiple R-squared:  0.2489,</w:t>
+      </w:r>
+      <w:r>
+        <w:rPr>
+          <w:rStyle w:val="gnkrckgcgsb"/>
+          <w:rFonts w:ascii="Lucida Console" w:hAnsi="Lucida Console"/>
+          <w:color w:val="FFFFFF"/>
+          <w:bdr w:val="none" w:sz="0" w:space="0" w:color="auto" w:frame="1"/>
+        </w:rPr>
+        <w:tab/>
+        <w:t xml:space="preserve">Adjusted R-squared:  0.2375 </w:t>
+      </w:r>
+    </w:p>
+    <w:p>
+      <w:pPr>
+        <w:pStyle w:val="HTMLPreformatted"/>
+        <w:shd w:val="clear" w:color="auto" w:fill="002240"/>
+        <w:wordWrap w:val="0"/>
+        <w:spacing w:line="225" w:lineRule="atLeast"/>
+        <w:rPr>
+          <w:rFonts w:ascii="Lucida Console" w:hAnsi="Lucida Console"/>
+          <w:color w:val="FFFFFF"/>
+        </w:rPr>
+      </w:pPr>
+      <w:r>
+        <w:rPr>
+          <w:rStyle w:val="gnkrckgcgsb"/>
+          <w:rFonts w:ascii="Lucida Console" w:hAnsi="Lucida Console"/>
+          <w:color w:val="FFFFFF"/>
+          <w:bdr w:val="none" w:sz="0" w:space="0" w:color="auto" w:frame="1"/>
+        </w:rPr>
+        <w:t>F-statistic: 21.95 on 8 and 530 DF,  p-value: &lt; 2.2e-16</w:t>
+      </w:r>
+    </w:p>
+    <w:p>
+      <w:pPr>
+        <w:spacing w:after="0" w:line="240" w:lineRule="auto"/>
+      </w:pPr>
     </w:p>
     <w:p>
       <w:pPr>
         <w:spacing w:after="0"/>
-      </w:pPr>
+        <w:rPr>
+          <w:i/>
+        </w:rPr>
+      </w:pPr>
+      <w:r>
+        <w:rPr>
+          <w:i/>
+        </w:rPr>
+        <w:t xml:space="preserve">Model </w:t>
+      </w:r>
+      <w:r>
+        <w:rPr>
+          <w:i/>
+        </w:rPr>
+        <w:t>2</w:t>
+      </w:r>
+      <w:r>
+        <w:rPr>
+          <w:i/>
+        </w:rPr>
+        <w:t xml:space="preserve">: OLS with </w:t>
+      </w:r>
+      <w:r>
+        <w:rPr>
+          <w:i/>
+        </w:rPr>
+        <w:t>TVAAS Composites</w:t>
+      </w:r>
     </w:p>
     <w:p>
       <w:pPr>
         <w:spacing w:after="0"/>
-        <w:rPr>
-          <w:b/>
-        </w:rPr>
-      </w:pPr>
-      <w:r>
-        <w:rPr>
-          <w:b/>
-        </w:rPr>
-        <w:t>Macroeconomic Overview</w:t>
+      </w:pPr>
+      <w:r>
+        <w:t xml:space="preserve">We also regressed these same predictor variables on </w:t>
+      </w:r>
+      <w:r>
+        <w:t xml:space="preserve">districts’ overall TVAAS composites. Recall that these value-added </w:t>
+      </w:r>
+      <w:r>
+        <w:t>composites are measures of statistical certainty that students made more academic growth than was expected based on their prior testing histories. It is worth noting that value-added estimates are uncorrelated with student poverty.</w:t>
       </w:r>
     </w:p>
     <w:p>
       <w:pPr>
         <w:spacing w:after="0"/>
       </w:pPr>
-      <w:r>
-        <w:t xml:space="preserve">Over the past three years, the price of gold has oscillated from a high of $1366.25 per ounce in mid-2016 to a low of $1125.70 per ounce in late 2016. Gold prices peaked to similar levels in early 2018 and again in recent months. </w:t>
+    </w:p>
+    <w:p>
+      <w:pPr>
+        <w:pStyle w:val="HTMLPreformatted"/>
+        <w:shd w:val="clear" w:color="auto" w:fill="002240"/>
+        <w:wordWrap w:val="0"/>
+        <w:spacing w:line="225" w:lineRule="atLeast"/>
+        <w:rPr>
+          <w:rStyle w:val="gnkrckgcgsb"/>
+          <w:rFonts w:ascii="Lucida Console" w:hAnsi="Lucida Console"/>
+          <w:color w:val="FFFFFF"/>
+          <w:bdr w:val="none" w:sz="0" w:space="0" w:color="auto" w:frame="1"/>
+        </w:rPr>
+      </w:pPr>
+      <w:r>
+        <w:rPr>
+          <w:rStyle w:val="gnkrckgcgsb"/>
+          <w:rFonts w:ascii="Lucida Console" w:hAnsi="Lucida Console"/>
+          <w:color w:val="FFFFFF"/>
+          <w:bdr w:val="none" w:sz="0" w:space="0" w:color="auto" w:frame="1"/>
+        </w:rPr>
+        <w:t>Coefficients:</w:t>
+      </w:r>
+    </w:p>
+    <w:p>
+      <w:pPr>
+        <w:pStyle w:val="HTMLPreformatted"/>
+        <w:shd w:val="clear" w:color="auto" w:fill="002240"/>
+        <w:wordWrap w:val="0"/>
+        <w:spacing w:line="225" w:lineRule="atLeast"/>
+        <w:rPr>
+          <w:rStyle w:val="gnkrckgcgsb"/>
+          <w:rFonts w:ascii="Lucida Console" w:hAnsi="Lucida Console"/>
+          <w:color w:val="FFFFFF"/>
+          <w:bdr w:val="none" w:sz="0" w:space="0" w:color="auto" w:frame="1"/>
+        </w:rPr>
+      </w:pPr>
+      <w:r>
+        <w:rPr>
+          <w:rStyle w:val="gnkrckgcgsb"/>
+          <w:rFonts w:ascii="Lucida Console" w:hAnsi="Lucida Console"/>
+          <w:color w:val="FFFFFF"/>
+          <w:bdr w:val="none" w:sz="0" w:space="0" w:color="auto" w:frame="1"/>
+        </w:rPr>
+        <w:t xml:space="preserve">                       Estimate Std. Error t value Pr(&gt;|t|)    </w:t>
+      </w:r>
+    </w:p>
+    <w:p>
+      <w:pPr>
+        <w:pStyle w:val="HTMLPreformatted"/>
+        <w:shd w:val="clear" w:color="auto" w:fill="002240"/>
+        <w:wordWrap w:val="0"/>
+        <w:spacing w:line="225" w:lineRule="atLeast"/>
+        <w:rPr>
+          <w:rStyle w:val="gnkrckgcgsb"/>
+          <w:rFonts w:ascii="Lucida Console" w:hAnsi="Lucida Console"/>
+          <w:color w:val="FFFFFF"/>
+          <w:bdr w:val="none" w:sz="0" w:space="0" w:color="auto" w:frame="1"/>
+        </w:rPr>
+      </w:pPr>
+      <w:r>
+        <w:rPr>
+          <w:rStyle w:val="gnkrckgcgsb"/>
+          <w:rFonts w:ascii="Lucida Console" w:hAnsi="Lucida Console"/>
+          <w:color w:val="FFFFFF"/>
+          <w:bdr w:val="none" w:sz="0" w:space="0" w:color="auto" w:frame="1"/>
+        </w:rPr>
+        <w:t xml:space="preserve">(Intercept)             -3.8908     7.2788  -0.535 0.593193    </w:t>
+      </w:r>
+    </w:p>
+    <w:p>
+      <w:pPr>
+        <w:pStyle w:val="HTMLPreformatted"/>
+        <w:shd w:val="clear" w:color="auto" w:fill="002240"/>
+        <w:wordWrap w:val="0"/>
+        <w:spacing w:line="225" w:lineRule="atLeast"/>
+        <w:rPr>
+          <w:rStyle w:val="gnkrckgcgsb"/>
+          <w:rFonts w:ascii="Lucida Console" w:hAnsi="Lucida Console"/>
+          <w:color w:val="FFFFFF"/>
+          <w:bdr w:val="none" w:sz="0" w:space="0" w:color="auto" w:frame="1"/>
+        </w:rPr>
+      </w:pPr>
+      <w:r>
+        <w:rPr>
+          <w:rStyle w:val="gnkrckgcgsb"/>
+          <w:rFonts w:ascii="Lucida Console" w:hAnsi="Lucida Console"/>
+          <w:color w:val="FFFFFF"/>
+          <w:bdr w:val="none" w:sz="0" w:space="0" w:color="auto" w:frame="1"/>
+        </w:rPr>
+        <w:t>adm                      1.1168     0.3370   3.314 0.000984 ***</w:t>
+      </w:r>
+    </w:p>
+    <w:p>
+      <w:pPr>
+        <w:pStyle w:val="HTMLPreformatted"/>
+        <w:shd w:val="clear" w:color="auto" w:fill="002240"/>
+        <w:wordWrap w:val="0"/>
+        <w:spacing w:line="225" w:lineRule="atLeast"/>
+        <w:rPr>
+          <w:rStyle w:val="gnkrckgcgsb"/>
+          <w:rFonts w:ascii="Lucida Console" w:hAnsi="Lucida Console"/>
+          <w:color w:val="FFFFFF"/>
+          <w:bdr w:val="none" w:sz="0" w:space="0" w:color="auto" w:frame="1"/>
+        </w:rPr>
+      </w:pPr>
+      <w:r>
+        <w:rPr>
+          <w:rStyle w:val="gnkrckgcgsb"/>
+          <w:rFonts w:ascii="Lucida Console" w:hAnsi="Lucida Console"/>
+          <w:color w:val="FFFFFF"/>
+          <w:bdr w:val="none" w:sz="0" w:space="0" w:color="auto" w:frame="1"/>
+        </w:rPr>
+        <w:t>number_of_schools       -1.3753     0.3344  -4.113 4.53e-05 ***</w:t>
+      </w:r>
+    </w:p>
+    <w:p>
+      <w:pPr>
+        <w:pStyle w:val="HTMLPreformatted"/>
+        <w:shd w:val="clear" w:color="auto" w:fill="002240"/>
+        <w:wordWrap w:val="0"/>
+        <w:spacing w:line="225" w:lineRule="atLeast"/>
+        <w:rPr>
+          <w:rStyle w:val="gnkrckgcgsb"/>
+          <w:rFonts w:ascii="Lucida Console" w:hAnsi="Lucida Console"/>
+          <w:color w:val="FFFFFF"/>
+          <w:bdr w:val="none" w:sz="0" w:space="0" w:color="auto" w:frame="1"/>
+        </w:rPr>
+      </w:pPr>
+      <w:r>
+        <w:rPr>
+          <w:rStyle w:val="gnkrckgcgsb"/>
+          <w:rFonts w:ascii="Lucida Console" w:hAnsi="Lucida Console"/>
+          <w:color w:val="FFFFFF"/>
+          <w:bdr w:val="none" w:sz="0" w:space="0" w:color="auto" w:frame="1"/>
+        </w:rPr>
+        <w:t xml:space="preserve">per_pupil_funding        0.8296     0.7699   1.078 0.281709    </w:t>
+      </w:r>
+    </w:p>
+    <w:p>
+      <w:pPr>
+        <w:pStyle w:val="HTMLPreformatted"/>
+        <w:shd w:val="clear" w:color="auto" w:fill="002240"/>
+        <w:wordWrap w:val="0"/>
+        <w:spacing w:line="225" w:lineRule="atLeast"/>
+        <w:rPr>
+          <w:rStyle w:val="gnkrckgcgsb"/>
+          <w:rFonts w:ascii="Lucida Console" w:hAnsi="Lucida Console"/>
+          <w:color w:val="FFFFFF"/>
+          <w:bdr w:val="none" w:sz="0" w:space="0" w:color="auto" w:frame="1"/>
+        </w:rPr>
+      </w:pPr>
+      <w:r>
+        <w:rPr>
+          <w:rStyle w:val="gnkrckgcgsb"/>
+          <w:rFonts w:ascii="Lucida Console" w:hAnsi="Lucida Console"/>
+          <w:color w:val="FFFFFF"/>
+          <w:bdr w:val="none" w:sz="0" w:space="0" w:color="auto" w:frame="1"/>
+        </w:rPr>
+        <w:t xml:space="preserve">pct_swd                 -0.4020     0.3560  -1.129 0.259347    </w:t>
+      </w:r>
+    </w:p>
+    <w:p>
+      <w:pPr>
+        <w:pStyle w:val="HTMLPreformatted"/>
+        <w:shd w:val="clear" w:color="auto" w:fill="002240"/>
+        <w:wordWrap w:val="0"/>
+        <w:spacing w:line="225" w:lineRule="atLeast"/>
+        <w:rPr>
+          <w:rStyle w:val="gnkrckgcgsb"/>
+          <w:rFonts w:ascii="Lucida Console" w:hAnsi="Lucida Console"/>
+          <w:color w:val="FFFFFF"/>
+          <w:bdr w:val="none" w:sz="0" w:space="0" w:color="auto" w:frame="1"/>
+        </w:rPr>
+      </w:pPr>
+      <w:r>
+        <w:rPr>
+          <w:rStyle w:val="gnkrckgcgsb"/>
+          <w:rFonts w:ascii="Lucida Console" w:hAnsi="Lucida Console"/>
+          <w:color w:val="FFFFFF"/>
+          <w:bdr w:val="none" w:sz="0" w:space="0" w:color="auto" w:frame="1"/>
+        </w:rPr>
+        <w:t xml:space="preserve">pct_ed                  -0.2085     0.1170  -1.782 0.075376 .  </w:t>
+      </w:r>
+    </w:p>
+    <w:p>
+      <w:pPr>
+        <w:pStyle w:val="HTMLPreformatted"/>
+        <w:shd w:val="clear" w:color="auto" w:fill="002240"/>
+        <w:wordWrap w:val="0"/>
+        <w:spacing w:line="225" w:lineRule="atLeast"/>
+        <w:rPr>
+          <w:rStyle w:val="gnkrckgcgsb"/>
+          <w:rFonts w:ascii="Lucida Console" w:hAnsi="Lucida Console"/>
+          <w:color w:val="FFFFFF"/>
+          <w:bdr w:val="none" w:sz="0" w:space="0" w:color="auto" w:frame="1"/>
+        </w:rPr>
+      </w:pPr>
+      <w:r>
+        <w:rPr>
+          <w:rStyle w:val="gnkrckgcgsb"/>
+          <w:rFonts w:ascii="Lucida Console" w:hAnsi="Lucida Console"/>
+          <w:color w:val="FFFFFF"/>
+          <w:bdr w:val="none" w:sz="0" w:space="0" w:color="auto" w:frame="1"/>
+        </w:rPr>
+        <w:t xml:space="preserve">pct_with_bachelors       0.7353     0.2584   2.845 0.004610 ** </w:t>
+      </w:r>
+    </w:p>
+    <w:p>
+      <w:pPr>
+        <w:pStyle w:val="HTMLPreformatted"/>
+        <w:shd w:val="clear" w:color="auto" w:fill="002240"/>
+        <w:wordWrap w:val="0"/>
+        <w:spacing w:line="225" w:lineRule="atLeast"/>
+        <w:rPr>
+          <w:rStyle w:val="gnkrckgcgsb"/>
+          <w:rFonts w:ascii="Lucida Console" w:hAnsi="Lucida Console"/>
+          <w:color w:val="FFFFFF"/>
+          <w:bdr w:val="none" w:sz="0" w:space="0" w:color="auto" w:frame="1"/>
+        </w:rPr>
+      </w:pPr>
+      <w:r>
+        <w:rPr>
+          <w:rStyle w:val="gnkrckgcgsb"/>
+          <w:rFonts w:ascii="Lucida Console" w:hAnsi="Lucida Console"/>
+          <w:color w:val="FFFFFF"/>
+          <w:bdr w:val="none" w:sz="0" w:space="0" w:color="auto" w:frame="1"/>
+        </w:rPr>
+        <w:t xml:space="preserve">crime_rate              -0.3592     0.2280  -1.575 0.115747    </w:t>
+      </w:r>
+    </w:p>
+    <w:p>
+      <w:pPr>
+        <w:pStyle w:val="HTMLPreformatted"/>
+        <w:shd w:val="clear" w:color="auto" w:fill="002240"/>
+        <w:wordWrap w:val="0"/>
+        <w:spacing w:line="225" w:lineRule="atLeast"/>
+        <w:rPr>
+          <w:rStyle w:val="gnkrckgcgsb"/>
+          <w:rFonts w:ascii="Lucida Console" w:hAnsi="Lucida Console"/>
+          <w:color w:val="FFFFFF"/>
+          <w:bdr w:val="none" w:sz="0" w:space="0" w:color="auto" w:frame="1"/>
+        </w:rPr>
+      </w:pPr>
+      <w:r>
+        <w:rPr>
+          <w:rStyle w:val="gnkrckgcgsb"/>
+          <w:rFonts w:ascii="Lucida Console" w:hAnsi="Lucida Console"/>
+          <w:color w:val="FFFFFF"/>
+          <w:bdr w:val="none" w:sz="0" w:space="0" w:color="auto" w:frame="1"/>
+        </w:rPr>
+        <w:t xml:space="preserve">median_home_sale_price  -0.4948     0.3465  -1.428 0.153875    </w:t>
+      </w:r>
+    </w:p>
+    <w:p>
+      <w:pPr>
+        <w:pStyle w:val="HTMLPreformatted"/>
+        <w:shd w:val="clear" w:color="auto" w:fill="002240"/>
+        <w:wordWrap w:val="0"/>
+        <w:spacing w:line="225" w:lineRule="atLeast"/>
+        <w:rPr>
+          <w:rStyle w:val="gnkrckgcgsb"/>
+          <w:rFonts w:ascii="Lucida Console" w:hAnsi="Lucida Console"/>
+          <w:color w:val="FFFFFF"/>
+          <w:bdr w:val="none" w:sz="0" w:space="0" w:color="auto" w:frame="1"/>
+        </w:rPr>
+      </w:pPr>
+      <w:r>
+        <w:rPr>
+          <w:rStyle w:val="gnkrckgcgsb"/>
+          <w:rFonts w:ascii="Lucida Console" w:hAnsi="Lucida Console"/>
+          <w:color w:val="FFFFFF"/>
+          <w:bdr w:val="none" w:sz="0" w:space="0" w:color="auto" w:frame="1"/>
+        </w:rPr>
+        <w:t>---</w:t>
+      </w:r>
+    </w:p>
+    <w:p>
+      <w:pPr>
+        <w:pStyle w:val="HTMLPreformatted"/>
+        <w:shd w:val="clear" w:color="auto" w:fill="002240"/>
+        <w:wordWrap w:val="0"/>
+        <w:spacing w:line="225" w:lineRule="atLeast"/>
+        <w:rPr>
+          <w:rStyle w:val="gnkrckgcgsb"/>
+          <w:rFonts w:ascii="Lucida Console" w:hAnsi="Lucida Console"/>
+          <w:color w:val="FFFFFF"/>
+          <w:bdr w:val="none" w:sz="0" w:space="0" w:color="auto" w:frame="1"/>
+        </w:rPr>
+      </w:pPr>
+      <w:r>
+        <w:rPr>
+          <w:rStyle w:val="gnkrckgcgsb"/>
+          <w:rFonts w:ascii="Lucida Console" w:hAnsi="Lucida Console"/>
+          <w:color w:val="FFFFFF"/>
+          <w:bdr w:val="none" w:sz="0" w:space="0" w:color="auto" w:frame="1"/>
+        </w:rPr>
+        <w:t>Signif. codes:  0 ‘***’ 0.001 ‘</w:t>
+      </w:r>
+      <w:r>
+        <w:rPr>
+          <w:rStyle w:val="gnkrckgcgsb"/>
+          <w:rFonts w:ascii="Lucida Console" w:hAnsi="Lucida Console"/>
+          <w:color w:val="FFFFFF"/>
+          <w:bdr w:val="none" w:sz="0" w:space="0" w:color="auto" w:frame="1"/>
+        </w:rPr>
+        <w:t>**’ 0.01 ‘*’ 0.05 ‘.’ 0.1 ‘ ’ 1</w:t>
       </w:r>
     </w:p>
     <w:p>
@@ -134,17 +2049,1061 @@
     <w:p>
       <w:pPr>
         <w:spacing w:after="0"/>
-        <w:jc w:val="center"/>
+      </w:pPr>
+      <w:r>
+        <w:t xml:space="preserve">This OLS model is </w:t>
+      </w:r>
+      <w:r>
+        <w:t>s</w:t>
+      </w:r>
+      <w:r>
+        <w:t>till</w:t>
+      </w:r>
+      <w:r>
+        <w:t xml:space="preserve"> significant </w:t>
+      </w:r>
+      <w:r>
+        <w:t>(F</w:t>
+      </w:r>
+      <w:r>
+        <w:rPr>
+          <w:vertAlign w:val="subscript"/>
+        </w:rPr>
+        <w:t>8, 530</w:t>
+      </w:r>
+      <w:r>
+        <w:t xml:space="preserve"> = </w:t>
+      </w:r>
+      <w:r>
+        <w:t>6.493</w:t>
+      </w:r>
+      <w:r>
+        <w:t>, p &lt; 0.0001),</w:t>
+      </w:r>
+      <w:r>
+        <w:t xml:space="preserve"> though it explains less of the variance in the data (R</w:t>
+      </w:r>
+      <w:r>
+        <w:rPr>
+          <w:vertAlign w:val="superscript"/>
+        </w:rPr>
+        <w:t>2</w:t>
+      </w:r>
+      <w:r>
+        <w:t xml:space="preserve"> = 0.08926) and some of the coefficient estimates are no longer significant (e.g., per-pupil funding</w:t>
+      </w:r>
+      <w:r>
+        <w:t xml:space="preserve"> and</w:t>
+      </w:r>
+      <w:r>
+        <w:t xml:space="preserve"> percent of economically disadvantaged students</w:t>
+      </w:r>
+      <w:r>
+        <w:t>).</w:t>
+      </w:r>
+      <w:r>
+        <w:t xml:space="preserve">  </w:t>
+      </w:r>
+    </w:p>
+    <w:p>
+      <w:pPr>
+        <w:spacing w:after="0"/>
+      </w:pPr>
+    </w:p>
+    <w:p>
+      <w:pPr>
+        <w:pStyle w:val="HTMLPreformatted"/>
+        <w:shd w:val="clear" w:color="auto" w:fill="002240"/>
+        <w:wordWrap w:val="0"/>
+        <w:spacing w:line="225" w:lineRule="atLeast"/>
+        <w:rPr>
+          <w:rStyle w:val="gnkrckgcgsb"/>
+          <w:rFonts w:ascii="Lucida Console" w:hAnsi="Lucida Console"/>
+          <w:color w:val="FFFFFF"/>
+          <w:bdr w:val="none" w:sz="0" w:space="0" w:color="auto" w:frame="1"/>
+        </w:rPr>
+      </w:pPr>
+      <w:r>
+        <w:rPr>
+          <w:rStyle w:val="gnkrckgcgsb"/>
+          <w:rFonts w:ascii="Lucida Console" w:hAnsi="Lucida Console"/>
+          <w:color w:val="FFFFFF"/>
+          <w:bdr w:val="none" w:sz="0" w:space="0" w:color="auto" w:frame="1"/>
+        </w:rPr>
+        <w:t>Residual standard error: 1.669 on 530 degrees of freedom</w:t>
+      </w:r>
+    </w:p>
+    <w:p>
+      <w:pPr>
+        <w:pStyle w:val="HTMLPreformatted"/>
+        <w:shd w:val="clear" w:color="auto" w:fill="002240"/>
+        <w:wordWrap w:val="0"/>
+        <w:spacing w:line="225" w:lineRule="atLeast"/>
+        <w:rPr>
+          <w:rStyle w:val="gnkrckgcgsb"/>
+          <w:rFonts w:ascii="Lucida Console" w:hAnsi="Lucida Console"/>
+          <w:color w:val="FFFFFF"/>
+          <w:bdr w:val="none" w:sz="0" w:space="0" w:color="auto" w:frame="1"/>
+        </w:rPr>
+      </w:pPr>
+      <w:r>
+        <w:rPr>
+          <w:rStyle w:val="gnkrckgcgsb"/>
+          <w:rFonts w:ascii="Lucida Console" w:hAnsi="Lucida Console"/>
+          <w:color w:val="FFFFFF"/>
+          <w:bdr w:val="none" w:sz="0" w:space="0" w:color="auto" w:frame="1"/>
+        </w:rPr>
+        <w:t>Multiple R-squared:  0.08926,</w:t>
+      </w:r>
+      <w:r>
+        <w:rPr>
+          <w:rStyle w:val="gnkrckgcgsb"/>
+          <w:rFonts w:ascii="Lucida Console" w:hAnsi="Lucida Console"/>
+          <w:color w:val="FFFFFF"/>
+          <w:bdr w:val="none" w:sz="0" w:space="0" w:color="auto" w:frame="1"/>
+        </w:rPr>
+        <w:tab/>
+        <w:t xml:space="preserve">Adjusted R-squared:  0.07551 </w:t>
+      </w:r>
+    </w:p>
+    <w:p>
+      <w:pPr>
+        <w:pStyle w:val="HTMLPreformatted"/>
+        <w:shd w:val="clear" w:color="auto" w:fill="002240"/>
+        <w:wordWrap w:val="0"/>
+        <w:spacing w:line="225" w:lineRule="atLeast"/>
+        <w:rPr>
+          <w:rFonts w:ascii="Lucida Console" w:hAnsi="Lucida Console"/>
+          <w:color w:val="FFFFFF"/>
+        </w:rPr>
+      </w:pPr>
+      <w:r>
+        <w:rPr>
+          <w:rStyle w:val="gnkrckgcgsb"/>
+          <w:rFonts w:ascii="Lucida Console" w:hAnsi="Lucida Console"/>
+          <w:color w:val="FFFFFF"/>
+          <w:bdr w:val="none" w:sz="0" w:space="0" w:color="auto" w:frame="1"/>
+        </w:rPr>
+        <w:t>F-statistic: 6.493 on 8 and 530 DF,  p-value: 4.404e-08</w:t>
+      </w:r>
+    </w:p>
+    <w:p>
+      <w:pPr>
+        <w:spacing w:after="0"/>
+      </w:pPr>
+    </w:p>
+    <w:p>
+      <w:pPr>
+        <w:spacing w:after="0"/>
+        <w:rPr>
+          <w:i/>
+        </w:rPr>
+      </w:pPr>
+      <w:r>
+        <w:rPr>
+          <w:i/>
+        </w:rPr>
+        <w:t>Model 3: Fixed-Effects Model with TCAP Proficiency Rates</w:t>
+      </w:r>
+    </w:p>
+    <w:p>
+      <w:pPr>
+        <w:spacing w:after="0"/>
+      </w:pPr>
+      <w:r>
+        <w:t xml:space="preserve">We also ran fixed-effects models to account for any between-district variation that was not adequately captured in the OLS models. </w:t>
+      </w:r>
+      <w:r>
+        <w:t>These models still revealed significant effects of per-pupil funding and the percent of students who are economically disadvantaged, though some other minor differences emerged. These models also explained roughly the same proportion of the variance in the data (R</w:t>
+      </w:r>
+      <w:r>
+        <w:rPr>
+          <w:vertAlign w:val="superscript"/>
+        </w:rPr>
+        <w:t>2</w:t>
+      </w:r>
+      <w:r>
+        <w:t xml:space="preserve"> = 0.31612)</w:t>
+      </w:r>
+      <w:r>
+        <w:t>.</w:t>
+      </w:r>
+    </w:p>
+    <w:p>
+      <w:pPr>
+        <w:spacing w:after="0"/>
+      </w:pPr>
+    </w:p>
+    <w:p>
+      <w:pPr>
+        <w:pStyle w:val="HTMLPreformatted"/>
+        <w:shd w:val="clear" w:color="auto" w:fill="002240"/>
+        <w:wordWrap w:val="0"/>
+        <w:spacing w:line="225" w:lineRule="atLeast"/>
+        <w:rPr>
+          <w:rStyle w:val="gnkrckgcgsb"/>
+          <w:rFonts w:ascii="Lucida Console" w:hAnsi="Lucida Console"/>
+          <w:color w:val="FFFFFF"/>
+          <w:bdr w:val="none" w:sz="0" w:space="0" w:color="auto" w:frame="1"/>
+        </w:rPr>
+      </w:pPr>
+      <w:r>
+        <w:rPr>
+          <w:rStyle w:val="gnkrckgcgsb"/>
+          <w:rFonts w:ascii="Lucida Console" w:hAnsi="Lucida Console"/>
+          <w:color w:val="FFFFFF"/>
+          <w:bdr w:val="none" w:sz="0" w:space="0" w:color="auto" w:frame="1"/>
+        </w:rPr>
+        <w:t>Coefficients:</w:t>
+      </w:r>
+    </w:p>
+    <w:p>
+      <w:pPr>
+        <w:pStyle w:val="HTMLPreformatted"/>
+        <w:shd w:val="clear" w:color="auto" w:fill="002240"/>
+        <w:wordWrap w:val="0"/>
+        <w:spacing w:line="225" w:lineRule="atLeast"/>
+        <w:rPr>
+          <w:rStyle w:val="gnkrckgcgsb"/>
+          <w:rFonts w:ascii="Lucida Console" w:hAnsi="Lucida Console"/>
+          <w:color w:val="FFFFFF"/>
+          <w:bdr w:val="none" w:sz="0" w:space="0" w:color="auto" w:frame="1"/>
+        </w:rPr>
+      </w:pPr>
+      <w:r>
+        <w:rPr>
+          <w:rStyle w:val="gnkrckgcgsb"/>
+          <w:rFonts w:ascii="Lucida Console" w:hAnsi="Lucida Console"/>
+          <w:color w:val="FFFFFF"/>
+          <w:bdr w:val="none" w:sz="0" w:space="0" w:color="auto" w:frame="1"/>
+        </w:rPr>
+        <w:t xml:space="preserve">                        Estimate Std. Error t-value  Pr(&gt;|t|)    </w:t>
+      </w:r>
+    </w:p>
+    <w:p>
+      <w:pPr>
+        <w:pStyle w:val="HTMLPreformatted"/>
+        <w:shd w:val="clear" w:color="auto" w:fill="002240"/>
+        <w:wordWrap w:val="0"/>
+        <w:spacing w:line="225" w:lineRule="atLeast"/>
+        <w:rPr>
+          <w:rStyle w:val="gnkrckgcgsb"/>
+          <w:rFonts w:ascii="Lucida Console" w:hAnsi="Lucida Console"/>
+          <w:color w:val="FFFFFF"/>
+          <w:bdr w:val="none" w:sz="0" w:space="0" w:color="auto" w:frame="1"/>
+        </w:rPr>
+      </w:pPr>
+      <w:r>
+        <w:rPr>
+          <w:rStyle w:val="gnkrckgcgsb"/>
+          <w:rFonts w:ascii="Lucida Console" w:hAnsi="Lucida Console"/>
+          <w:color w:val="FFFFFF"/>
+          <w:bdr w:val="none" w:sz="0" w:space="0" w:color="auto" w:frame="1"/>
+        </w:rPr>
+        <w:t xml:space="preserve">adm                     0.521712   0.402035  1.2977  0.195159    </w:t>
+      </w:r>
+    </w:p>
+    <w:p>
+      <w:pPr>
+        <w:pStyle w:val="HTMLPreformatted"/>
+        <w:shd w:val="clear" w:color="auto" w:fill="002240"/>
+        <w:wordWrap w:val="0"/>
+        <w:spacing w:line="225" w:lineRule="atLeast"/>
+        <w:rPr>
+          <w:rStyle w:val="gnkrckgcgsb"/>
+          <w:rFonts w:ascii="Lucida Console" w:hAnsi="Lucida Console"/>
+          <w:color w:val="FFFFFF"/>
+          <w:bdr w:val="none" w:sz="0" w:space="0" w:color="auto" w:frame="1"/>
+        </w:rPr>
+      </w:pPr>
+      <w:r>
+        <w:rPr>
+          <w:rStyle w:val="gnkrckgcgsb"/>
+          <w:rFonts w:ascii="Lucida Console" w:hAnsi="Lucida Console"/>
+          <w:color w:val="FFFFFF"/>
+          <w:bdr w:val="none" w:sz="0" w:space="0" w:color="auto" w:frame="1"/>
+        </w:rPr>
+        <w:t xml:space="preserve">number_of_schools       0.302379   0.257663  1.1735  0.241289    </w:t>
+      </w:r>
+    </w:p>
+    <w:p>
+      <w:pPr>
+        <w:pStyle w:val="HTMLPreformatted"/>
+        <w:shd w:val="clear" w:color="auto" w:fill="002240"/>
+        <w:wordWrap w:val="0"/>
+        <w:spacing w:line="225" w:lineRule="atLeast"/>
+        <w:rPr>
+          <w:rStyle w:val="gnkrckgcgsb"/>
+          <w:rFonts w:ascii="Lucida Console" w:hAnsi="Lucida Console"/>
+          <w:color w:val="FFFFFF"/>
+          <w:bdr w:val="none" w:sz="0" w:space="0" w:color="auto" w:frame="1"/>
+        </w:rPr>
+      </w:pPr>
+      <w:r>
+        <w:rPr>
+          <w:rStyle w:val="gnkrckgcgsb"/>
+          <w:rFonts w:ascii="Lucida Console" w:hAnsi="Lucida Console"/>
+          <w:color w:val="FFFFFF"/>
+          <w:bdr w:val="none" w:sz="0" w:space="0" w:color="auto" w:frame="1"/>
+        </w:rPr>
+        <w:t xml:space="preserve">per_pupil_funding      -0.965893   0.317513 -3.0421  0.002507 ** </w:t>
+      </w:r>
+    </w:p>
+    <w:p>
+      <w:pPr>
+        <w:pStyle w:val="HTMLPreformatted"/>
+        <w:shd w:val="clear" w:color="auto" w:fill="002240"/>
+        <w:wordWrap w:val="0"/>
+        <w:spacing w:line="225" w:lineRule="atLeast"/>
+        <w:rPr>
+          <w:rStyle w:val="gnkrckgcgsb"/>
+          <w:rFonts w:ascii="Lucida Console" w:hAnsi="Lucida Console"/>
+          <w:color w:val="FFFFFF"/>
+          <w:bdr w:val="none" w:sz="0" w:space="0" w:color="auto" w:frame="1"/>
+        </w:rPr>
+      </w:pPr>
+      <w:r>
+        <w:rPr>
+          <w:rStyle w:val="gnkrckgcgsb"/>
+          <w:rFonts w:ascii="Lucida Console" w:hAnsi="Lucida Console"/>
+          <w:color w:val="FFFFFF"/>
+          <w:bdr w:val="none" w:sz="0" w:space="0" w:color="auto" w:frame="1"/>
+        </w:rPr>
+        <w:t xml:space="preserve">pct_swd                 0.069774   0.093186  0.7488  0.454450    </w:t>
+      </w:r>
+    </w:p>
+    <w:p>
+      <w:pPr>
+        <w:pStyle w:val="HTMLPreformatted"/>
+        <w:shd w:val="clear" w:color="auto" w:fill="002240"/>
+        <w:wordWrap w:val="0"/>
+        <w:spacing w:line="225" w:lineRule="atLeast"/>
+        <w:rPr>
+          <w:rStyle w:val="gnkrckgcgsb"/>
+          <w:rFonts w:ascii="Lucida Console" w:hAnsi="Lucida Console"/>
+          <w:color w:val="FFFFFF"/>
+          <w:bdr w:val="none" w:sz="0" w:space="0" w:color="auto" w:frame="1"/>
+        </w:rPr>
+      </w:pPr>
+      <w:r>
+        <w:rPr>
+          <w:rStyle w:val="gnkrckgcgsb"/>
+          <w:rFonts w:ascii="Lucida Console" w:hAnsi="Lucida Console"/>
+          <w:color w:val="FFFFFF"/>
+          <w:bdr w:val="none" w:sz="0" w:space="0" w:color="auto" w:frame="1"/>
+        </w:rPr>
+        <w:t>pct_ed                  0.231205   0.024215  9.5479 &lt; 2.2e-16 ***</w:t>
+      </w:r>
+    </w:p>
+    <w:p>
+      <w:pPr>
+        <w:pStyle w:val="HTMLPreformatted"/>
+        <w:shd w:val="clear" w:color="auto" w:fill="002240"/>
+        <w:wordWrap w:val="0"/>
+        <w:spacing w:line="225" w:lineRule="atLeast"/>
+        <w:rPr>
+          <w:rStyle w:val="gnkrckgcgsb"/>
+          <w:rFonts w:ascii="Lucida Console" w:hAnsi="Lucida Console"/>
+          <w:color w:val="FFFFFF"/>
+          <w:bdr w:val="none" w:sz="0" w:space="0" w:color="auto" w:frame="1"/>
+        </w:rPr>
+      </w:pPr>
+      <w:r>
+        <w:rPr>
+          <w:rStyle w:val="gnkrckgcgsb"/>
+          <w:rFonts w:ascii="Lucida Console" w:hAnsi="Lucida Console"/>
+          <w:color w:val="FFFFFF"/>
+          <w:bdr w:val="none" w:sz="0" w:space="0" w:color="auto" w:frame="1"/>
+        </w:rPr>
+        <w:t xml:space="preserve">crime_rate              0.188341   0.134745  1.3978  0.162975    </w:t>
+      </w:r>
+    </w:p>
+    <w:p>
+      <w:pPr>
+        <w:pStyle w:val="HTMLPreformatted"/>
+        <w:shd w:val="clear" w:color="auto" w:fill="002240"/>
+        <w:wordWrap w:val="0"/>
+        <w:spacing w:line="225" w:lineRule="atLeast"/>
+        <w:rPr>
+          <w:rStyle w:val="gnkrckgcgsb"/>
+          <w:rFonts w:ascii="Lucida Console" w:hAnsi="Lucida Console"/>
+          <w:color w:val="FFFFFF"/>
+          <w:bdr w:val="none" w:sz="0" w:space="0" w:color="auto" w:frame="1"/>
+        </w:rPr>
+      </w:pPr>
+      <w:r>
+        <w:rPr>
+          <w:rStyle w:val="gnkrckgcgsb"/>
+          <w:rFonts w:ascii="Lucida Console" w:hAnsi="Lucida Console"/>
+          <w:color w:val="FFFFFF"/>
+          <w:bdr w:val="none" w:sz="0" w:space="0" w:color="auto" w:frame="1"/>
+        </w:rPr>
+        <w:t xml:space="preserve">median_home_sale_price -0.516573   0.202843 -2.5467  0.011256 *  </w:t>
+      </w:r>
+    </w:p>
+    <w:p>
+      <w:pPr>
+        <w:pStyle w:val="HTMLPreformatted"/>
+        <w:shd w:val="clear" w:color="auto" w:fill="002240"/>
+        <w:wordWrap w:val="0"/>
+        <w:spacing w:line="225" w:lineRule="atLeast"/>
+        <w:rPr>
+          <w:rStyle w:val="gnkrckgcgsb"/>
+          <w:rFonts w:ascii="Lucida Console" w:hAnsi="Lucida Console"/>
+          <w:color w:val="FFFFFF"/>
+          <w:bdr w:val="none" w:sz="0" w:space="0" w:color="auto" w:frame="1"/>
+        </w:rPr>
+      </w:pPr>
+      <w:r>
+        <w:rPr>
+          <w:rStyle w:val="gnkrckgcgsb"/>
+          <w:rFonts w:ascii="Lucida Console" w:hAnsi="Lucida Console"/>
+          <w:color w:val="FFFFFF"/>
+          <w:bdr w:val="none" w:sz="0" w:space="0" w:color="auto" w:frame="1"/>
+        </w:rPr>
+        <w:t>---</w:t>
+      </w:r>
+    </w:p>
+    <w:p>
+      <w:pPr>
+        <w:pStyle w:val="HTMLPreformatted"/>
+        <w:shd w:val="clear" w:color="auto" w:fill="002240"/>
+        <w:wordWrap w:val="0"/>
+        <w:spacing w:line="225" w:lineRule="atLeast"/>
+        <w:rPr>
+          <w:rStyle w:val="gnkrckgcgsb"/>
+          <w:rFonts w:ascii="Lucida Console" w:hAnsi="Lucida Console"/>
+          <w:color w:val="FFFFFF"/>
+          <w:bdr w:val="none" w:sz="0" w:space="0" w:color="auto" w:frame="1"/>
+        </w:rPr>
+      </w:pPr>
+      <w:r>
+        <w:rPr>
+          <w:rStyle w:val="gnkrckgcgsb"/>
+          <w:rFonts w:ascii="Lucida Console" w:hAnsi="Lucida Console"/>
+          <w:color w:val="FFFFFF"/>
+          <w:bdr w:val="none" w:sz="0" w:space="0" w:color="auto" w:frame="1"/>
+        </w:rPr>
+        <w:t>Signif. codes:  0 ‘***’ 0.001 ‘**’ 0.01 ‘*’ 0.05 ‘.’ 0.1 ‘ ’ 1</w:t>
+      </w:r>
+    </w:p>
+    <w:p>
+      <w:pPr>
+        <w:pStyle w:val="HTMLPreformatted"/>
+        <w:shd w:val="clear" w:color="auto" w:fill="002240"/>
+        <w:wordWrap w:val="0"/>
+        <w:spacing w:line="225" w:lineRule="atLeast"/>
+        <w:rPr>
+          <w:rStyle w:val="gnkrckgcgsb"/>
+          <w:rFonts w:ascii="Lucida Console" w:hAnsi="Lucida Console"/>
+          <w:color w:val="FFFFFF"/>
+          <w:bdr w:val="none" w:sz="0" w:space="0" w:color="auto" w:frame="1"/>
+        </w:rPr>
+      </w:pPr>
+    </w:p>
+    <w:p>
+      <w:pPr>
+        <w:pStyle w:val="HTMLPreformatted"/>
+        <w:shd w:val="clear" w:color="auto" w:fill="002240"/>
+        <w:wordWrap w:val="0"/>
+        <w:spacing w:line="225" w:lineRule="atLeast"/>
+        <w:rPr>
+          <w:rStyle w:val="gnkrckgcgsb"/>
+          <w:rFonts w:ascii="Lucida Console" w:hAnsi="Lucida Console"/>
+          <w:color w:val="FFFFFF"/>
+          <w:bdr w:val="none" w:sz="0" w:space="0" w:color="auto" w:frame="1"/>
+        </w:rPr>
+      </w:pPr>
+      <w:r>
+        <w:rPr>
+          <w:rStyle w:val="gnkrckgcgsb"/>
+          <w:rFonts w:ascii="Lucida Console" w:hAnsi="Lucida Console"/>
+          <w:color w:val="FFFFFF"/>
+          <w:bdr w:val="none" w:sz="0" w:space="0" w:color="auto" w:frame="1"/>
+        </w:rPr>
+        <w:t>Total Sum of Squares:    37.985</w:t>
+      </w:r>
+    </w:p>
+    <w:p>
+      <w:pPr>
+        <w:pStyle w:val="HTMLPreformatted"/>
+        <w:shd w:val="clear" w:color="auto" w:fill="002240"/>
+        <w:wordWrap w:val="0"/>
+        <w:spacing w:line="225" w:lineRule="atLeast"/>
+        <w:rPr>
+          <w:rStyle w:val="gnkrckgcgsb"/>
+          <w:rFonts w:ascii="Lucida Console" w:hAnsi="Lucida Console"/>
+          <w:color w:val="FFFFFF"/>
+          <w:bdr w:val="none" w:sz="0" w:space="0" w:color="auto" w:frame="1"/>
+        </w:rPr>
+      </w:pPr>
+      <w:r>
+        <w:rPr>
+          <w:rStyle w:val="gnkrckgcgsb"/>
+          <w:rFonts w:ascii="Lucida Console" w:hAnsi="Lucida Console"/>
+          <w:color w:val="FFFFFF"/>
+          <w:bdr w:val="none" w:sz="0" w:space="0" w:color="auto" w:frame="1"/>
+        </w:rPr>
+        <w:t>Residual Sum of Squares: 25.978</w:t>
+      </w:r>
+    </w:p>
+    <w:p>
+      <w:pPr>
+        <w:pStyle w:val="HTMLPreformatted"/>
+        <w:shd w:val="clear" w:color="auto" w:fill="002240"/>
+        <w:wordWrap w:val="0"/>
+        <w:spacing w:line="225" w:lineRule="atLeast"/>
+        <w:rPr>
+          <w:rStyle w:val="gnkrckgcgsb"/>
+          <w:rFonts w:ascii="Lucida Console" w:hAnsi="Lucida Console"/>
+          <w:color w:val="FFFFFF"/>
+          <w:bdr w:val="none" w:sz="0" w:space="0" w:color="auto" w:frame="1"/>
+        </w:rPr>
+      </w:pPr>
+      <w:r>
+        <w:rPr>
+          <w:rStyle w:val="gnkrckgcgsb"/>
+          <w:rFonts w:ascii="Lucida Console" w:hAnsi="Lucida Console"/>
+          <w:color w:val="FFFFFF"/>
+          <w:bdr w:val="none" w:sz="0" w:space="0" w:color="auto" w:frame="1"/>
+        </w:rPr>
+        <w:t>R-Squared:      0.31612</w:t>
+      </w:r>
+    </w:p>
+    <w:p>
+      <w:pPr>
+        <w:pStyle w:val="HTMLPreformatted"/>
+        <w:shd w:val="clear" w:color="auto" w:fill="002240"/>
+        <w:wordWrap w:val="0"/>
+        <w:spacing w:line="225" w:lineRule="atLeast"/>
+        <w:rPr>
+          <w:rStyle w:val="gnkrckgcgsb"/>
+          <w:rFonts w:ascii="Lucida Console" w:hAnsi="Lucida Console"/>
+          <w:color w:val="FFFFFF"/>
+          <w:bdr w:val="none" w:sz="0" w:space="0" w:color="auto" w:frame="1"/>
+        </w:rPr>
+      </w:pPr>
+      <w:r>
+        <w:rPr>
+          <w:rStyle w:val="gnkrckgcgsb"/>
+          <w:rFonts w:ascii="Lucida Console" w:hAnsi="Lucida Console"/>
+          <w:color w:val="FFFFFF"/>
+          <w:bdr w:val="none" w:sz="0" w:space="0" w:color="auto" w:frame="1"/>
+        </w:rPr>
+        <w:t>Adj. R-Squared: 0.063793</w:t>
+      </w:r>
+    </w:p>
+    <w:p>
+      <w:pPr>
+        <w:pStyle w:val="HTMLPreformatted"/>
+        <w:shd w:val="clear" w:color="auto" w:fill="002240"/>
+        <w:wordWrap w:val="0"/>
+        <w:spacing w:line="225" w:lineRule="atLeast"/>
+        <w:rPr>
+          <w:rFonts w:ascii="Lucida Console" w:hAnsi="Lucida Console"/>
+          <w:color w:val="FFFFFF"/>
+        </w:rPr>
+      </w:pPr>
+      <w:r>
+        <w:rPr>
+          <w:rStyle w:val="gnkrckgcgsb"/>
+          <w:rFonts w:ascii="Lucida Console" w:hAnsi="Lucida Console"/>
+          <w:color w:val="FFFFFF"/>
+          <w:bdr w:val="none" w:sz="0" w:space="0" w:color="auto" w:frame="1"/>
+        </w:rPr>
+        <w:t>F-statistic: 25.9514 on 7 and 393 DF, p-value: &lt; 2.22e-16</w:t>
+      </w:r>
+    </w:p>
+    <w:p>
+      <w:pPr>
+        <w:spacing w:after="0"/>
+      </w:pPr>
+    </w:p>
+    <w:p>
+      <w:pPr>
+        <w:spacing w:after="0"/>
+        <w:rPr>
+          <w:i/>
+        </w:rPr>
+      </w:pPr>
+      <w:r>
+        <w:rPr>
+          <w:i/>
+        </w:rPr>
+        <w:t>Model 4: Fixed-Effects Model with TVAAS Composites</w:t>
+      </w:r>
+    </w:p>
+    <w:p>
+      <w:pPr>
+        <w:spacing w:after="0"/>
+      </w:pPr>
+      <w:r>
+        <w:t>We also ran another</w:t>
+      </w:r>
+      <w:r>
+        <w:t xml:space="preserve"> fixed-effects model </w:t>
+      </w:r>
+      <w:r>
+        <w:t xml:space="preserve">regressing on value-added performance. This model </w:t>
+      </w:r>
+      <w:r>
+        <w:t>explai</w:t>
+      </w:r>
+      <w:r>
+        <w:t>ns very little of the variation.</w:t>
+      </w:r>
+    </w:p>
+    <w:p>
+      <w:pPr>
+        <w:spacing w:after="0"/>
+      </w:pPr>
+    </w:p>
+    <w:p>
+      <w:pPr>
+        <w:pStyle w:val="HTMLPreformatted"/>
+        <w:shd w:val="clear" w:color="auto" w:fill="002240"/>
+        <w:wordWrap w:val="0"/>
+        <w:spacing w:line="225" w:lineRule="atLeast"/>
+        <w:rPr>
+          <w:rStyle w:val="gnkrckgcgsb"/>
+          <w:rFonts w:ascii="Lucida Console" w:hAnsi="Lucida Console"/>
+          <w:color w:val="FFFFFF"/>
+          <w:bdr w:val="none" w:sz="0" w:space="0" w:color="auto" w:frame="1"/>
+        </w:rPr>
+      </w:pPr>
+      <w:r>
+        <w:rPr>
+          <w:rStyle w:val="gnkrckgcgsb"/>
+          <w:rFonts w:ascii="Lucida Console" w:hAnsi="Lucida Console"/>
+          <w:color w:val="FFFFFF"/>
+          <w:bdr w:val="none" w:sz="0" w:space="0" w:color="auto" w:frame="1"/>
+        </w:rPr>
+        <w:t>Coefficients:</w:t>
+      </w:r>
+    </w:p>
+    <w:p>
+      <w:pPr>
+        <w:pStyle w:val="HTMLPreformatted"/>
+        <w:shd w:val="clear" w:color="auto" w:fill="002240"/>
+        <w:wordWrap w:val="0"/>
+        <w:spacing w:line="225" w:lineRule="atLeast"/>
+        <w:rPr>
+          <w:rStyle w:val="gnkrckgcgsb"/>
+          <w:rFonts w:ascii="Lucida Console" w:hAnsi="Lucida Console"/>
+          <w:color w:val="FFFFFF"/>
+          <w:bdr w:val="none" w:sz="0" w:space="0" w:color="auto" w:frame="1"/>
+        </w:rPr>
+      </w:pPr>
+      <w:r>
+        <w:rPr>
+          <w:rStyle w:val="gnkrckgcgsb"/>
+          <w:rFonts w:ascii="Lucida Console" w:hAnsi="Lucida Console"/>
+          <w:color w:val="FFFFFF"/>
+          <w:bdr w:val="none" w:sz="0" w:space="0" w:color="auto" w:frame="1"/>
+        </w:rPr>
+        <w:t xml:space="preserve">                       Estimate Std. Error t-value Pr(&gt;|t|)  </w:t>
+      </w:r>
+    </w:p>
+    <w:p>
+      <w:pPr>
+        <w:pStyle w:val="HTMLPreformatted"/>
+        <w:shd w:val="clear" w:color="auto" w:fill="002240"/>
+        <w:wordWrap w:val="0"/>
+        <w:spacing w:line="225" w:lineRule="atLeast"/>
+        <w:rPr>
+          <w:rStyle w:val="gnkrckgcgsb"/>
+          <w:rFonts w:ascii="Lucida Console" w:hAnsi="Lucida Console"/>
+          <w:color w:val="FFFFFF"/>
+          <w:bdr w:val="none" w:sz="0" w:space="0" w:color="auto" w:frame="1"/>
+        </w:rPr>
+      </w:pPr>
+      <w:r>
+        <w:rPr>
+          <w:rStyle w:val="gnkrckgcgsb"/>
+          <w:rFonts w:ascii="Lucida Console" w:hAnsi="Lucida Console"/>
+          <w:color w:val="FFFFFF"/>
+          <w:bdr w:val="none" w:sz="0" w:space="0" w:color="auto" w:frame="1"/>
+        </w:rPr>
+        <w:t>adm                    -4.92903    2.32476 -2.1202  0.03461 *</w:t>
+      </w:r>
+    </w:p>
+    <w:p>
+      <w:pPr>
+        <w:pStyle w:val="HTMLPreformatted"/>
+        <w:shd w:val="clear" w:color="auto" w:fill="002240"/>
+        <w:wordWrap w:val="0"/>
+        <w:spacing w:line="225" w:lineRule="atLeast"/>
+        <w:rPr>
+          <w:rStyle w:val="gnkrckgcgsb"/>
+          <w:rFonts w:ascii="Lucida Console" w:hAnsi="Lucida Console"/>
+          <w:color w:val="FFFFFF"/>
+          <w:bdr w:val="none" w:sz="0" w:space="0" w:color="auto" w:frame="1"/>
+        </w:rPr>
+      </w:pPr>
+      <w:r>
+        <w:rPr>
+          <w:rStyle w:val="gnkrckgcgsb"/>
+          <w:rFonts w:ascii="Lucida Console" w:hAnsi="Lucida Console"/>
+          <w:color w:val="FFFFFF"/>
+          <w:bdr w:val="none" w:sz="0" w:space="0" w:color="auto" w:frame="1"/>
+        </w:rPr>
+        <w:t xml:space="preserve">number_of_schools       0.97698    1.48994  0.6557  0.51239  </w:t>
+      </w:r>
+    </w:p>
+    <w:p>
+      <w:pPr>
+        <w:pStyle w:val="HTMLPreformatted"/>
+        <w:shd w:val="clear" w:color="auto" w:fill="002240"/>
+        <w:wordWrap w:val="0"/>
+        <w:spacing w:line="225" w:lineRule="atLeast"/>
+        <w:rPr>
+          <w:rStyle w:val="gnkrckgcgsb"/>
+          <w:rFonts w:ascii="Lucida Console" w:hAnsi="Lucida Console"/>
+          <w:color w:val="FFFFFF"/>
+          <w:bdr w:val="none" w:sz="0" w:space="0" w:color="auto" w:frame="1"/>
+        </w:rPr>
+      </w:pPr>
+      <w:r>
+        <w:rPr>
+          <w:rStyle w:val="gnkrckgcgsb"/>
+          <w:rFonts w:ascii="Lucida Console" w:hAnsi="Lucida Console"/>
+          <w:color w:val="FFFFFF"/>
+          <w:bdr w:val="none" w:sz="0" w:space="0" w:color="auto" w:frame="1"/>
+        </w:rPr>
+        <w:t>per_pupil_funding       3.69472    1.83602  2.0124  0.04486 *</w:t>
+      </w:r>
+    </w:p>
+    <w:p>
+      <w:pPr>
+        <w:pStyle w:val="HTMLPreformatted"/>
+        <w:shd w:val="clear" w:color="auto" w:fill="002240"/>
+        <w:wordWrap w:val="0"/>
+        <w:spacing w:line="225" w:lineRule="atLeast"/>
+        <w:rPr>
+          <w:rStyle w:val="gnkrckgcgsb"/>
+          <w:rFonts w:ascii="Lucida Console" w:hAnsi="Lucida Console"/>
+          <w:color w:val="FFFFFF"/>
+          <w:bdr w:val="none" w:sz="0" w:space="0" w:color="auto" w:frame="1"/>
+        </w:rPr>
+      </w:pPr>
+      <w:r>
+        <w:rPr>
+          <w:rStyle w:val="gnkrckgcgsb"/>
+          <w:rFonts w:ascii="Lucida Console" w:hAnsi="Lucida Console"/>
+          <w:color w:val="FFFFFF"/>
+          <w:bdr w:val="none" w:sz="0" w:space="0" w:color="auto" w:frame="1"/>
+        </w:rPr>
+        <w:t xml:space="preserve">pct_swd                -0.64233    0.53885 -1.1920  0.23396  </w:t>
+      </w:r>
+    </w:p>
+    <w:p>
+      <w:pPr>
+        <w:pStyle w:val="HTMLPreformatted"/>
+        <w:shd w:val="clear" w:color="auto" w:fill="002240"/>
+        <w:wordWrap w:val="0"/>
+        <w:spacing w:line="225" w:lineRule="atLeast"/>
+        <w:rPr>
+          <w:rStyle w:val="gnkrckgcgsb"/>
+          <w:rFonts w:ascii="Lucida Console" w:hAnsi="Lucida Console"/>
+          <w:color w:val="FFFFFF"/>
+          <w:bdr w:val="none" w:sz="0" w:space="0" w:color="auto" w:frame="1"/>
+        </w:rPr>
+      </w:pPr>
+      <w:r>
+        <w:rPr>
+          <w:rStyle w:val="gnkrckgcgsb"/>
+          <w:rFonts w:ascii="Lucida Console" w:hAnsi="Lucida Console"/>
+          <w:color w:val="FFFFFF"/>
+          <w:bdr w:val="none" w:sz="0" w:space="0" w:color="auto" w:frame="1"/>
+        </w:rPr>
+        <w:t>pct_ed                 -0.26426    0.14002 -1.8872  0.05986 .</w:t>
+      </w:r>
+    </w:p>
+    <w:p>
+      <w:pPr>
+        <w:pStyle w:val="HTMLPreformatted"/>
+        <w:shd w:val="clear" w:color="auto" w:fill="002240"/>
+        <w:wordWrap w:val="0"/>
+        <w:spacing w:line="225" w:lineRule="atLeast"/>
+        <w:rPr>
+          <w:rStyle w:val="gnkrckgcgsb"/>
+          <w:rFonts w:ascii="Lucida Console" w:hAnsi="Lucida Console"/>
+          <w:color w:val="FFFFFF"/>
+          <w:bdr w:val="none" w:sz="0" w:space="0" w:color="auto" w:frame="1"/>
+        </w:rPr>
+      </w:pPr>
+      <w:r>
+        <w:rPr>
+          <w:rStyle w:val="gnkrckgcgsb"/>
+          <w:rFonts w:ascii="Lucida Console" w:hAnsi="Lucida Console"/>
+          <w:color w:val="FFFFFF"/>
+          <w:bdr w:val="none" w:sz="0" w:space="0" w:color="auto" w:frame="1"/>
+        </w:rPr>
+        <w:t xml:space="preserve">crime_rate             -0.35371    0.77916 -0.4540  0.65011  </w:t>
+      </w:r>
+    </w:p>
+    <w:p>
+      <w:pPr>
+        <w:pStyle w:val="HTMLPreformatted"/>
+        <w:shd w:val="clear" w:color="auto" w:fill="002240"/>
+        <w:wordWrap w:val="0"/>
+        <w:spacing w:line="225" w:lineRule="atLeast"/>
+        <w:rPr>
+          <w:rStyle w:val="gnkrckgcgsb"/>
+          <w:rFonts w:ascii="Lucida Console" w:hAnsi="Lucida Console"/>
+          <w:color w:val="FFFFFF"/>
+          <w:bdr w:val="none" w:sz="0" w:space="0" w:color="auto" w:frame="1"/>
+        </w:rPr>
+      </w:pPr>
+      <w:r>
+        <w:rPr>
+          <w:rStyle w:val="gnkrckgcgsb"/>
+          <w:rFonts w:ascii="Lucida Console" w:hAnsi="Lucida Console"/>
+          <w:color w:val="FFFFFF"/>
+          <w:bdr w:val="none" w:sz="0" w:space="0" w:color="auto" w:frame="1"/>
+        </w:rPr>
+        <w:t xml:space="preserve">median_home_sale_price -1.25752    1.17294 -1.0721  0.28433  </w:t>
+      </w:r>
+    </w:p>
+    <w:p>
+      <w:pPr>
+        <w:pStyle w:val="HTMLPreformatted"/>
+        <w:shd w:val="clear" w:color="auto" w:fill="002240"/>
+        <w:wordWrap w:val="0"/>
+        <w:spacing w:line="225" w:lineRule="atLeast"/>
+        <w:rPr>
+          <w:rStyle w:val="gnkrckgcgsb"/>
+          <w:rFonts w:ascii="Lucida Console" w:hAnsi="Lucida Console"/>
+          <w:color w:val="FFFFFF"/>
+          <w:bdr w:val="none" w:sz="0" w:space="0" w:color="auto" w:frame="1"/>
+        </w:rPr>
+      </w:pPr>
+      <w:r>
+        <w:rPr>
+          <w:rStyle w:val="gnkrckgcgsb"/>
+          <w:rFonts w:ascii="Lucida Console" w:hAnsi="Lucida Console"/>
+          <w:color w:val="FFFFFF"/>
+          <w:bdr w:val="none" w:sz="0" w:space="0" w:color="auto" w:frame="1"/>
+        </w:rPr>
+        <w:t>---</w:t>
+      </w:r>
+    </w:p>
+    <w:p>
+      <w:pPr>
+        <w:pStyle w:val="HTMLPreformatted"/>
+        <w:shd w:val="clear" w:color="auto" w:fill="002240"/>
+        <w:wordWrap w:val="0"/>
+        <w:spacing w:line="225" w:lineRule="atLeast"/>
+        <w:rPr>
+          <w:rStyle w:val="gnkrckgcgsb"/>
+          <w:rFonts w:ascii="Lucida Console" w:hAnsi="Lucida Console"/>
+          <w:color w:val="FFFFFF"/>
+          <w:bdr w:val="none" w:sz="0" w:space="0" w:color="auto" w:frame="1"/>
+        </w:rPr>
+      </w:pPr>
+      <w:r>
+        <w:rPr>
+          <w:rStyle w:val="gnkrckgcgsb"/>
+          <w:rFonts w:ascii="Lucida Console" w:hAnsi="Lucida Console"/>
+          <w:color w:val="FFFFFF"/>
+          <w:bdr w:val="none" w:sz="0" w:space="0" w:color="auto" w:frame="1"/>
+        </w:rPr>
+        <w:t>Signif. codes:  0 ‘***’ 0.001 ‘**’ 0.01 ‘*’ 0.05 ‘.’ 0.1 ‘ ’ 1</w:t>
+      </w:r>
+    </w:p>
+    <w:p>
+      <w:pPr>
+        <w:spacing w:after="0" w:line="240" w:lineRule="auto"/>
+      </w:pPr>
+    </w:p>
+    <w:p>
+      <w:pPr>
+        <w:spacing w:after="0" w:line="240" w:lineRule="auto"/>
+      </w:pPr>
+      <w:r>
+        <w:lastRenderedPageBreak/>
+        <w:t>Interestingly between model 3 and model 4, per-pupil funding was a significant predictor of academic performance in both instances, but its impact had an opposite effect on TCAP and value-added performance (i.e., while increases in per-pupil funding are associated with higher levels of academic improvement, increases in per-pupil funding also appear to have a negative relationship with academic proficiency rates).</w:t>
+      </w:r>
+    </w:p>
+    <w:p>
+      <w:pPr>
+        <w:spacing w:after="0" w:line="240" w:lineRule="auto"/>
+      </w:pPr>
+    </w:p>
+    <w:p>
+      <w:pPr>
+        <w:spacing w:after="0" w:line="240" w:lineRule="auto"/>
+      </w:pPr>
+      <w:r>
+        <w:t>Additionally, the fixed-effects model looking at the outcome variable of value-added performance explains very little of the variation in the data, which should give us pause in interpreting the results.</w:t>
+      </w:r>
+    </w:p>
+    <w:p>
+      <w:pPr>
+        <w:spacing w:after="0" w:line="240" w:lineRule="auto"/>
+      </w:pPr>
+    </w:p>
+    <w:p>
+      <w:pPr>
+        <w:pStyle w:val="HTMLPreformatted"/>
+        <w:shd w:val="clear" w:color="auto" w:fill="002240"/>
+        <w:wordWrap w:val="0"/>
+        <w:spacing w:line="225" w:lineRule="atLeast"/>
+        <w:rPr>
+          <w:rStyle w:val="gnkrckgcgsb"/>
+          <w:rFonts w:ascii="Lucida Console" w:hAnsi="Lucida Console"/>
+          <w:color w:val="FFFFFF"/>
+          <w:bdr w:val="none" w:sz="0" w:space="0" w:color="auto" w:frame="1"/>
+        </w:rPr>
+      </w:pPr>
+      <w:r>
+        <w:rPr>
+          <w:rStyle w:val="gnkrckgcgsb"/>
+          <w:rFonts w:ascii="Lucida Console" w:hAnsi="Lucida Console"/>
+          <w:color w:val="FFFFFF"/>
+          <w:bdr w:val="none" w:sz="0" w:space="0" w:color="auto" w:frame="1"/>
+        </w:rPr>
+        <w:t>Total Sum of Squares:    907.33</w:t>
+      </w:r>
+    </w:p>
+    <w:p>
+      <w:pPr>
+        <w:pStyle w:val="HTMLPreformatted"/>
+        <w:shd w:val="clear" w:color="auto" w:fill="002240"/>
+        <w:wordWrap w:val="0"/>
+        <w:spacing w:line="225" w:lineRule="atLeast"/>
+        <w:rPr>
+          <w:rStyle w:val="gnkrckgcgsb"/>
+          <w:rFonts w:ascii="Lucida Console" w:hAnsi="Lucida Console"/>
+          <w:color w:val="FFFFFF"/>
+          <w:bdr w:val="none" w:sz="0" w:space="0" w:color="auto" w:frame="1"/>
+        </w:rPr>
+      </w:pPr>
+      <w:r>
+        <w:rPr>
+          <w:rStyle w:val="gnkrckgcgsb"/>
+          <w:rFonts w:ascii="Lucida Console" w:hAnsi="Lucida Console"/>
+          <w:color w:val="FFFFFF"/>
+          <w:bdr w:val="none" w:sz="0" w:space="0" w:color="auto" w:frame="1"/>
+        </w:rPr>
+        <w:t>Residual Sum of Squares: 868.62</w:t>
+      </w:r>
+    </w:p>
+    <w:p>
+      <w:pPr>
+        <w:pStyle w:val="HTMLPreformatted"/>
+        <w:shd w:val="clear" w:color="auto" w:fill="002240"/>
+        <w:wordWrap w:val="0"/>
+        <w:spacing w:line="225" w:lineRule="atLeast"/>
+        <w:rPr>
+          <w:rStyle w:val="gnkrckgcgsb"/>
+          <w:rFonts w:ascii="Lucida Console" w:hAnsi="Lucida Console"/>
+          <w:color w:val="FFFFFF"/>
+          <w:bdr w:val="none" w:sz="0" w:space="0" w:color="auto" w:frame="1"/>
+        </w:rPr>
+      </w:pPr>
+      <w:r>
+        <w:rPr>
+          <w:rStyle w:val="gnkrckgcgsb"/>
+          <w:rFonts w:ascii="Lucida Console" w:hAnsi="Lucida Console"/>
+          <w:color w:val="FFFFFF"/>
+          <w:bdr w:val="none" w:sz="0" w:space="0" w:color="auto" w:frame="1"/>
+        </w:rPr>
+        <w:t>R-Squared:      0.042669</w:t>
+      </w:r>
+    </w:p>
+    <w:p>
+      <w:pPr>
+        <w:pStyle w:val="HTMLPreformatted"/>
+        <w:shd w:val="clear" w:color="auto" w:fill="002240"/>
+        <w:wordWrap w:val="0"/>
+        <w:spacing w:line="225" w:lineRule="atLeast"/>
+        <w:rPr>
+          <w:rStyle w:val="gnkrckgcgsb"/>
+          <w:rFonts w:ascii="Lucida Console" w:hAnsi="Lucida Console"/>
+          <w:color w:val="FFFFFF"/>
+          <w:bdr w:val="none" w:sz="0" w:space="0" w:color="auto" w:frame="1"/>
+        </w:rPr>
+      </w:pPr>
+      <w:r>
+        <w:rPr>
+          <w:rStyle w:val="gnkrckgcgsb"/>
+          <w:rFonts w:ascii="Lucida Console" w:hAnsi="Lucida Console"/>
+          <w:color w:val="FFFFFF"/>
+          <w:bdr w:val="none" w:sz="0" w:space="0" w:color="auto" w:frame="1"/>
+        </w:rPr>
+        <w:t>Adj. R-Squared: -0.31054</w:t>
+      </w:r>
+    </w:p>
+    <w:p>
+      <w:pPr>
+        <w:pStyle w:val="HTMLPreformatted"/>
+        <w:shd w:val="clear" w:color="auto" w:fill="002240"/>
+        <w:wordWrap w:val="0"/>
+        <w:spacing w:line="225" w:lineRule="atLeast"/>
+        <w:rPr>
+          <w:rFonts w:ascii="Lucida Console" w:hAnsi="Lucida Console"/>
+          <w:color w:val="FFFFFF"/>
+        </w:rPr>
+      </w:pPr>
+      <w:r>
+        <w:rPr>
+          <w:rStyle w:val="gnkrckgcgsb"/>
+          <w:rFonts w:ascii="Lucida Console" w:hAnsi="Lucida Console"/>
+          <w:color w:val="FFFFFF"/>
+          <w:bdr w:val="none" w:sz="0" w:space="0" w:color="auto" w:frame="1"/>
+        </w:rPr>
+        <w:t>F-statistic: 2.50234 on 7 and 393 DF, p-value: 0.015879</w:t>
+      </w:r>
+    </w:p>
+    <w:p>
+      <w:pPr>
+        <w:spacing w:after="0" w:line="240" w:lineRule="auto"/>
+      </w:pPr>
+    </w:p>
+    <w:p>
+      <w:pPr>
+        <w:spacing w:after="0" w:line="240" w:lineRule="auto"/>
+        <w:rPr>
+          <w:i/>
+        </w:rPr>
+      </w:pPr>
+      <w:r>
+        <w:rPr>
+          <w:i/>
+        </w:rPr>
+        <w:t>Model Specification Tests</w:t>
+      </w:r>
+    </w:p>
+    <w:p>
+      <w:pPr>
+        <w:spacing w:after="0" w:line="240" w:lineRule="auto"/>
+      </w:pPr>
+      <w:r>
+        <w:t>We plotted the residuals of each model described above to confirm that the residuals are evenly distributed around a mean of 0. As shown in the plot of residuals from model 1, there are some concerns that the variation is heteroskedastic.</w:t>
+      </w:r>
+    </w:p>
+    <w:p>
+      <w:pPr>
+        <w:spacing w:after="0" w:line="240" w:lineRule="auto"/>
+        <w:rPr>
+          <w:i/>
+        </w:rPr>
+      </w:pPr>
+    </w:p>
+    <w:p>
+      <w:pPr>
+        <w:spacing w:after="0" w:line="240" w:lineRule="auto"/>
       </w:pPr>
       <w:r>
         <w:rPr>
           <w:noProof/>
         </w:rPr>
         <w:drawing>
-          <wp:inline distT="0" distB="0" distL="0" distR="0" wp14:anchorId="2DDEB454" wp14:editId="6F3CABBC">
-            <wp:extent cx="5943600" cy="3664585"/>
+          <wp:inline distT="0" distB="0" distL="0" distR="0" wp14:anchorId="76540C8D" wp14:editId="6E12097C">
+            <wp:extent cx="5943612" cy="3657607"/>
             <wp:effectExtent l="0" t="0" r="0" b="0"/>
-            <wp:docPr id="1" name="Picture 1"/>
+            <wp:docPr id="9" name="Picture 9"/>
             <wp:cNvGraphicFramePr>
               <a:graphicFrameLocks xmlns:a="http://schemas.openxmlformats.org/drawingml/2006/main" noChangeAspect="1"/>
             </wp:cNvGraphicFramePr>
@@ -152,11 +3111,17 @@
               <a:graphicData uri="http://schemas.openxmlformats.org/drawingml/2006/picture">
                 <pic:pic xmlns:pic="http://schemas.openxmlformats.org/drawingml/2006/picture">
                   <pic:nvPicPr>
-                    <pic:cNvPr id="1" name=""/>
+                    <pic:cNvPr id="9" name="model1_residuals.png"/>
                     <pic:cNvPicPr/>
                   </pic:nvPicPr>
                   <pic:blipFill>
-                    <a:blip r:embed="rId7"/>
+                    <a:blip r:embed="rId10" cstate="print">
+                      <a:extLst>
+                        <a:ext uri="{28A0092B-C50C-407E-A947-70E740481C1C}">
+                          <a14:useLocalDpi xmlns:a14="http://schemas.microsoft.com/office/drawing/2010/main" val="0"/>
+                        </a:ext>
+                      </a:extLst>
+                    </a:blip>
                     <a:stretch>
                       <a:fillRect/>
                     </a:stretch>
@@ -164,7 +3129,7 @@
                   <pic:spPr>
                     <a:xfrm>
                       <a:off x="0" y="0"/>
-                      <a:ext cx="5943600" cy="3664585"/>
+                      <a:ext cx="5943612" cy="3657607"/>
                     </a:xfrm>
                     <a:prstGeom prst="rect">
                       <a:avLst/>
@@ -179,49 +3144,23 @@
     </w:p>
     <w:p>
       <w:pPr>
-        <w:spacing w:after="0"/>
-      </w:pPr>
-    </w:p>
-    <w:p>
-      <w:pPr>
-        <w:spacing w:after="0"/>
-      </w:pPr>
-      <w:r>
+        <w:spacing w:after="0" w:line="240" w:lineRule="auto"/>
+      </w:pPr>
+    </w:p>
+    <w:p>
+      <w:pPr>
+        <w:spacing w:after="0" w:line="240" w:lineRule="auto"/>
+      </w:pPr>
+      <w:r>
+        <w:rPr>
+          <w:noProof/>
+        </w:rPr>
         <w:lastRenderedPageBreak/>
-        <w:t xml:space="preserve">Gold prices can vary based on stock market activity, monetary policy, and simple supply and demand. Because gold is seen as a relatively stable store of value (at least compared to </w:t>
-      </w:r>
-      <w:r>
-        <w:t>more volatile stock market investments), the poor performance of securities in the fourth quarter of 2018 saw a corresponding rise in the price of gold as demand increased when consumers turned to a more stable investment.</w:t>
-      </w:r>
-      <w:r>
-        <w:t xml:space="preserve"> Furthermore,</w:t>
-      </w:r>
-      <w:r>
-        <w:t xml:space="preserve"> Federal Reserve interest rate changes can also lead to changes in the price of gold, though these impacts are not always consistent. </w:t>
-      </w:r>
-      <w:r>
-        <w:t>Finally, inflation can affect gold prices. If inflation is high (and therefore currency values are decreasing), then more investors may turn to gold, which may hold more stable value over time compared with national (or even foreign) currency. Take Venezuela for example. They have experienced inflation in percentages exceeding hundreds of thousands. Investors who stored their money in the stock market or in gold will largely have retained the value of their wealth. Those who kept their assets liquid in bolívares have seen their assets plummet in real terms.</w:t>
-      </w:r>
-    </w:p>
-    <w:p>
-      <w:pPr>
-        <w:spacing w:after="0"/>
-      </w:pPr>
-    </w:p>
-    <w:p>
-      <w:pPr>
-        <w:spacing w:after="0"/>
-        <w:jc w:val="center"/>
-      </w:pPr>
-      <w:r>
-        <w:rPr>
-          <w:noProof/>
-        </w:rPr>
         <w:drawing>
-          <wp:inline distT="0" distB="0" distL="0" distR="0" wp14:anchorId="599808A2" wp14:editId="084BF0EA">
-            <wp:extent cx="5943600" cy="3664585"/>
+          <wp:inline distT="0" distB="0" distL="0" distR="0" wp14:anchorId="7EE54278" wp14:editId="31551A41">
+            <wp:extent cx="5943612" cy="3657607"/>
             <wp:effectExtent l="0" t="0" r="0" b="0"/>
-            <wp:docPr id="4" name="Picture 4"/>
+            <wp:docPr id="10" name="Picture 10"/>
             <wp:cNvGraphicFramePr>
               <a:graphicFrameLocks xmlns:a="http://schemas.openxmlformats.org/drawingml/2006/main" noChangeAspect="1"/>
             </wp:cNvGraphicFramePr>
@@ -229,11 +3168,17 @@
               <a:graphicData uri="http://schemas.openxmlformats.org/drawingml/2006/picture">
                 <pic:pic xmlns:pic="http://schemas.openxmlformats.org/drawingml/2006/picture">
                   <pic:nvPicPr>
-                    <pic:cNvPr id="1" name=""/>
+                    <pic:cNvPr id="10" name="model2_residuals.png"/>
                     <pic:cNvPicPr/>
                   </pic:nvPicPr>
                   <pic:blipFill>
-                    <a:blip r:embed="rId8"/>
+                    <a:blip r:embed="rId11" cstate="print">
+                      <a:extLst>
+                        <a:ext uri="{28A0092B-C50C-407E-A947-70E740481C1C}">
+                          <a14:useLocalDpi xmlns:a14="http://schemas.microsoft.com/office/drawing/2010/main" val="0"/>
+                        </a:ext>
+                      </a:extLst>
+                    </a:blip>
                     <a:stretch>
                       <a:fillRect/>
                     </a:stretch>
@@ -241,7 +3186,7 @@
                   <pic:spPr>
                     <a:xfrm>
                       <a:off x="0" y="0"/>
-                      <a:ext cx="5943600" cy="3664585"/>
+                      <a:ext cx="5943612" cy="3657607"/>
                     </a:xfrm>
                     <a:prstGeom prst="rect">
                       <a:avLst/>
@@ -256,235 +3201,22 @@
     </w:p>
     <w:p>
       <w:pPr>
-        <w:spacing w:after="0"/>
-      </w:pPr>
-    </w:p>
-    <w:p>
-      <w:pPr>
-        <w:spacing w:after="0"/>
-        <w:rPr>
-          <w:b/>
-        </w:rPr>
-      </w:pPr>
-      <w:r>
-        <w:rPr>
-          <w:b/>
-        </w:rPr>
-        <w:t>Predicted Gold Price</w:t>
-      </w:r>
-    </w:p>
-    <w:p>
-      <w:pPr>
-        <w:spacing w:after="0"/>
-      </w:pPr>
-    </w:p>
-    <w:p>
-      <w:pPr>
-        <w:spacing w:after="0"/>
-      </w:pPr>
-      <w:r>
-        <w:t xml:space="preserve">The average price of gold for the week of March 4-8 would be </w:t>
-      </w:r>
-      <w:r>
-        <w:t>$1316.51. Individual daily price predictions are listed below.</w:t>
-      </w:r>
-    </w:p>
-    <w:p>
-      <w:pPr>
-        <w:spacing w:after="0"/>
-      </w:pPr>
-    </w:p>
-    <w:tbl>
-      <w:tblPr>
-        <w:tblStyle w:val="TableGrid"/>
-        <w:tblW w:w="0" w:type="auto"/>
-        <w:tblLook w:val="04A0" w:firstRow="1" w:lastRow="0" w:firstColumn="1" w:lastColumn="0" w:noHBand="0" w:noVBand="1"/>
-      </w:tblPr>
-      <w:tblGrid>
-        <w:gridCol w:w="4675"/>
-        <w:gridCol w:w="4675"/>
-      </w:tblGrid>
-      <w:tr>
-        <w:tc>
-          <w:tcPr>
-            <w:tcW w:w="4675" w:type="dxa"/>
-          </w:tcPr>
-          <w:p>
-            <w:pPr>
-              <w:jc w:val="center"/>
-              <w:rPr>
-                <w:b/>
-              </w:rPr>
-            </w:pPr>
-            <w:r>
-              <w:rPr>
-                <w:b/>
-              </w:rPr>
-              <w:t>Date</w:t>
-            </w:r>
-          </w:p>
-        </w:tc>
-        <w:tc>
-          <w:tcPr>
-            <w:tcW w:w="4675" w:type="dxa"/>
-          </w:tcPr>
-          <w:p>
-            <w:pPr>
-              <w:jc w:val="center"/>
-              <w:rPr>
-                <w:b/>
-              </w:rPr>
-            </w:pPr>
-            <w:r>
-              <w:rPr>
-                <w:b/>
-              </w:rPr>
-              <w:t>Price (USD)</w:t>
-            </w:r>
-          </w:p>
-        </w:tc>
-      </w:tr>
-      <w:tr>
-        <w:tc>
-          <w:tcPr>
-            <w:tcW w:w="4675" w:type="dxa"/>
-          </w:tcPr>
-          <w:p>
-            <w:r>
-              <w:t>3/4/2019</w:t>
-            </w:r>
-          </w:p>
-        </w:tc>
-        <w:tc>
-          <w:tcPr>
-            <w:tcW w:w="4675" w:type="dxa"/>
-          </w:tcPr>
-          <w:p>
-            <w:r>
-              <w:t>$1318.25</w:t>
-            </w:r>
-          </w:p>
-        </w:tc>
-      </w:tr>
-      <w:tr>
-        <w:tc>
-          <w:tcPr>
-            <w:tcW w:w="4675" w:type="dxa"/>
-          </w:tcPr>
-          <w:p>
-            <w:r>
-              <w:t>3/5/2019</w:t>
-            </w:r>
-          </w:p>
-        </w:tc>
-        <w:tc>
-          <w:tcPr>
-            <w:tcW w:w="4675" w:type="dxa"/>
-          </w:tcPr>
-          <w:p>
-            <w:r>
-              <w:t>$1317.36</w:t>
-            </w:r>
-          </w:p>
-        </w:tc>
-      </w:tr>
-      <w:tr>
-        <w:tc>
-          <w:tcPr>
-            <w:tcW w:w="4675" w:type="dxa"/>
-          </w:tcPr>
-          <w:p>
-            <w:r>
-              <w:t>3/6/2019</w:t>
-            </w:r>
-          </w:p>
-        </w:tc>
-        <w:tc>
-          <w:tcPr>
-            <w:tcW w:w="4675" w:type="dxa"/>
-          </w:tcPr>
-          <w:p>
-            <w:r>
-              <w:t>$</w:t>
-            </w:r>
-            <w:r>
-              <w:t>1316.49</w:t>
-            </w:r>
-          </w:p>
-        </w:tc>
-      </w:tr>
-      <w:tr>
-        <w:tc>
-          <w:tcPr>
-            <w:tcW w:w="4675" w:type="dxa"/>
-          </w:tcPr>
-          <w:p>
-            <w:r>
-              <w:t>3/7/2019</w:t>
-            </w:r>
-          </w:p>
-        </w:tc>
-        <w:tc>
-          <w:tcPr>
-            <w:tcW w:w="4675" w:type="dxa"/>
-          </w:tcPr>
-          <w:p>
-            <w:r>
-              <w:t>$1315.64</w:t>
-            </w:r>
-          </w:p>
-        </w:tc>
-      </w:tr>
-      <w:tr>
-        <w:tc>
-          <w:tcPr>
-            <w:tcW w:w="4675" w:type="dxa"/>
-          </w:tcPr>
-          <w:p>
-            <w:r>
-              <w:lastRenderedPageBreak/>
-              <w:t>3/8/2019</w:t>
-            </w:r>
-          </w:p>
-        </w:tc>
-        <w:tc>
-          <w:tcPr>
-            <w:tcW w:w="4675" w:type="dxa"/>
-          </w:tcPr>
-          <w:p>
-            <w:r>
-              <w:t>$1314.80</w:t>
-            </w:r>
-          </w:p>
-        </w:tc>
-      </w:tr>
-    </w:tbl>
-    <w:p>
-      <w:pPr>
-        <w:spacing w:after="0"/>
-      </w:pPr>
-    </w:p>
-    <w:p>
-      <w:pPr>
-        <w:spacing w:after="0"/>
-      </w:pPr>
-      <w:r>
-        <w:t>A plot of these predictions as well as confidence levels is available on the following page.</w:t>
-      </w:r>
-    </w:p>
-    <w:p>
-      <w:pPr>
-        <w:spacing w:after="0"/>
+        <w:spacing w:after="0" w:line="240" w:lineRule="auto"/>
+      </w:pPr>
+    </w:p>
+    <w:p>
+      <w:pPr>
+        <w:spacing w:after="0" w:line="240" w:lineRule="auto"/>
       </w:pPr>
       <w:r>
         <w:rPr>
           <w:noProof/>
         </w:rPr>
         <w:drawing>
-          <wp:inline distT="0" distB="0" distL="0" distR="0" wp14:anchorId="5B12631F" wp14:editId="500590A3">
-            <wp:extent cx="5943600" cy="3664585"/>
+          <wp:inline distT="0" distB="0" distL="0" distR="0" wp14:anchorId="57B7CE3A" wp14:editId="6C2736CF">
+            <wp:extent cx="5943612" cy="3657607"/>
             <wp:effectExtent l="0" t="0" r="0" b="0"/>
-            <wp:docPr id="8" name="Picture 8"/>
+            <wp:docPr id="11" name="Picture 11"/>
             <wp:cNvGraphicFramePr>
               <a:graphicFrameLocks xmlns:a="http://schemas.openxmlformats.org/drawingml/2006/main" noChangeAspect="1"/>
             </wp:cNvGraphicFramePr>
@@ -492,11 +3224,17 @@
               <a:graphicData uri="http://schemas.openxmlformats.org/drawingml/2006/picture">
                 <pic:pic xmlns:pic="http://schemas.openxmlformats.org/drawingml/2006/picture">
                   <pic:nvPicPr>
-                    <pic:cNvPr id="1" name=""/>
+                    <pic:cNvPr id="11" name="model3_residuals.png"/>
                     <pic:cNvPicPr/>
                   </pic:nvPicPr>
                   <pic:blipFill>
-                    <a:blip r:embed="rId9"/>
+                    <a:blip r:embed="rId12" cstate="print">
+                      <a:extLst>
+                        <a:ext uri="{28A0092B-C50C-407E-A947-70E740481C1C}">
+                          <a14:useLocalDpi xmlns:a14="http://schemas.microsoft.com/office/drawing/2010/main" val="0"/>
+                        </a:ext>
+                      </a:extLst>
+                    </a:blip>
                     <a:stretch>
                       <a:fillRect/>
                     </a:stretch>
@@ -504,7 +3242,7 @@
                   <pic:spPr>
                     <a:xfrm>
                       <a:off x="0" y="0"/>
-                      <a:ext cx="5943600" cy="3664585"/>
+                      <a:ext cx="5943612" cy="3657607"/>
                     </a:xfrm>
                     <a:prstGeom prst="rect">
                       <a:avLst/>
@@ -519,45 +3257,23 @@
     </w:p>
     <w:p>
       <w:pPr>
-        <w:spacing w:after="0"/>
-        <w:rPr>
-          <w:b/>
-        </w:rPr>
-      </w:pPr>
-      <w:r>
-        <w:rPr>
-          <w:b/>
-        </w:rPr>
-        <w:t>Robustness Checks</w:t>
-      </w:r>
-    </w:p>
-    <w:p>
-      <w:pPr>
-        <w:spacing w:after="0"/>
-      </w:pPr>
-      <w:r>
-        <w:t xml:space="preserve">We computed the median absolute deviation of the residuals to determine how accurate our model was. We found that our model had a median absolute deviation of 6.76, suggesting it fit our data with high levels of accuracy. </w:t>
-      </w:r>
-    </w:p>
-    <w:p>
-      <w:pPr>
-        <w:spacing w:after="0"/>
-      </w:pPr>
-    </w:p>
-    <w:p>
-      <w:pPr>
-        <w:spacing w:after="0"/>
-        <w:jc w:val="center"/>
+        <w:spacing w:after="0" w:line="240" w:lineRule="auto"/>
+      </w:pPr>
+    </w:p>
+    <w:p>
+      <w:pPr>
+        <w:spacing w:after="0" w:line="240" w:lineRule="auto"/>
       </w:pPr>
       <w:r>
         <w:rPr>
           <w:noProof/>
         </w:rPr>
+        <w:lastRenderedPageBreak/>
         <w:drawing>
-          <wp:inline distT="0" distB="0" distL="0" distR="0" wp14:anchorId="7828A21D" wp14:editId="7A4CBC97">
-            <wp:extent cx="5172075" cy="590550"/>
-            <wp:effectExtent l="0" t="0" r="9525" b="0"/>
-            <wp:docPr id="7" name="Picture 7"/>
+          <wp:inline distT="0" distB="0" distL="0" distR="0" wp14:anchorId="22A0E79E" wp14:editId="31C1FF55">
+            <wp:extent cx="5943612" cy="3657607"/>
+            <wp:effectExtent l="0" t="0" r="0" b="0"/>
+            <wp:docPr id="12" name="Picture 12"/>
             <wp:cNvGraphicFramePr>
               <a:graphicFrameLocks xmlns:a="http://schemas.openxmlformats.org/drawingml/2006/main" noChangeAspect="1"/>
             </wp:cNvGraphicFramePr>
@@ -565,11 +3281,17 @@
               <a:graphicData uri="http://schemas.openxmlformats.org/drawingml/2006/picture">
                 <pic:pic xmlns:pic="http://schemas.openxmlformats.org/drawingml/2006/picture">
                   <pic:nvPicPr>
-                    <pic:cNvPr id="1" name=""/>
+                    <pic:cNvPr id="12" name="model4_residuals.png"/>
                     <pic:cNvPicPr/>
                   </pic:nvPicPr>
                   <pic:blipFill>
-                    <a:blip r:embed="rId10"/>
+                    <a:blip r:embed="rId13" cstate="print">
+                      <a:extLst>
+                        <a:ext uri="{28A0092B-C50C-407E-A947-70E740481C1C}">
+                          <a14:useLocalDpi xmlns:a14="http://schemas.microsoft.com/office/drawing/2010/main" val="0"/>
+                        </a:ext>
+                      </a:extLst>
+                    </a:blip>
                     <a:stretch>
                       <a:fillRect/>
                     </a:stretch>
@@ -577,7 +3299,7 @@
                   <pic:spPr>
                     <a:xfrm>
                       <a:off x="0" y="0"/>
-                      <a:ext cx="5172075" cy="590550"/>
+                      <a:ext cx="5943612" cy="3657607"/>
                     </a:xfrm>
                     <a:prstGeom prst="rect">
                       <a:avLst/>
@@ -592,48 +3314,463 @@
     </w:p>
     <w:p>
       <w:pPr>
-        <w:spacing w:after="0"/>
-      </w:pPr>
-    </w:p>
-    <w:p>
-      <w:pPr>
-        <w:spacing w:after="0"/>
-      </w:pPr>
-      <w:r>
-        <w:t xml:space="preserve">Furthermore, you can see from the </w:t>
-      </w:r>
-      <w:r>
-        <w:t>calculations</w:t>
-      </w:r>
-      <w:r>
-        <w:t xml:space="preserve"> below </w:t>
-      </w:r>
-      <w:r>
-        <w:t xml:space="preserve">and the plot on the following page </w:t>
-      </w:r>
-      <w:r>
-        <w:t>that the residuals of the ARIMA(1,0,0) model are normally distributed with a mean near 0.</w:t>
-      </w:r>
-    </w:p>
-    <w:p>
-      <w:pPr>
-        <w:spacing w:after="0"/>
-      </w:pPr>
-    </w:p>
-    <w:p>
-      <w:pPr>
-        <w:spacing w:after="0"/>
-        <w:jc w:val="center"/>
+        <w:spacing w:after="0" w:line="240" w:lineRule="auto"/>
+        <w:rPr>
+          <w:i/>
+        </w:rPr>
+      </w:pPr>
+      <w:r>
+        <w:rPr>
+          <w:i/>
+        </w:rPr>
+        <w:t>Relationship between P</w:t>
+      </w:r>
+      <w:r>
+        <w:rPr>
+          <w:i/>
+        </w:rPr>
+        <w:t>er-</w:t>
+      </w:r>
+      <w:r>
+        <w:rPr>
+          <w:i/>
+        </w:rPr>
+        <w:t>P</w:t>
+      </w:r>
+      <w:r>
+        <w:rPr>
+          <w:i/>
+        </w:rPr>
+        <w:t xml:space="preserve">upil </w:t>
+      </w:r>
+      <w:r>
+        <w:rPr>
+          <w:i/>
+        </w:rPr>
+        <w:t>F</w:t>
+      </w:r>
+      <w:r>
+        <w:rPr>
+          <w:i/>
+        </w:rPr>
+        <w:t xml:space="preserve">unding and </w:t>
+      </w:r>
+      <w:r>
+        <w:rPr>
+          <w:i/>
+        </w:rPr>
+        <w:t>Academic Performance</w:t>
+      </w:r>
+      <w:r>
+        <w:rPr>
+          <w:i/>
+        </w:rPr>
+        <w:t xml:space="preserve"> </w:t>
+      </w:r>
+    </w:p>
+    <w:p>
+      <w:pPr>
+        <w:spacing w:after="0" w:line="240" w:lineRule="auto"/>
+      </w:pPr>
+      <w:r>
+        <w:t xml:space="preserve">Our first research question aims to understand the relationship between per-pupil funding and proficiency rates. </w:t>
+      </w:r>
+      <w:r>
+        <w:t>As we can see from the estimates of the coefficients below, under models 1 and 3, a 10 percent decrease in per-pupil funding would be associated with a decrease in proficiency rates of between 7.6 and 9.6 percent. However, we see this result flipped in the fixed-effects model 4, in which a 10% increase in per-pu</w:t>
+      </w:r>
+      <w:r>
+        <w:t xml:space="preserve">pil expenditures is associated with a 37 percent increase </w:t>
+      </w:r>
+      <w:r>
+        <w:t>in proficiency rates.</w:t>
+      </w:r>
+    </w:p>
+    <w:p>
+      <w:pPr>
+        <w:spacing w:after="0" w:line="240" w:lineRule="auto"/>
+      </w:pPr>
+    </w:p>
+    <w:p>
+      <w:pPr>
+        <w:pStyle w:val="HTMLPreformatted"/>
+        <w:shd w:val="clear" w:color="auto" w:fill="002240"/>
+        <w:wordWrap w:val="0"/>
+        <w:spacing w:line="225" w:lineRule="atLeast"/>
+        <w:rPr>
+          <w:rStyle w:val="gnkrckgcgsb"/>
+          <w:rFonts w:ascii="Lucida Console" w:hAnsi="Lucida Console"/>
+          <w:color w:val="FFFFFF"/>
+          <w:bdr w:val="none" w:sz="0" w:space="0" w:color="auto" w:frame="1"/>
+        </w:rPr>
+      </w:pPr>
+      <w:r>
+        <w:rPr>
+          <w:rStyle w:val="gnkrckgcgsb"/>
+          <w:rFonts w:ascii="Lucida Console" w:hAnsi="Lucida Console"/>
+          <w:color w:val="FFFFFF"/>
+          <w:bdr w:val="none" w:sz="0" w:space="0" w:color="auto" w:frame="1"/>
+        </w:rPr>
+        <w:t>Coefficients:</w:t>
+      </w:r>
+    </w:p>
+    <w:p>
+      <w:pPr>
+        <w:pStyle w:val="HTMLPreformatted"/>
+        <w:shd w:val="clear" w:color="auto" w:fill="002240"/>
+        <w:wordWrap w:val="0"/>
+        <w:spacing w:line="225" w:lineRule="atLeast"/>
+        <w:rPr>
+          <w:rStyle w:val="gnkrckgcgsb"/>
+          <w:rFonts w:ascii="Lucida Console" w:hAnsi="Lucida Console"/>
+          <w:color w:val="FFFFFF"/>
+          <w:bdr w:val="none" w:sz="0" w:space="0" w:color="auto" w:frame="1"/>
+        </w:rPr>
+      </w:pPr>
+      <w:r>
+        <w:rPr>
+          <w:rStyle w:val="gnkrckgcgsb"/>
+          <w:rFonts w:ascii="Lucida Console" w:hAnsi="Lucida Console"/>
+          <w:color w:val="FFFFFF"/>
+          <w:bdr w:val="none" w:sz="0" w:space="0" w:color="auto" w:frame="1"/>
+        </w:rPr>
+        <w:t xml:space="preserve">                       Estimate Std. Error </w:t>
+      </w:r>
+      <w:r>
+        <w:rPr>
+          <w:rStyle w:val="gnkrckgcgsb"/>
+          <w:rFonts w:ascii="Lucida Console" w:hAnsi="Lucida Console"/>
+          <w:color w:val="FFFFFF"/>
+          <w:bdr w:val="none" w:sz="0" w:space="0" w:color="auto" w:frame="1"/>
+        </w:rPr>
+        <w:t xml:space="preserve"> </w:t>
+      </w:r>
+      <w:r>
+        <w:rPr>
+          <w:rStyle w:val="gnkrckgcgsb"/>
+          <w:rFonts w:ascii="Lucida Console" w:hAnsi="Lucida Console"/>
+          <w:color w:val="FFFFFF"/>
+          <w:bdr w:val="none" w:sz="0" w:space="0" w:color="auto" w:frame="1"/>
+        </w:rPr>
+        <w:t xml:space="preserve">t value </w:t>
+      </w:r>
+      <w:r>
+        <w:rPr>
+          <w:rStyle w:val="gnkrckgcgsb"/>
+          <w:rFonts w:ascii="Lucida Console" w:hAnsi="Lucida Console"/>
+          <w:color w:val="FFFFFF"/>
+          <w:bdr w:val="none" w:sz="0" w:space="0" w:color="auto" w:frame="1"/>
+        </w:rPr>
+        <w:t xml:space="preserve"> </w:t>
+      </w:r>
+      <w:r>
+        <w:rPr>
+          <w:rStyle w:val="gnkrckgcgsb"/>
+          <w:rFonts w:ascii="Lucida Console" w:hAnsi="Lucida Console"/>
+          <w:color w:val="FFFFFF"/>
+          <w:bdr w:val="none" w:sz="0" w:space="0" w:color="auto" w:frame="1"/>
+        </w:rPr>
+        <w:t xml:space="preserve">Pr(&gt;|t|)    </w:t>
+      </w:r>
+    </w:p>
+    <w:p>
+      <w:pPr>
+        <w:pStyle w:val="HTMLPreformatted"/>
+        <w:shd w:val="clear" w:color="auto" w:fill="002240"/>
+        <w:wordWrap w:val="0"/>
+        <w:spacing w:line="225" w:lineRule="atLeast"/>
+        <w:rPr>
+          <w:rFonts w:ascii="Lucida Console" w:hAnsi="Lucida Console"/>
+          <w:color w:val="FFFFFF"/>
+        </w:rPr>
+      </w:pPr>
+      <w:r>
+        <w:rPr>
+          <w:rStyle w:val="gnkrckgcgsb"/>
+          <w:rFonts w:ascii="Lucida Console" w:hAnsi="Lucida Console"/>
+          <w:color w:val="FFFFFF"/>
+          <w:bdr w:val="none" w:sz="0" w:space="0" w:color="auto" w:frame="1"/>
+        </w:rPr>
+        <w:t xml:space="preserve">per_pupil_funding </w:t>
+      </w:r>
+      <w:r>
+        <w:rPr>
+          <w:rStyle w:val="gnkrckgcgsb"/>
+          <w:rFonts w:ascii="Lucida Console" w:hAnsi="Lucida Console"/>
+          <w:color w:val="FFFFFF"/>
+          <w:bdr w:val="none" w:sz="0" w:space="0" w:color="auto" w:frame="1"/>
+        </w:rPr>
+        <w:t>(1)</w:t>
+      </w:r>
+      <w:r>
+        <w:rPr>
+          <w:rStyle w:val="gnkrckgcgsb"/>
+          <w:rFonts w:ascii="Lucida Console" w:hAnsi="Lucida Console"/>
+          <w:color w:val="FFFFFF"/>
+          <w:bdr w:val="none" w:sz="0" w:space="0" w:color="auto" w:frame="1"/>
+        </w:rPr>
+        <w:t xml:space="preserve">  -0.76469    0.15443  -4.952 </w:t>
+      </w:r>
+      <w:r>
+        <w:rPr>
+          <w:rStyle w:val="gnkrckgcgsb"/>
+          <w:rFonts w:ascii="Lucida Console" w:hAnsi="Lucida Console"/>
+          <w:color w:val="FFFFFF"/>
+          <w:bdr w:val="none" w:sz="0" w:space="0" w:color="auto" w:frame="1"/>
+        </w:rPr>
+        <w:t xml:space="preserve">  </w:t>
+      </w:r>
+      <w:r>
+        <w:rPr>
+          <w:rStyle w:val="gnkrckgcgsb"/>
+          <w:rFonts w:ascii="Lucida Console" w:hAnsi="Lucida Console"/>
+          <w:color w:val="FFFFFF"/>
+          <w:bdr w:val="none" w:sz="0" w:space="0" w:color="auto" w:frame="1"/>
+        </w:rPr>
+        <w:t>9.91e-07 ***</w:t>
+      </w:r>
+    </w:p>
+    <w:p>
+      <w:pPr>
+        <w:pStyle w:val="HTMLPreformatted"/>
+        <w:shd w:val="clear" w:color="auto" w:fill="002240"/>
+        <w:wordWrap w:val="0"/>
+        <w:spacing w:line="225" w:lineRule="atLeast"/>
+        <w:rPr>
+          <w:rStyle w:val="gnkrckgcgsb"/>
+          <w:rFonts w:ascii="Lucida Console" w:hAnsi="Lucida Console"/>
+          <w:color w:val="FFFFFF"/>
+          <w:bdr w:val="none" w:sz="0" w:space="0" w:color="auto" w:frame="1"/>
+        </w:rPr>
+      </w:pPr>
+      <w:r>
+        <w:rPr>
+          <w:rStyle w:val="gnkrckgcgsb"/>
+          <w:rFonts w:ascii="Lucida Console" w:hAnsi="Lucida Console"/>
+          <w:color w:val="FFFFFF"/>
+          <w:bdr w:val="none" w:sz="0" w:space="0" w:color="auto" w:frame="1"/>
+        </w:rPr>
+        <w:t>per_pupil_funding (2)</w:t>
+      </w:r>
+      <w:r>
+        <w:rPr>
+          <w:rStyle w:val="gnkrckgcgsb"/>
+          <w:rFonts w:ascii="Lucida Console" w:hAnsi="Lucida Console"/>
+          <w:color w:val="FFFFFF"/>
+          <w:bdr w:val="none" w:sz="0" w:space="0" w:color="auto" w:frame="1"/>
+        </w:rPr>
+        <w:t xml:space="preserve">  </w:t>
+      </w:r>
+      <w:r>
+        <w:rPr>
+          <w:rStyle w:val="gnkrckgcgsb"/>
+          <w:rFonts w:ascii="Lucida Console" w:hAnsi="Lucida Console"/>
+          <w:color w:val="FFFFFF"/>
+          <w:bdr w:val="none" w:sz="0" w:space="0" w:color="auto" w:frame="1"/>
+        </w:rPr>
+        <w:t xml:space="preserve"> </w:t>
+      </w:r>
+      <w:r>
+        <w:rPr>
+          <w:rStyle w:val="gnkrckgcgsb"/>
+          <w:rFonts w:ascii="Lucida Console" w:hAnsi="Lucida Console"/>
+          <w:color w:val="FFFFFF"/>
+          <w:bdr w:val="none" w:sz="0" w:space="0" w:color="auto" w:frame="1"/>
+        </w:rPr>
+        <w:t xml:space="preserve">0.8296     0.7699   </w:t>
+      </w:r>
+      <w:r>
+        <w:rPr>
+          <w:rStyle w:val="gnkrckgcgsb"/>
+          <w:rFonts w:ascii="Lucida Console" w:hAnsi="Lucida Console"/>
+          <w:color w:val="FFFFFF"/>
+          <w:bdr w:val="none" w:sz="0" w:space="0" w:color="auto" w:frame="1"/>
+        </w:rPr>
+        <w:t xml:space="preserve"> </w:t>
+      </w:r>
+      <w:r>
+        <w:rPr>
+          <w:rStyle w:val="gnkrckgcgsb"/>
+          <w:rFonts w:ascii="Lucida Console" w:hAnsi="Lucida Console"/>
+          <w:color w:val="FFFFFF"/>
+          <w:bdr w:val="none" w:sz="0" w:space="0" w:color="auto" w:frame="1"/>
+        </w:rPr>
+        <w:t xml:space="preserve">1.078 </w:t>
+      </w:r>
+      <w:r>
+        <w:rPr>
+          <w:rStyle w:val="gnkrckgcgsb"/>
+          <w:rFonts w:ascii="Lucida Console" w:hAnsi="Lucida Console"/>
+          <w:color w:val="FFFFFF"/>
+          <w:bdr w:val="none" w:sz="0" w:space="0" w:color="auto" w:frame="1"/>
+        </w:rPr>
+        <w:t xml:space="preserve">  </w:t>
+      </w:r>
+      <w:r>
+        <w:rPr>
+          <w:rStyle w:val="gnkrckgcgsb"/>
+          <w:rFonts w:ascii="Lucida Console" w:hAnsi="Lucida Console"/>
+          <w:color w:val="FFFFFF"/>
+          <w:bdr w:val="none" w:sz="0" w:space="0" w:color="auto" w:frame="1"/>
+        </w:rPr>
+        <w:t xml:space="preserve">0.281709    </w:t>
+      </w:r>
+    </w:p>
+    <w:p>
+      <w:pPr>
+        <w:pStyle w:val="HTMLPreformatted"/>
+        <w:shd w:val="clear" w:color="auto" w:fill="002240"/>
+        <w:wordWrap w:val="0"/>
+        <w:spacing w:line="225" w:lineRule="atLeast"/>
+        <w:rPr>
+          <w:rStyle w:val="gnkrckgcgsb"/>
+          <w:rFonts w:ascii="Lucida Console" w:hAnsi="Lucida Console"/>
+          <w:color w:val="FFFFFF"/>
+          <w:bdr w:val="none" w:sz="0" w:space="0" w:color="auto" w:frame="1"/>
+        </w:rPr>
+      </w:pPr>
+      <w:r>
+        <w:rPr>
+          <w:rStyle w:val="gnkrckgcgsb"/>
+          <w:rFonts w:ascii="Lucida Console" w:hAnsi="Lucida Console"/>
+          <w:color w:val="FFFFFF"/>
+          <w:bdr w:val="none" w:sz="0" w:space="0" w:color="auto" w:frame="1"/>
+        </w:rPr>
+        <w:t xml:space="preserve">per_pupil_funding </w:t>
+      </w:r>
+      <w:r>
+        <w:rPr>
+          <w:rStyle w:val="gnkrckgcgsb"/>
+          <w:rFonts w:ascii="Lucida Console" w:hAnsi="Lucida Console"/>
+          <w:color w:val="FFFFFF"/>
+          <w:bdr w:val="none" w:sz="0" w:space="0" w:color="auto" w:frame="1"/>
+        </w:rPr>
+        <w:t>(3)</w:t>
+      </w:r>
+      <w:r>
+        <w:rPr>
+          <w:rStyle w:val="gnkrckgcgsb"/>
+          <w:rFonts w:ascii="Lucida Console" w:hAnsi="Lucida Console"/>
+          <w:color w:val="FFFFFF"/>
+          <w:bdr w:val="none" w:sz="0" w:space="0" w:color="auto" w:frame="1"/>
+        </w:rPr>
+        <w:t xml:space="preserve">  -0.965893  </w:t>
+      </w:r>
+      <w:r>
+        <w:rPr>
+          <w:rStyle w:val="gnkrckgcgsb"/>
+          <w:rFonts w:ascii="Lucida Console" w:hAnsi="Lucida Console"/>
+          <w:color w:val="FFFFFF"/>
+          <w:bdr w:val="none" w:sz="0" w:space="0" w:color="auto" w:frame="1"/>
+        </w:rPr>
+        <w:t xml:space="preserve"> 0.317513 -3.0421  0.002507 ** </w:t>
+      </w:r>
+    </w:p>
+    <w:p>
+      <w:pPr>
+        <w:pStyle w:val="HTMLPreformatted"/>
+        <w:shd w:val="clear" w:color="auto" w:fill="002240"/>
+        <w:wordWrap w:val="0"/>
+        <w:spacing w:line="225" w:lineRule="atLeast"/>
+        <w:rPr>
+          <w:rStyle w:val="gnkrckgcgsb"/>
+          <w:rFonts w:ascii="Lucida Console" w:hAnsi="Lucida Console"/>
+          <w:color w:val="FFFFFF"/>
+          <w:bdr w:val="none" w:sz="0" w:space="0" w:color="auto" w:frame="1"/>
+        </w:rPr>
+      </w:pPr>
+      <w:r>
+        <w:rPr>
+          <w:rStyle w:val="gnkrckgcgsb"/>
+          <w:rFonts w:ascii="Lucida Console" w:hAnsi="Lucida Console"/>
+          <w:color w:val="FFFFFF"/>
+          <w:bdr w:val="none" w:sz="0" w:space="0" w:color="auto" w:frame="1"/>
+        </w:rPr>
+        <w:t xml:space="preserve">per_pupil_funding </w:t>
+      </w:r>
+      <w:r>
+        <w:rPr>
+          <w:rStyle w:val="gnkrckgcgsb"/>
+          <w:rFonts w:ascii="Lucida Console" w:hAnsi="Lucida Console"/>
+          <w:color w:val="FFFFFF"/>
+          <w:bdr w:val="none" w:sz="0" w:space="0" w:color="auto" w:frame="1"/>
+        </w:rPr>
+        <w:t>(4)</w:t>
+      </w:r>
+      <w:r>
+        <w:rPr>
+          <w:rStyle w:val="gnkrckgcgsb"/>
+          <w:rFonts w:ascii="Lucida Console" w:hAnsi="Lucida Console"/>
+          <w:color w:val="FFFFFF"/>
+          <w:bdr w:val="none" w:sz="0" w:space="0" w:color="auto" w:frame="1"/>
+        </w:rPr>
+        <w:t xml:space="preserve">   3.69472    1.83602  </w:t>
+      </w:r>
+      <w:r>
+        <w:rPr>
+          <w:rStyle w:val="gnkrckgcgsb"/>
+          <w:rFonts w:ascii="Lucida Console" w:hAnsi="Lucida Console"/>
+          <w:color w:val="FFFFFF"/>
+          <w:bdr w:val="none" w:sz="0" w:space="0" w:color="auto" w:frame="1"/>
+        </w:rPr>
+        <w:t xml:space="preserve"> </w:t>
+      </w:r>
+      <w:r>
+        <w:rPr>
+          <w:rStyle w:val="gnkrckgcgsb"/>
+          <w:rFonts w:ascii="Lucida Console" w:hAnsi="Lucida Console"/>
+          <w:color w:val="FFFFFF"/>
+          <w:bdr w:val="none" w:sz="0" w:space="0" w:color="auto" w:frame="1"/>
+        </w:rPr>
+        <w:t>2.0124  0.04486 *</w:t>
+      </w:r>
+    </w:p>
+    <w:p>
+      <w:pPr>
+        <w:spacing w:after="0" w:line="240" w:lineRule="auto"/>
+      </w:pPr>
+    </w:p>
+    <w:p>
+      <w:pPr>
+        <w:spacing w:after="0" w:line="240" w:lineRule="auto"/>
+      </w:pPr>
+      <w:r>
+        <w:t>This is a counterintuitive conclusion. One would assume that spending more</w:t>
+      </w:r>
+      <w:r>
+        <w:t xml:space="preserve"> money</w:t>
+      </w:r>
+      <w:r>
+        <w:t xml:space="preserve"> per student would lead to an increase in performance. </w:t>
+      </w:r>
+      <w:r>
+        <w:t xml:space="preserve">However, it could also be the case that lower operating costs </w:t>
+      </w:r>
+      <w:r>
+        <w:t xml:space="preserve">simply </w:t>
+      </w:r>
+      <w:r>
+        <w:t xml:space="preserve">reflect better economies of scale, rather than better service delivery. </w:t>
+      </w:r>
+    </w:p>
+    <w:p>
+      <w:pPr>
+        <w:spacing w:after="0" w:line="240" w:lineRule="auto"/>
+      </w:pPr>
+    </w:p>
+    <w:p>
+      <w:pPr>
+        <w:spacing w:after="0" w:line="240" w:lineRule="auto"/>
       </w:pPr>
       <w:r>
         <w:rPr>
           <w:noProof/>
         </w:rPr>
+        <w:lastRenderedPageBreak/>
         <w:drawing>
-          <wp:inline distT="0" distB="0" distL="0" distR="0" wp14:anchorId="6AD6F0E6" wp14:editId="52E49819">
-            <wp:extent cx="4438650" cy="295275"/>
-            <wp:effectExtent l="0" t="0" r="0" b="9525"/>
-            <wp:docPr id="6" name="Picture 6"/>
+          <wp:inline distT="0" distB="0" distL="0" distR="0" wp14:anchorId="751BE704" wp14:editId="5596DCF0">
+            <wp:extent cx="5943612" cy="3657607"/>
+            <wp:effectExtent l="0" t="0" r="0" b="0"/>
+            <wp:docPr id="15" name="Picture 15"/>
             <wp:cNvGraphicFramePr>
               <a:graphicFrameLocks xmlns:a="http://schemas.openxmlformats.org/drawingml/2006/main" noChangeAspect="1"/>
             </wp:cNvGraphicFramePr>
@@ -641,11 +3778,17 @@
               <a:graphicData uri="http://schemas.openxmlformats.org/drawingml/2006/picture">
                 <pic:pic xmlns:pic="http://schemas.openxmlformats.org/drawingml/2006/picture">
                   <pic:nvPicPr>
-                    <pic:cNvPr id="1" name=""/>
+                    <pic:cNvPr id="15" name="prof_per_pupil.png"/>
                     <pic:cNvPicPr/>
                   </pic:nvPicPr>
                   <pic:blipFill>
-                    <a:blip r:embed="rId11"/>
+                    <a:blip r:embed="rId14" cstate="print">
+                      <a:extLst>
+                        <a:ext uri="{28A0092B-C50C-407E-A947-70E740481C1C}">
+                          <a14:useLocalDpi xmlns:a14="http://schemas.microsoft.com/office/drawing/2010/main" val="0"/>
+                        </a:ext>
+                      </a:extLst>
+                    </a:blip>
                     <a:stretch>
                       <a:fillRect/>
                     </a:stretch>
@@ -653,7 +3796,7 @@
                   <pic:spPr>
                     <a:xfrm>
                       <a:off x="0" y="0"/>
-                      <a:ext cx="4438650" cy="295275"/>
+                      <a:ext cx="5943612" cy="3657607"/>
                     </a:xfrm>
                     <a:prstGeom prst="rect">
                       <a:avLst/>
@@ -668,23 +3811,755 @@
     </w:p>
     <w:p>
       <w:pPr>
-        <w:spacing w:after="0"/>
-      </w:pPr>
-    </w:p>
-    <w:p>
-      <w:pPr>
-        <w:spacing w:after="0"/>
+        <w:spacing w:after="0" w:line="240" w:lineRule="auto"/>
+      </w:pPr>
+    </w:p>
+    <w:p>
+      <w:pPr>
+        <w:spacing w:after="0" w:line="240" w:lineRule="auto"/>
+        <w:rPr>
+          <w:i/>
+        </w:rPr>
+      </w:pPr>
+      <w:r>
+        <w:rPr>
+          <w:i/>
+        </w:rPr>
+        <w:t xml:space="preserve">Student Demographics, District Size, and </w:t>
+      </w:r>
+      <w:r>
+        <w:rPr>
+          <w:i/>
+        </w:rPr>
+        <w:t>Academic Performance</w:t>
+      </w:r>
+    </w:p>
+    <w:p>
+      <w:pPr>
+        <w:spacing w:after="0" w:line="240" w:lineRule="auto"/>
+      </w:pPr>
+      <w:r>
+        <w:t xml:space="preserve">Average daily </w:t>
+      </w:r>
+      <w:r>
+        <w:t>membership, as a proxy for the size of a school district, also appears to be associated with improvements in academic performance. Based on the different models we ran, we saw observed that a 10 percent increase in district average daily membership corresponds to between 2 percent and 11 percent increase in proficiency rates. However, the fourth model we ran</w:t>
+      </w:r>
+      <w:r>
+        <w:t xml:space="preserve"> indicated that a 10 percent increase in average daily membership was associated with a 49 percent decrease in proficiency rates. </w:t>
+      </w:r>
+    </w:p>
+    <w:p>
+      <w:pPr>
+        <w:spacing w:after="0" w:line="240" w:lineRule="auto"/>
+      </w:pPr>
+    </w:p>
+    <w:p>
+      <w:pPr>
+        <w:shd w:val="clear" w:color="auto" w:fill="002240"/>
+        <w:tabs>
+          <w:tab w:val="left" w:pos="916"/>
+          <w:tab w:val="left" w:pos="1832"/>
+          <w:tab w:val="left" w:pos="2748"/>
+          <w:tab w:val="left" w:pos="3664"/>
+          <w:tab w:val="left" w:pos="4580"/>
+          <w:tab w:val="left" w:pos="5496"/>
+          <w:tab w:val="left" w:pos="6412"/>
+          <w:tab w:val="left" w:pos="7328"/>
+          <w:tab w:val="left" w:pos="8244"/>
+          <w:tab w:val="left" w:pos="9160"/>
+          <w:tab w:val="left" w:pos="10076"/>
+          <w:tab w:val="left" w:pos="10992"/>
+          <w:tab w:val="left" w:pos="11908"/>
+          <w:tab w:val="left" w:pos="12824"/>
+          <w:tab w:val="left" w:pos="13740"/>
+          <w:tab w:val="left" w:pos="14656"/>
+        </w:tabs>
+        <w:wordWrap w:val="0"/>
+        <w:spacing w:after="0" w:line="225" w:lineRule="atLeast"/>
+        <w:rPr>
+          <w:rFonts w:ascii="Lucida Console" w:eastAsia="Times New Roman" w:hAnsi="Lucida Console" w:cs="Courier New"/>
+          <w:color w:val="FFFFFF"/>
+          <w:sz w:val="20"/>
+          <w:szCs w:val="20"/>
+          <w:bdr w:val="none" w:sz="0" w:space="0" w:color="auto" w:frame="1"/>
+        </w:rPr>
+      </w:pPr>
+      <w:r>
+        <w:rPr>
+          <w:rFonts w:ascii="Lucida Console" w:eastAsia="Times New Roman" w:hAnsi="Lucida Console" w:cs="Courier New"/>
+          <w:color w:val="FFFFFF"/>
+          <w:sz w:val="20"/>
+          <w:szCs w:val="20"/>
+          <w:bdr w:val="none" w:sz="0" w:space="0" w:color="auto" w:frame="1"/>
+        </w:rPr>
+        <w:t>Coefficients:</w:t>
+      </w:r>
+    </w:p>
+    <w:p>
+      <w:pPr>
+        <w:shd w:val="clear" w:color="auto" w:fill="002240"/>
+        <w:tabs>
+          <w:tab w:val="left" w:pos="916"/>
+          <w:tab w:val="left" w:pos="1832"/>
+          <w:tab w:val="left" w:pos="2748"/>
+          <w:tab w:val="left" w:pos="3664"/>
+          <w:tab w:val="left" w:pos="4580"/>
+          <w:tab w:val="left" w:pos="5496"/>
+          <w:tab w:val="left" w:pos="6412"/>
+          <w:tab w:val="left" w:pos="7328"/>
+          <w:tab w:val="left" w:pos="8244"/>
+          <w:tab w:val="left" w:pos="9160"/>
+          <w:tab w:val="left" w:pos="10076"/>
+          <w:tab w:val="left" w:pos="10992"/>
+          <w:tab w:val="left" w:pos="11908"/>
+          <w:tab w:val="left" w:pos="12824"/>
+          <w:tab w:val="left" w:pos="13740"/>
+          <w:tab w:val="left" w:pos="14656"/>
+        </w:tabs>
+        <w:wordWrap w:val="0"/>
+        <w:spacing w:after="0" w:line="225" w:lineRule="atLeast"/>
+        <w:rPr>
+          <w:rFonts w:ascii="Lucida Console" w:eastAsia="Times New Roman" w:hAnsi="Lucida Console" w:cs="Courier New"/>
+          <w:color w:val="FFFFFF"/>
+          <w:sz w:val="20"/>
+          <w:szCs w:val="20"/>
+          <w:bdr w:val="none" w:sz="0" w:space="0" w:color="auto" w:frame="1"/>
+        </w:rPr>
+      </w:pPr>
+      <w:r>
+        <w:rPr>
+          <w:rFonts w:ascii="Lucida Console" w:eastAsia="Times New Roman" w:hAnsi="Lucida Console" w:cs="Courier New"/>
+          <w:color w:val="FFFFFF"/>
+          <w:sz w:val="20"/>
+          <w:szCs w:val="20"/>
+          <w:bdr w:val="none" w:sz="0" w:space="0" w:color="auto" w:frame="1"/>
+        </w:rPr>
+        <w:t xml:space="preserve">                       Estimate Std. Error t value </w:t>
+      </w:r>
+      <w:r>
+        <w:rPr>
+          <w:rFonts w:ascii="Lucida Console" w:eastAsia="Times New Roman" w:hAnsi="Lucida Console" w:cs="Courier New"/>
+          <w:color w:val="FFFFFF"/>
+          <w:sz w:val="20"/>
+          <w:szCs w:val="20"/>
+          <w:bdr w:val="none" w:sz="0" w:space="0" w:color="auto" w:frame="1"/>
+        </w:rPr>
+        <w:t xml:space="preserve">  </w:t>
+      </w:r>
+      <w:r>
+        <w:rPr>
+          <w:rFonts w:ascii="Lucida Console" w:eastAsia="Times New Roman" w:hAnsi="Lucida Console" w:cs="Courier New"/>
+          <w:color w:val="FFFFFF"/>
+          <w:sz w:val="20"/>
+          <w:szCs w:val="20"/>
+          <w:bdr w:val="none" w:sz="0" w:space="0" w:color="auto" w:frame="1"/>
+        </w:rPr>
+        <w:t xml:space="preserve">Pr(&gt;|t|)    </w:t>
+      </w:r>
+    </w:p>
+    <w:p>
+      <w:pPr>
+        <w:shd w:val="clear" w:color="auto" w:fill="002240"/>
+        <w:tabs>
+          <w:tab w:val="left" w:pos="916"/>
+          <w:tab w:val="left" w:pos="1832"/>
+          <w:tab w:val="left" w:pos="2748"/>
+          <w:tab w:val="left" w:pos="3664"/>
+          <w:tab w:val="left" w:pos="4580"/>
+          <w:tab w:val="left" w:pos="5496"/>
+          <w:tab w:val="left" w:pos="6412"/>
+          <w:tab w:val="left" w:pos="7328"/>
+          <w:tab w:val="left" w:pos="8244"/>
+          <w:tab w:val="left" w:pos="9160"/>
+          <w:tab w:val="left" w:pos="10076"/>
+          <w:tab w:val="left" w:pos="10992"/>
+          <w:tab w:val="left" w:pos="11908"/>
+          <w:tab w:val="left" w:pos="12824"/>
+          <w:tab w:val="left" w:pos="13740"/>
+          <w:tab w:val="left" w:pos="14656"/>
+        </w:tabs>
+        <w:wordWrap w:val="0"/>
+        <w:spacing w:after="0" w:line="225" w:lineRule="atLeast"/>
+        <w:rPr>
+          <w:rFonts w:ascii="Lucida Console" w:eastAsia="Times New Roman" w:hAnsi="Lucida Console" w:cs="Courier New"/>
+          <w:color w:val="FFFFFF"/>
+          <w:sz w:val="20"/>
+          <w:szCs w:val="20"/>
+          <w:bdr w:val="none" w:sz="0" w:space="0" w:color="auto" w:frame="1"/>
+        </w:rPr>
+      </w:pPr>
+      <w:r>
+        <w:rPr>
+          <w:rFonts w:ascii="Lucida Console" w:eastAsia="Times New Roman" w:hAnsi="Lucida Console" w:cs="Courier New"/>
+          <w:color w:val="FFFFFF"/>
+          <w:sz w:val="20"/>
+          <w:szCs w:val="20"/>
+          <w:bdr w:val="none" w:sz="0" w:space="0" w:color="auto" w:frame="1"/>
+        </w:rPr>
+        <w:t xml:space="preserve">adm </w:t>
+      </w:r>
+      <w:r>
+        <w:rPr>
+          <w:rFonts w:ascii="Lucida Console" w:eastAsia="Times New Roman" w:hAnsi="Lucida Console" w:cs="Courier New"/>
+          <w:color w:val="FFFFFF"/>
+          <w:sz w:val="20"/>
+          <w:szCs w:val="20"/>
+          <w:bdr w:val="none" w:sz="0" w:space="0" w:color="auto" w:frame="1"/>
+        </w:rPr>
+        <w:t>(1)</w:t>
+      </w:r>
+      <w:r>
+        <w:rPr>
+          <w:rFonts w:ascii="Lucida Console" w:eastAsia="Times New Roman" w:hAnsi="Lucida Console" w:cs="Courier New"/>
+          <w:color w:val="FFFFFF"/>
+          <w:sz w:val="20"/>
+          <w:szCs w:val="20"/>
+          <w:bdr w:val="none" w:sz="0" w:space="0" w:color="auto" w:frame="1"/>
+        </w:rPr>
+        <w:t xml:space="preserve">                 0.23332    </w:t>
+      </w:r>
+      <w:r>
+        <w:rPr>
+          <w:rFonts w:ascii="Lucida Console" w:eastAsia="Times New Roman" w:hAnsi="Lucida Console" w:cs="Courier New"/>
+          <w:color w:val="FFFFFF"/>
+          <w:sz w:val="20"/>
+          <w:szCs w:val="20"/>
+          <w:bdr w:val="none" w:sz="0" w:space="0" w:color="auto" w:frame="1"/>
+        </w:rPr>
+        <w:t xml:space="preserve"> </w:t>
+      </w:r>
+      <w:r>
+        <w:rPr>
+          <w:rFonts w:ascii="Lucida Console" w:eastAsia="Times New Roman" w:hAnsi="Lucida Console" w:cs="Courier New"/>
+          <w:color w:val="FFFFFF"/>
+          <w:sz w:val="20"/>
+          <w:szCs w:val="20"/>
+          <w:bdr w:val="none" w:sz="0" w:space="0" w:color="auto" w:frame="1"/>
+        </w:rPr>
+        <w:t xml:space="preserve">0.06761   3.451 </w:t>
+      </w:r>
+      <w:r>
+        <w:rPr>
+          <w:rFonts w:ascii="Lucida Console" w:eastAsia="Times New Roman" w:hAnsi="Lucida Console" w:cs="Courier New"/>
+          <w:color w:val="FFFFFF"/>
+          <w:sz w:val="20"/>
+          <w:szCs w:val="20"/>
+          <w:bdr w:val="none" w:sz="0" w:space="0" w:color="auto" w:frame="1"/>
+        </w:rPr>
+        <w:t xml:space="preserve">  </w:t>
+      </w:r>
+      <w:r>
+        <w:rPr>
+          <w:rFonts w:ascii="Lucida Console" w:eastAsia="Times New Roman" w:hAnsi="Lucida Console" w:cs="Courier New"/>
+          <w:color w:val="FFFFFF"/>
+          <w:sz w:val="20"/>
+          <w:szCs w:val="20"/>
+          <w:bdr w:val="none" w:sz="0" w:space="0" w:color="auto" w:frame="1"/>
+        </w:rPr>
+        <w:t>0.000603 ***</w:t>
+      </w:r>
+    </w:p>
+    <w:p>
+      <w:pPr>
+        <w:pStyle w:val="HTMLPreformatted"/>
+        <w:shd w:val="clear" w:color="auto" w:fill="002240"/>
+        <w:wordWrap w:val="0"/>
+        <w:spacing w:line="225" w:lineRule="atLeast"/>
+        <w:rPr>
+          <w:rStyle w:val="gnkrckgcgsb"/>
+          <w:rFonts w:ascii="Lucida Console" w:hAnsi="Lucida Console"/>
+          <w:color w:val="FFFFFF"/>
+          <w:bdr w:val="none" w:sz="0" w:space="0" w:color="auto" w:frame="1"/>
+        </w:rPr>
+      </w:pPr>
+      <w:r>
+        <w:rPr>
+          <w:rStyle w:val="gnkrckgcgsb"/>
+          <w:rFonts w:ascii="Lucida Console" w:hAnsi="Lucida Console"/>
+          <w:color w:val="FFFFFF"/>
+          <w:bdr w:val="none" w:sz="0" w:space="0" w:color="auto" w:frame="1"/>
+        </w:rPr>
+        <w:t xml:space="preserve">adm </w:t>
+      </w:r>
+      <w:r>
+        <w:rPr>
+          <w:rStyle w:val="gnkrckgcgsb"/>
+          <w:rFonts w:ascii="Lucida Console" w:hAnsi="Lucida Console"/>
+          <w:color w:val="FFFFFF"/>
+          <w:bdr w:val="none" w:sz="0" w:space="0" w:color="auto" w:frame="1"/>
+        </w:rPr>
+        <w:t>(2)</w:t>
+      </w:r>
+      <w:r>
+        <w:rPr>
+          <w:rStyle w:val="gnkrckgcgsb"/>
+          <w:rFonts w:ascii="Lucida Console" w:hAnsi="Lucida Console"/>
+          <w:color w:val="FFFFFF"/>
+          <w:bdr w:val="none" w:sz="0" w:space="0" w:color="auto" w:frame="1"/>
+        </w:rPr>
+        <w:t xml:space="preserve">                 </w:t>
+      </w:r>
+      <w:r>
+        <w:rPr>
+          <w:rStyle w:val="gnkrckgcgsb"/>
+          <w:rFonts w:ascii="Lucida Console" w:hAnsi="Lucida Console"/>
+          <w:color w:val="FFFFFF"/>
+          <w:bdr w:val="none" w:sz="0" w:space="0" w:color="auto" w:frame="1"/>
+        </w:rPr>
+        <w:t xml:space="preserve">1.1168 </w:t>
+      </w:r>
+      <w:r>
+        <w:rPr>
+          <w:rStyle w:val="gnkrckgcgsb"/>
+          <w:rFonts w:ascii="Lucida Console" w:hAnsi="Lucida Console"/>
+          <w:color w:val="FFFFFF"/>
+          <w:bdr w:val="none" w:sz="0" w:space="0" w:color="auto" w:frame="1"/>
+        </w:rPr>
+        <w:t xml:space="preserve">     0.3370    3.314   0.000984 ***</w:t>
+      </w:r>
+    </w:p>
+    <w:p>
+      <w:pPr>
+        <w:pStyle w:val="HTMLPreformatted"/>
+        <w:shd w:val="clear" w:color="auto" w:fill="002240"/>
+        <w:wordWrap w:val="0"/>
+        <w:spacing w:line="225" w:lineRule="atLeast"/>
+        <w:rPr>
+          <w:rStyle w:val="gnkrckgcgsb"/>
+          <w:rFonts w:ascii="Lucida Console" w:hAnsi="Lucida Console"/>
+          <w:color w:val="FFFFFF"/>
+          <w:bdr w:val="none" w:sz="0" w:space="0" w:color="auto" w:frame="1"/>
+        </w:rPr>
+      </w:pPr>
+      <w:r>
+        <w:rPr>
+          <w:rStyle w:val="gnkrckgcgsb"/>
+          <w:rFonts w:ascii="Lucida Console" w:hAnsi="Lucida Console"/>
+          <w:color w:val="FFFFFF"/>
+          <w:bdr w:val="none" w:sz="0" w:space="0" w:color="auto" w:frame="1"/>
+        </w:rPr>
+        <w:t xml:space="preserve">adm </w:t>
+      </w:r>
+      <w:r>
+        <w:rPr>
+          <w:rStyle w:val="gnkrckgcgsb"/>
+          <w:rFonts w:ascii="Lucida Console" w:hAnsi="Lucida Console"/>
+          <w:color w:val="FFFFFF"/>
+          <w:bdr w:val="none" w:sz="0" w:space="0" w:color="auto" w:frame="1"/>
+        </w:rPr>
+        <w:t>(3)</w:t>
+      </w:r>
+      <w:r>
+        <w:rPr>
+          <w:rStyle w:val="gnkrckgcgsb"/>
+          <w:rFonts w:ascii="Lucida Console" w:hAnsi="Lucida Console"/>
+          <w:color w:val="FFFFFF"/>
+          <w:bdr w:val="none" w:sz="0" w:space="0" w:color="auto" w:frame="1"/>
+        </w:rPr>
+        <w:t xml:space="preserve">                 0.521712  </w:t>
+      </w:r>
+      <w:r>
+        <w:rPr>
+          <w:rStyle w:val="gnkrckgcgsb"/>
+          <w:rFonts w:ascii="Lucida Console" w:hAnsi="Lucida Console"/>
+          <w:color w:val="FFFFFF"/>
+          <w:bdr w:val="none" w:sz="0" w:space="0" w:color="auto" w:frame="1"/>
+        </w:rPr>
+        <w:t xml:space="preserve">  0.402035  1.2977  0.195159    </w:t>
+      </w:r>
+    </w:p>
+    <w:p>
+      <w:pPr>
+        <w:pStyle w:val="HTMLPreformatted"/>
+        <w:shd w:val="clear" w:color="auto" w:fill="002240"/>
+        <w:wordWrap w:val="0"/>
+        <w:spacing w:line="225" w:lineRule="atLeast"/>
+        <w:rPr>
+          <w:rStyle w:val="gnkrckgcgsb"/>
+          <w:rFonts w:ascii="Lucida Console" w:hAnsi="Lucida Console"/>
+          <w:color w:val="FFFFFF"/>
+          <w:bdr w:val="none" w:sz="0" w:space="0" w:color="auto" w:frame="1"/>
+        </w:rPr>
+      </w:pPr>
+      <w:r>
+        <w:rPr>
+          <w:rStyle w:val="gnkrckgcgsb"/>
+          <w:rFonts w:ascii="Lucida Console" w:hAnsi="Lucida Console"/>
+          <w:color w:val="FFFFFF"/>
+          <w:bdr w:val="none" w:sz="0" w:space="0" w:color="auto" w:frame="1"/>
+        </w:rPr>
+        <w:t>adm (4)</w:t>
+      </w:r>
+      <w:r>
+        <w:rPr>
+          <w:rStyle w:val="gnkrckgcgsb"/>
+          <w:rFonts w:ascii="Lucida Console" w:hAnsi="Lucida Console"/>
+          <w:color w:val="FFFFFF"/>
+          <w:bdr w:val="none" w:sz="0" w:space="0" w:color="auto" w:frame="1"/>
+        </w:rPr>
+        <w:t xml:space="preserve">                -4.92903    </w:t>
+      </w:r>
+      <w:r>
+        <w:rPr>
+          <w:rStyle w:val="gnkrckgcgsb"/>
+          <w:rFonts w:ascii="Lucida Console" w:hAnsi="Lucida Console"/>
+          <w:color w:val="FFFFFF"/>
+          <w:bdr w:val="none" w:sz="0" w:space="0" w:color="auto" w:frame="1"/>
+        </w:rPr>
+        <w:t xml:space="preserve"> </w:t>
+      </w:r>
+      <w:r>
+        <w:rPr>
+          <w:rStyle w:val="gnkrckgcgsb"/>
+          <w:rFonts w:ascii="Lucida Console" w:hAnsi="Lucida Console"/>
+          <w:color w:val="FFFFFF"/>
+          <w:bdr w:val="none" w:sz="0" w:space="0" w:color="auto" w:frame="1"/>
+        </w:rPr>
+        <w:t>2.32476</w:t>
+      </w:r>
+      <w:r>
+        <w:rPr>
+          <w:rStyle w:val="gnkrckgcgsb"/>
+          <w:rFonts w:ascii="Lucida Console" w:hAnsi="Lucida Console"/>
+          <w:color w:val="FFFFFF"/>
+          <w:bdr w:val="none" w:sz="0" w:space="0" w:color="auto" w:frame="1"/>
+        </w:rPr>
+        <w:t xml:space="preserve"> </w:t>
+      </w:r>
+      <w:r>
+        <w:rPr>
+          <w:rStyle w:val="gnkrckgcgsb"/>
+          <w:rFonts w:ascii="Lucida Console" w:hAnsi="Lucida Console"/>
+          <w:color w:val="FFFFFF"/>
+          <w:bdr w:val="none" w:sz="0" w:space="0" w:color="auto" w:frame="1"/>
+        </w:rPr>
+        <w:t xml:space="preserve"> -2.1202  0.03461 *</w:t>
+      </w:r>
+    </w:p>
+    <w:p>
+      <w:pPr>
+        <w:spacing w:after="0" w:line="240" w:lineRule="auto"/>
+      </w:pPr>
+    </w:p>
+    <w:p>
+      <w:pPr>
+        <w:spacing w:after="0" w:line="240" w:lineRule="auto"/>
+      </w:pPr>
+      <w:r>
+        <w:t>Similarly, student demographics, specifically the relative proportion of students in poverty, has different effects on proficiency rates and academic improvement in the different models we used. For example, in the fixed-effects models, the effect</w:t>
+      </w:r>
+      <w:r>
+        <w:t>s</w:t>
+      </w:r>
+      <w:r>
+        <w:t xml:space="preserve"> of levels of student poverty </w:t>
+      </w:r>
+      <w:r>
+        <w:t xml:space="preserve">appear only to be marginally significant and to suggest a negative relationship such that increases in economic disadvantage are associated with lower levels of proficiency. However, the two OLS models </w:t>
+      </w:r>
+      <w:r>
+        <w:t>suggest that a 10 percent increase in the percent of students who are economically disadvantaged increases proficiency rates by 1-3 percent. This again seems counterintuitive.</w:t>
+      </w:r>
+    </w:p>
+    <w:p>
+      <w:pPr>
+        <w:spacing w:after="0" w:line="240" w:lineRule="auto"/>
+      </w:pPr>
+    </w:p>
+    <w:p>
+      <w:pPr>
+        <w:shd w:val="clear" w:color="auto" w:fill="002240"/>
+        <w:tabs>
+          <w:tab w:val="left" w:pos="916"/>
+          <w:tab w:val="left" w:pos="1832"/>
+          <w:tab w:val="left" w:pos="2748"/>
+          <w:tab w:val="left" w:pos="3664"/>
+          <w:tab w:val="left" w:pos="4580"/>
+          <w:tab w:val="left" w:pos="5496"/>
+          <w:tab w:val="left" w:pos="6412"/>
+          <w:tab w:val="left" w:pos="7328"/>
+          <w:tab w:val="left" w:pos="8244"/>
+          <w:tab w:val="left" w:pos="9160"/>
+          <w:tab w:val="left" w:pos="10076"/>
+          <w:tab w:val="left" w:pos="10992"/>
+          <w:tab w:val="left" w:pos="11908"/>
+          <w:tab w:val="left" w:pos="12824"/>
+          <w:tab w:val="left" w:pos="13740"/>
+          <w:tab w:val="left" w:pos="14656"/>
+        </w:tabs>
+        <w:wordWrap w:val="0"/>
+        <w:spacing w:after="0" w:line="225" w:lineRule="atLeast"/>
+        <w:rPr>
+          <w:rFonts w:ascii="Lucida Console" w:eastAsia="Times New Roman" w:hAnsi="Lucida Console" w:cs="Courier New"/>
+          <w:color w:val="FFFFFF"/>
+          <w:sz w:val="20"/>
+          <w:szCs w:val="20"/>
+          <w:bdr w:val="none" w:sz="0" w:space="0" w:color="auto" w:frame="1"/>
+        </w:rPr>
+      </w:pPr>
+      <w:r>
+        <w:rPr>
+          <w:rFonts w:ascii="Lucida Console" w:eastAsia="Times New Roman" w:hAnsi="Lucida Console" w:cs="Courier New"/>
+          <w:color w:val="FFFFFF"/>
+          <w:sz w:val="20"/>
+          <w:szCs w:val="20"/>
+          <w:bdr w:val="none" w:sz="0" w:space="0" w:color="auto" w:frame="1"/>
+        </w:rPr>
+        <w:t>Coefficients:</w:t>
+      </w:r>
+    </w:p>
+    <w:p>
+      <w:pPr>
+        <w:shd w:val="clear" w:color="auto" w:fill="002240"/>
+        <w:tabs>
+          <w:tab w:val="left" w:pos="916"/>
+          <w:tab w:val="left" w:pos="1832"/>
+          <w:tab w:val="left" w:pos="2748"/>
+          <w:tab w:val="left" w:pos="3664"/>
+          <w:tab w:val="left" w:pos="4580"/>
+          <w:tab w:val="left" w:pos="5496"/>
+          <w:tab w:val="left" w:pos="6412"/>
+          <w:tab w:val="left" w:pos="7328"/>
+          <w:tab w:val="left" w:pos="8244"/>
+          <w:tab w:val="left" w:pos="9160"/>
+          <w:tab w:val="left" w:pos="10076"/>
+          <w:tab w:val="left" w:pos="10992"/>
+          <w:tab w:val="left" w:pos="11908"/>
+          <w:tab w:val="left" w:pos="12824"/>
+          <w:tab w:val="left" w:pos="13740"/>
+          <w:tab w:val="left" w:pos="14656"/>
+        </w:tabs>
+        <w:wordWrap w:val="0"/>
+        <w:spacing w:after="0" w:line="225" w:lineRule="atLeast"/>
+        <w:rPr>
+          <w:rFonts w:ascii="Lucida Console" w:eastAsia="Times New Roman" w:hAnsi="Lucida Console" w:cs="Courier New"/>
+          <w:color w:val="FFFFFF"/>
+          <w:sz w:val="20"/>
+          <w:szCs w:val="20"/>
+          <w:bdr w:val="none" w:sz="0" w:space="0" w:color="auto" w:frame="1"/>
+        </w:rPr>
+      </w:pPr>
+      <w:r>
+        <w:rPr>
+          <w:rFonts w:ascii="Lucida Console" w:eastAsia="Times New Roman" w:hAnsi="Lucida Console" w:cs="Courier New"/>
+          <w:color w:val="FFFFFF"/>
+          <w:sz w:val="20"/>
+          <w:szCs w:val="20"/>
+          <w:bdr w:val="none" w:sz="0" w:space="0" w:color="auto" w:frame="1"/>
+        </w:rPr>
+        <w:t xml:space="preserve">                       Estimate</w:t>
+      </w:r>
+      <w:r>
+        <w:rPr>
+          <w:rFonts w:ascii="Lucida Console" w:eastAsia="Times New Roman" w:hAnsi="Lucida Console" w:cs="Courier New"/>
+          <w:color w:val="FFFFFF"/>
+          <w:sz w:val="20"/>
+          <w:szCs w:val="20"/>
+          <w:bdr w:val="none" w:sz="0" w:space="0" w:color="auto" w:frame="1"/>
+        </w:rPr>
+        <w:t xml:space="preserve">  </w:t>
+      </w:r>
+      <w:r>
+        <w:rPr>
+          <w:rFonts w:ascii="Lucida Console" w:eastAsia="Times New Roman" w:hAnsi="Lucida Console" w:cs="Courier New"/>
+          <w:color w:val="FFFFFF"/>
+          <w:sz w:val="20"/>
+          <w:szCs w:val="20"/>
+          <w:bdr w:val="none" w:sz="0" w:space="0" w:color="auto" w:frame="1"/>
+        </w:rPr>
+        <w:t xml:space="preserve"> Std. Error t value </w:t>
+      </w:r>
+      <w:r>
+        <w:rPr>
+          <w:rFonts w:ascii="Lucida Console" w:eastAsia="Times New Roman" w:hAnsi="Lucida Console" w:cs="Courier New"/>
+          <w:color w:val="FFFFFF"/>
+          <w:sz w:val="20"/>
+          <w:szCs w:val="20"/>
+          <w:bdr w:val="none" w:sz="0" w:space="0" w:color="auto" w:frame="1"/>
+        </w:rPr>
+        <w:t xml:space="preserve">  </w:t>
+      </w:r>
+      <w:r>
+        <w:rPr>
+          <w:rFonts w:ascii="Lucida Console" w:eastAsia="Times New Roman" w:hAnsi="Lucida Console" w:cs="Courier New"/>
+          <w:color w:val="FFFFFF"/>
+          <w:sz w:val="20"/>
+          <w:szCs w:val="20"/>
+          <w:bdr w:val="none" w:sz="0" w:space="0" w:color="auto" w:frame="1"/>
+        </w:rPr>
+        <w:t xml:space="preserve">Pr(&gt;|t|)    </w:t>
+      </w:r>
+    </w:p>
+    <w:p>
+      <w:pPr>
+        <w:shd w:val="clear" w:color="auto" w:fill="002240"/>
+        <w:tabs>
+          <w:tab w:val="left" w:pos="916"/>
+          <w:tab w:val="left" w:pos="1832"/>
+          <w:tab w:val="left" w:pos="2748"/>
+          <w:tab w:val="left" w:pos="3664"/>
+          <w:tab w:val="left" w:pos="4580"/>
+          <w:tab w:val="left" w:pos="5496"/>
+          <w:tab w:val="left" w:pos="6412"/>
+          <w:tab w:val="left" w:pos="7328"/>
+          <w:tab w:val="left" w:pos="8244"/>
+          <w:tab w:val="left" w:pos="9160"/>
+          <w:tab w:val="left" w:pos="10076"/>
+          <w:tab w:val="left" w:pos="10992"/>
+          <w:tab w:val="left" w:pos="11908"/>
+          <w:tab w:val="left" w:pos="12824"/>
+          <w:tab w:val="left" w:pos="13740"/>
+          <w:tab w:val="left" w:pos="14656"/>
+        </w:tabs>
+        <w:wordWrap w:val="0"/>
+        <w:spacing w:after="0" w:line="225" w:lineRule="atLeast"/>
+        <w:rPr>
+          <w:rStyle w:val="gnkrckgcgsb"/>
+          <w:rFonts w:ascii="Lucida Console" w:eastAsia="Times New Roman" w:hAnsi="Lucida Console" w:cs="Courier New"/>
+          <w:color w:val="FFFFFF"/>
+          <w:sz w:val="20"/>
+          <w:szCs w:val="20"/>
+          <w:bdr w:val="none" w:sz="0" w:space="0" w:color="auto" w:frame="1"/>
+        </w:rPr>
+      </w:pPr>
+      <w:r>
+        <w:rPr>
+          <w:rFonts w:ascii="Lucida Console" w:eastAsia="Times New Roman" w:hAnsi="Lucida Console" w:cs="Courier New"/>
+          <w:color w:val="FFFFFF"/>
+          <w:sz w:val="20"/>
+          <w:szCs w:val="20"/>
+          <w:bdr w:val="none" w:sz="0" w:space="0" w:color="auto" w:frame="1"/>
+        </w:rPr>
+        <w:t xml:space="preserve">pct_ed </w:t>
+      </w:r>
+      <w:r>
+        <w:rPr>
+          <w:rFonts w:ascii="Lucida Console" w:eastAsia="Times New Roman" w:hAnsi="Lucida Console" w:cs="Courier New"/>
+          <w:color w:val="FFFFFF"/>
+          <w:sz w:val="20"/>
+          <w:szCs w:val="20"/>
+          <w:bdr w:val="none" w:sz="0" w:space="0" w:color="auto" w:frame="1"/>
+        </w:rPr>
+        <w:t>(1)</w:t>
+      </w:r>
+      <w:r>
+        <w:rPr>
+          <w:rFonts w:ascii="Lucida Console" w:eastAsia="Times New Roman" w:hAnsi="Lucida Console" w:cs="Courier New"/>
+          <w:color w:val="FFFFFF"/>
+          <w:sz w:val="20"/>
+          <w:szCs w:val="20"/>
+          <w:bdr w:val="none" w:sz="0" w:space="0" w:color="auto" w:frame="1"/>
+        </w:rPr>
+        <w:t xml:space="preserve">              0.10238    0.02347   4.361 </w:t>
+      </w:r>
+      <w:r>
+        <w:rPr>
+          <w:rFonts w:ascii="Lucida Console" w:eastAsia="Times New Roman" w:hAnsi="Lucida Console" w:cs="Courier New"/>
+          <w:color w:val="FFFFFF"/>
+          <w:sz w:val="20"/>
+          <w:szCs w:val="20"/>
+          <w:bdr w:val="none" w:sz="0" w:space="0" w:color="auto" w:frame="1"/>
+        </w:rPr>
+        <w:t xml:space="preserve">  </w:t>
+      </w:r>
+      <w:r>
+        <w:rPr>
+          <w:rFonts w:ascii="Lucida Console" w:eastAsia="Times New Roman" w:hAnsi="Lucida Console" w:cs="Courier New"/>
+          <w:color w:val="FFFFFF"/>
+          <w:sz w:val="20"/>
+          <w:szCs w:val="20"/>
+          <w:bdr w:val="none" w:sz="0" w:space="0" w:color="auto" w:frame="1"/>
+        </w:rPr>
+        <w:t>1.55e-05 ***</w:t>
+      </w:r>
+    </w:p>
+    <w:p>
+      <w:pPr>
+        <w:pStyle w:val="HTMLPreformatted"/>
+        <w:shd w:val="clear" w:color="auto" w:fill="002240"/>
+        <w:wordWrap w:val="0"/>
+        <w:spacing w:line="225" w:lineRule="atLeast"/>
+        <w:rPr>
+          <w:rStyle w:val="gnkrckgcgsb"/>
+          <w:rFonts w:ascii="Lucida Console" w:hAnsi="Lucida Console"/>
+          <w:color w:val="FFFFFF"/>
+          <w:bdr w:val="none" w:sz="0" w:space="0" w:color="auto" w:frame="1"/>
+        </w:rPr>
+      </w:pPr>
+      <w:r>
+        <w:rPr>
+          <w:rStyle w:val="gnkrckgcgsb"/>
+          <w:rFonts w:ascii="Lucida Console" w:hAnsi="Lucida Console"/>
+          <w:color w:val="FFFFFF"/>
+          <w:bdr w:val="none" w:sz="0" w:space="0" w:color="auto" w:frame="1"/>
+        </w:rPr>
+        <w:t xml:space="preserve">pct_ed (2)             -0.2085     0.1170   -1.782   0.075376 .  </w:t>
+      </w:r>
+    </w:p>
+    <w:p>
+      <w:pPr>
+        <w:pStyle w:val="HTMLPreformatted"/>
+        <w:shd w:val="clear" w:color="auto" w:fill="002240"/>
+        <w:wordWrap w:val="0"/>
+        <w:spacing w:line="225" w:lineRule="atLeast"/>
+        <w:rPr>
+          <w:rFonts w:ascii="Lucida Console" w:hAnsi="Lucida Console"/>
+          <w:color w:val="FFFFFF"/>
+          <w:bdr w:val="none" w:sz="0" w:space="0" w:color="auto" w:frame="1"/>
+        </w:rPr>
+      </w:pPr>
+      <w:r>
+        <w:rPr>
+          <w:rStyle w:val="gnkrckgcgsb"/>
+          <w:rFonts w:ascii="Lucida Console" w:hAnsi="Lucida Console"/>
+          <w:color w:val="FFFFFF"/>
+          <w:bdr w:val="none" w:sz="0" w:space="0" w:color="auto" w:frame="1"/>
+        </w:rPr>
+        <w:lastRenderedPageBreak/>
+        <w:t>pct_ed (3)              0.231205   0.024215  9.5479  &lt; 2.2e-16 ***</w:t>
+      </w:r>
+    </w:p>
+    <w:p>
+      <w:pPr>
+        <w:pStyle w:val="HTMLPreformatted"/>
+        <w:shd w:val="clear" w:color="auto" w:fill="002240"/>
+        <w:wordWrap w:val="0"/>
+        <w:spacing w:line="225" w:lineRule="atLeast"/>
+        <w:rPr>
+          <w:rStyle w:val="gnkrckgcgsb"/>
+          <w:rFonts w:ascii="Lucida Console" w:hAnsi="Lucida Console"/>
+          <w:color w:val="FFFFFF"/>
+          <w:bdr w:val="none" w:sz="0" w:space="0" w:color="auto" w:frame="1"/>
+        </w:rPr>
+      </w:pPr>
+      <w:r>
+        <w:rPr>
+          <w:rStyle w:val="gnkrckgcgsb"/>
+          <w:rFonts w:ascii="Lucida Console" w:hAnsi="Lucida Console"/>
+          <w:color w:val="FFFFFF"/>
+          <w:bdr w:val="none" w:sz="0" w:space="0" w:color="auto" w:frame="1"/>
+        </w:rPr>
+        <w:t>pct_ed (4)             -0.26426    0.14002  -1.8872  0.05986 .</w:t>
+      </w:r>
+    </w:p>
+    <w:p>
+      <w:pPr>
+        <w:spacing w:after="0" w:line="240" w:lineRule="auto"/>
+      </w:pPr>
+    </w:p>
+    <w:p>
+      <w:pPr>
+        <w:spacing w:after="0" w:line="240" w:lineRule="auto"/>
       </w:pPr>
       <w:r>
         <w:rPr>
           <w:noProof/>
         </w:rPr>
-        <w:lastRenderedPageBreak/>
         <w:drawing>
-          <wp:inline distT="0" distB="0" distL="0" distR="0" wp14:anchorId="26ABCA54" wp14:editId="277DCACA">
-            <wp:extent cx="5943600" cy="3664585"/>
+          <wp:inline distT="0" distB="0" distL="0" distR="0" wp14:anchorId="6FC37AEF" wp14:editId="5328AC2F">
+            <wp:extent cx="5943612" cy="3657607"/>
             <wp:effectExtent l="0" t="0" r="0" b="0"/>
-            <wp:docPr id="5" name="Picture 5"/>
+            <wp:docPr id="17" name="Picture 17"/>
             <wp:cNvGraphicFramePr>
               <a:graphicFrameLocks xmlns:a="http://schemas.openxmlformats.org/drawingml/2006/main" noChangeAspect="1"/>
             </wp:cNvGraphicFramePr>
@@ -692,11 +4567,17 @@
               <a:graphicData uri="http://schemas.openxmlformats.org/drawingml/2006/picture">
                 <pic:pic xmlns:pic="http://schemas.openxmlformats.org/drawingml/2006/picture">
                   <pic:nvPicPr>
-                    <pic:cNvPr id="1" name=""/>
+                    <pic:cNvPr id="17" name="prof_adm.png"/>
                     <pic:cNvPicPr/>
                   </pic:nvPicPr>
                   <pic:blipFill>
-                    <a:blip r:embed="rId12"/>
+                    <a:blip r:embed="rId15" cstate="print">
+                      <a:extLst>
+                        <a:ext uri="{28A0092B-C50C-407E-A947-70E740481C1C}">
+                          <a14:useLocalDpi xmlns:a14="http://schemas.microsoft.com/office/drawing/2010/main" val="0"/>
+                        </a:ext>
+                      </a:extLst>
+                    </a:blip>
                     <a:stretch>
                       <a:fillRect/>
                     </a:stretch>
@@ -704,7 +4585,7 @@
                   <pic:spPr>
                     <a:xfrm>
                       <a:off x="0" y="0"/>
-                      <a:ext cx="5943600" cy="3664585"/>
+                      <a:ext cx="5943612" cy="3657607"/>
                     </a:xfrm>
                     <a:prstGeom prst="rect">
                       <a:avLst/>
@@ -719,7 +4600,873 @@
     </w:p>
     <w:p>
       <w:pPr>
+        <w:spacing w:after="0" w:line="240" w:lineRule="auto"/>
+      </w:pPr>
+      <w:r>
+        <w:rPr>
+          <w:noProof/>
+        </w:rPr>
+        <w:drawing>
+          <wp:inline distT="0" distB="0" distL="0" distR="0" wp14:anchorId="10E9616C" wp14:editId="33E0BA33">
+            <wp:extent cx="5943612" cy="3657607"/>
+            <wp:effectExtent l="0" t="0" r="0" b="0"/>
+            <wp:docPr id="16" name="Picture 16"/>
+            <wp:cNvGraphicFramePr>
+              <a:graphicFrameLocks xmlns:a="http://schemas.openxmlformats.org/drawingml/2006/main" noChangeAspect="1"/>
+            </wp:cNvGraphicFramePr>
+            <a:graphic xmlns:a="http://schemas.openxmlformats.org/drawingml/2006/main">
+              <a:graphicData uri="http://schemas.openxmlformats.org/drawingml/2006/picture">
+                <pic:pic xmlns:pic="http://schemas.openxmlformats.org/drawingml/2006/picture">
+                  <pic:nvPicPr>
+                    <pic:cNvPr id="16" name="prof_pct_ed.png"/>
+                    <pic:cNvPicPr/>
+                  </pic:nvPicPr>
+                  <pic:blipFill>
+                    <a:blip r:embed="rId16" cstate="print">
+                      <a:extLst>
+                        <a:ext uri="{28A0092B-C50C-407E-A947-70E740481C1C}">
+                          <a14:useLocalDpi xmlns:a14="http://schemas.microsoft.com/office/drawing/2010/main" val="0"/>
+                        </a:ext>
+                      </a:extLst>
+                    </a:blip>
+                    <a:stretch>
+                      <a:fillRect/>
+                    </a:stretch>
+                  </pic:blipFill>
+                  <pic:spPr>
+                    <a:xfrm>
+                      <a:off x="0" y="0"/>
+                      <a:ext cx="5943612" cy="3657607"/>
+                    </a:xfrm>
+                    <a:prstGeom prst="rect">
+                      <a:avLst/>
+                    </a:prstGeom>
+                  </pic:spPr>
+                </pic:pic>
+              </a:graphicData>
+            </a:graphic>
+          </wp:inline>
+        </w:drawing>
+      </w:r>
+    </w:p>
+    <w:p>
+      <w:pPr>
+        <w:spacing w:after="0" w:line="240" w:lineRule="auto"/>
+        <w:rPr>
+          <w:i/>
+        </w:rPr>
+      </w:pPr>
+    </w:p>
+    <w:p>
+      <w:pPr>
+        <w:spacing w:after="0" w:line="240" w:lineRule="auto"/>
+        <w:rPr>
+          <w:i/>
+        </w:rPr>
+      </w:pPr>
+    </w:p>
+    <w:p>
+      <w:pPr>
+        <w:spacing w:after="0" w:line="240" w:lineRule="auto"/>
+        <w:rPr>
+          <w:i/>
+        </w:rPr>
+      </w:pPr>
+      <w:r>
+        <w:rPr>
+          <w:i/>
+        </w:rPr>
+        <w:t>County-Level Factors</w:t>
+      </w:r>
+    </w:p>
+    <w:p>
+      <w:pPr>
+        <w:spacing w:after="0" w:line="240" w:lineRule="auto"/>
+      </w:pPr>
+      <w:r>
+        <w:t xml:space="preserve">Interestingly, across all four models, county-level factors such as crime rates and </w:t>
+      </w:r>
+      <w:r>
+        <w:t xml:space="preserve">median home prices appeared not to have a significant influence either on proficiency rates or academic improvement. </w:t>
+      </w:r>
+      <w:r>
+        <w:t xml:space="preserve">As the table below illustrates, only the fixed-effects </w:t>
+      </w:r>
+      <w:r>
+        <w:t xml:space="preserve">model in which proficiency rates served as the outcome variable resulted in a significant coefficient. Given the lack of significant t-values in other models, it is tempting to conclude that this significant coefficient estimate is a statistical outlier. </w:t>
+      </w:r>
+      <w:r>
+        <w:t xml:space="preserve">This </w:t>
+      </w:r>
+      <w:r>
+        <w:t xml:space="preserve">broad lack of significant results </w:t>
+      </w:r>
+      <w:r>
+        <w:t xml:space="preserve">suggests that </w:t>
+      </w:r>
+      <w:r>
+        <w:t xml:space="preserve">county officials hoping to improve education in their county should more on reducing poverty than on catching and prosecuting criminals if they hope to improve educational outcomes and </w:t>
+      </w:r>
+      <w:r>
+        <w:t xml:space="preserve">improve the attractiveness of their business climate. </w:t>
+      </w:r>
+    </w:p>
+    <w:p>
+      <w:pPr>
+        <w:spacing w:after="0" w:line="240" w:lineRule="auto"/>
+      </w:pPr>
+    </w:p>
+    <w:p>
+      <w:pPr>
+        <w:pStyle w:val="HTMLPreformatted"/>
+        <w:shd w:val="clear" w:color="auto" w:fill="002240"/>
+        <w:wordWrap w:val="0"/>
+        <w:spacing w:line="225" w:lineRule="atLeast"/>
+        <w:rPr>
+          <w:rStyle w:val="gnkrckgcgsb"/>
+          <w:rFonts w:ascii="Lucida Console" w:hAnsi="Lucida Console"/>
+          <w:color w:val="FFFFFF"/>
+          <w:bdr w:val="none" w:sz="0" w:space="0" w:color="auto" w:frame="1"/>
+        </w:rPr>
+      </w:pPr>
+      <w:r>
+        <w:rPr>
+          <w:rStyle w:val="gnkrckgcgsb"/>
+          <w:rFonts w:ascii="Lucida Console" w:hAnsi="Lucida Console"/>
+          <w:color w:val="FFFFFF"/>
+          <w:bdr w:val="none" w:sz="0" w:space="0" w:color="auto" w:frame="1"/>
+        </w:rPr>
+        <w:t>Coefficients:</w:t>
+      </w:r>
+    </w:p>
+    <w:p>
+      <w:pPr>
+        <w:pStyle w:val="HTMLPreformatted"/>
+        <w:shd w:val="clear" w:color="auto" w:fill="002240"/>
+        <w:wordWrap w:val="0"/>
+        <w:spacing w:line="225" w:lineRule="atLeast"/>
+        <w:rPr>
+          <w:rStyle w:val="gnkrckgcgsb"/>
+          <w:rFonts w:ascii="Lucida Console" w:hAnsi="Lucida Console"/>
+          <w:color w:val="FFFFFF"/>
+          <w:bdr w:val="none" w:sz="0" w:space="0" w:color="auto" w:frame="1"/>
+        </w:rPr>
+      </w:pPr>
+      <w:r>
+        <w:rPr>
+          <w:rStyle w:val="gnkrckgcgsb"/>
+          <w:rFonts w:ascii="Lucida Console" w:hAnsi="Lucida Console"/>
+          <w:color w:val="FFFFFF"/>
+          <w:bdr w:val="none" w:sz="0" w:space="0" w:color="auto" w:frame="1"/>
+        </w:rPr>
+        <w:t xml:space="preserve">                       Estimate </w:t>
+      </w:r>
+      <w:r>
+        <w:rPr>
+          <w:rStyle w:val="gnkrckgcgsb"/>
+          <w:rFonts w:ascii="Lucida Console" w:hAnsi="Lucida Console"/>
+          <w:color w:val="FFFFFF"/>
+          <w:bdr w:val="none" w:sz="0" w:space="0" w:color="auto" w:frame="1"/>
+        </w:rPr>
+        <w:t xml:space="preserve">     </w:t>
+      </w:r>
+      <w:r>
+        <w:rPr>
+          <w:rStyle w:val="gnkrckgcgsb"/>
+          <w:rFonts w:ascii="Lucida Console" w:hAnsi="Lucida Console"/>
+          <w:color w:val="FFFFFF"/>
+          <w:bdr w:val="none" w:sz="0" w:space="0" w:color="auto" w:frame="1"/>
+        </w:rPr>
+        <w:t>Std.</w:t>
+      </w:r>
+      <w:r>
+        <w:rPr>
+          <w:rStyle w:val="gnkrckgcgsb"/>
+          <w:rFonts w:ascii="Lucida Console" w:hAnsi="Lucida Console"/>
+          <w:color w:val="FFFFFF"/>
+          <w:bdr w:val="none" w:sz="0" w:space="0" w:color="auto" w:frame="1"/>
+        </w:rPr>
+        <w:t xml:space="preserve"> </w:t>
+      </w:r>
+      <w:r>
+        <w:rPr>
+          <w:rStyle w:val="gnkrckgcgsb"/>
+          <w:rFonts w:ascii="Lucida Console" w:hAnsi="Lucida Console"/>
+          <w:color w:val="FFFFFF"/>
+          <w:bdr w:val="none" w:sz="0" w:space="0" w:color="auto" w:frame="1"/>
+        </w:rPr>
+        <w:t xml:space="preserve">Error t-value </w:t>
+      </w:r>
+      <w:r>
+        <w:rPr>
+          <w:rStyle w:val="gnkrckgcgsb"/>
+          <w:rFonts w:ascii="Lucida Console" w:hAnsi="Lucida Console"/>
+          <w:color w:val="FFFFFF"/>
+          <w:bdr w:val="none" w:sz="0" w:space="0" w:color="auto" w:frame="1"/>
+        </w:rPr>
+        <w:t xml:space="preserve"> </w:t>
+      </w:r>
+      <w:r>
+        <w:rPr>
+          <w:rStyle w:val="gnkrckgcgsb"/>
+          <w:rFonts w:ascii="Lucida Console" w:hAnsi="Lucida Console"/>
+          <w:color w:val="FFFFFF"/>
+          <w:bdr w:val="none" w:sz="0" w:space="0" w:color="auto" w:frame="1"/>
+        </w:rPr>
+        <w:t xml:space="preserve">Pr(&gt;|t|)  </w:t>
+      </w:r>
+    </w:p>
+    <w:p>
+      <w:pPr>
+        <w:shd w:val="clear" w:color="auto" w:fill="002240"/>
+        <w:tabs>
+          <w:tab w:val="left" w:pos="916"/>
+          <w:tab w:val="left" w:pos="1832"/>
+          <w:tab w:val="left" w:pos="2748"/>
+          <w:tab w:val="left" w:pos="3664"/>
+          <w:tab w:val="left" w:pos="4580"/>
+          <w:tab w:val="left" w:pos="5496"/>
+          <w:tab w:val="left" w:pos="6412"/>
+          <w:tab w:val="left" w:pos="7328"/>
+          <w:tab w:val="left" w:pos="8244"/>
+          <w:tab w:val="left" w:pos="9160"/>
+          <w:tab w:val="left" w:pos="10076"/>
+          <w:tab w:val="left" w:pos="10992"/>
+          <w:tab w:val="left" w:pos="11908"/>
+          <w:tab w:val="left" w:pos="12824"/>
+          <w:tab w:val="left" w:pos="13740"/>
+          <w:tab w:val="left" w:pos="14656"/>
+        </w:tabs>
+        <w:wordWrap w:val="0"/>
+        <w:spacing w:after="0" w:line="225" w:lineRule="atLeast"/>
+        <w:rPr>
+          <w:rFonts w:ascii="Lucida Console" w:eastAsia="Times New Roman" w:hAnsi="Lucida Console" w:cs="Courier New"/>
+          <w:color w:val="FFFFFF"/>
+          <w:sz w:val="20"/>
+          <w:szCs w:val="20"/>
+          <w:bdr w:val="none" w:sz="0" w:space="0" w:color="auto" w:frame="1"/>
+        </w:rPr>
+      </w:pPr>
+      <w:r>
+        <w:rPr>
+          <w:rFonts w:ascii="Lucida Console" w:eastAsia="Times New Roman" w:hAnsi="Lucida Console" w:cs="Courier New"/>
+          <w:color w:val="FFFFFF"/>
+          <w:sz w:val="20"/>
+          <w:szCs w:val="20"/>
+          <w:bdr w:val="none" w:sz="0" w:space="0" w:color="auto" w:frame="1"/>
+        </w:rPr>
+        <w:t xml:space="preserve">crime_rate (1) </w:t>
+      </w:r>
+      <w:r>
+        <w:rPr>
+          <w:rFonts w:ascii="Lucida Console" w:eastAsia="Times New Roman" w:hAnsi="Lucida Console" w:cs="Courier New"/>
+          <w:color w:val="FFFFFF"/>
+          <w:sz w:val="20"/>
+          <w:szCs w:val="20"/>
+          <w:bdr w:val="none" w:sz="0" w:space="0" w:color="auto" w:frame="1"/>
+        </w:rPr>
+        <w:t xml:space="preserve">           </w:t>
+      </w:r>
+      <w:r>
+        <w:rPr>
+          <w:rFonts w:ascii="Lucida Console" w:eastAsia="Times New Roman" w:hAnsi="Lucida Console" w:cs="Courier New"/>
+          <w:color w:val="FFFFFF"/>
+          <w:sz w:val="20"/>
+          <w:szCs w:val="20"/>
+          <w:bdr w:val="none" w:sz="0" w:space="0" w:color="auto" w:frame="1"/>
+        </w:rPr>
+        <w:t xml:space="preserve"> </w:t>
+      </w:r>
+      <w:r>
+        <w:rPr>
+          <w:rFonts w:ascii="Lucida Console" w:eastAsia="Times New Roman" w:hAnsi="Lucida Console" w:cs="Courier New"/>
+          <w:color w:val="FFFFFF"/>
+          <w:sz w:val="20"/>
+          <w:szCs w:val="20"/>
+          <w:bdr w:val="none" w:sz="0" w:space="0" w:color="auto" w:frame="1"/>
+        </w:rPr>
+        <w:t xml:space="preserve">-0.07285    0.04574  -1.593 </w:t>
+      </w:r>
+      <w:r>
+        <w:rPr>
+          <w:rFonts w:ascii="Lucida Console" w:eastAsia="Times New Roman" w:hAnsi="Lucida Console" w:cs="Courier New"/>
+          <w:color w:val="FFFFFF"/>
+          <w:sz w:val="20"/>
+          <w:szCs w:val="20"/>
+          <w:bdr w:val="none" w:sz="0" w:space="0" w:color="auto" w:frame="1"/>
+        </w:rPr>
+        <w:t xml:space="preserve">  </w:t>
+      </w:r>
+      <w:r>
+        <w:rPr>
+          <w:rFonts w:ascii="Lucida Console" w:eastAsia="Times New Roman" w:hAnsi="Lucida Console" w:cs="Courier New"/>
+          <w:color w:val="FFFFFF"/>
+          <w:sz w:val="20"/>
+          <w:szCs w:val="20"/>
+          <w:bdr w:val="none" w:sz="0" w:space="0" w:color="auto" w:frame="1"/>
+        </w:rPr>
+        <w:t xml:space="preserve">0.111798    </w:t>
+      </w:r>
+    </w:p>
+    <w:p>
+      <w:pPr>
+        <w:pStyle w:val="HTMLPreformatted"/>
+        <w:shd w:val="clear" w:color="auto" w:fill="002240"/>
+        <w:wordWrap w:val="0"/>
+        <w:spacing w:line="225" w:lineRule="atLeast"/>
+        <w:rPr>
+          <w:rStyle w:val="gnkrckgcgsb"/>
+          <w:rFonts w:ascii="Lucida Console" w:hAnsi="Lucida Console"/>
+          <w:color w:val="FFFFFF"/>
+          <w:bdr w:val="none" w:sz="0" w:space="0" w:color="auto" w:frame="1"/>
+        </w:rPr>
+      </w:pPr>
+      <w:r>
+        <w:rPr>
+          <w:rStyle w:val="gnkrckgcgsb"/>
+          <w:rFonts w:ascii="Lucida Console" w:hAnsi="Lucida Console"/>
+          <w:color w:val="FFFFFF"/>
+          <w:bdr w:val="none" w:sz="0" w:space="0" w:color="auto" w:frame="1"/>
+        </w:rPr>
+        <w:t xml:space="preserve">crime_rate (2)   </w:t>
+      </w:r>
+      <w:r>
+        <w:rPr>
+          <w:rStyle w:val="gnkrckgcgsb"/>
+          <w:rFonts w:ascii="Lucida Console" w:hAnsi="Lucida Console"/>
+          <w:color w:val="FFFFFF"/>
+          <w:bdr w:val="none" w:sz="0" w:space="0" w:color="auto" w:frame="1"/>
+        </w:rPr>
+        <w:t xml:space="preserve">          -0.3592     0.2280  </w:t>
+      </w:r>
+      <w:r>
+        <w:rPr>
+          <w:rStyle w:val="gnkrckgcgsb"/>
+          <w:rFonts w:ascii="Lucida Console" w:hAnsi="Lucida Console"/>
+          <w:color w:val="FFFFFF"/>
+          <w:bdr w:val="none" w:sz="0" w:space="0" w:color="auto" w:frame="1"/>
+        </w:rPr>
+        <w:t xml:space="preserve"> </w:t>
+      </w:r>
+      <w:r>
+        <w:rPr>
+          <w:rStyle w:val="gnkrckgcgsb"/>
+          <w:rFonts w:ascii="Lucida Console" w:hAnsi="Lucida Console"/>
+          <w:color w:val="FFFFFF"/>
+          <w:bdr w:val="none" w:sz="0" w:space="0" w:color="auto" w:frame="1"/>
+        </w:rPr>
+        <w:t xml:space="preserve">-1.575 </w:t>
+      </w:r>
+      <w:r>
+        <w:rPr>
+          <w:rStyle w:val="gnkrckgcgsb"/>
+          <w:rFonts w:ascii="Lucida Console" w:hAnsi="Lucida Console"/>
+          <w:color w:val="FFFFFF"/>
+          <w:bdr w:val="none" w:sz="0" w:space="0" w:color="auto" w:frame="1"/>
+        </w:rPr>
+        <w:t xml:space="preserve">  </w:t>
+      </w:r>
+      <w:r>
+        <w:rPr>
+          <w:rStyle w:val="gnkrckgcgsb"/>
+          <w:rFonts w:ascii="Lucida Console" w:hAnsi="Lucida Console"/>
+          <w:color w:val="FFFFFF"/>
+          <w:bdr w:val="none" w:sz="0" w:space="0" w:color="auto" w:frame="1"/>
+        </w:rPr>
+        <w:t xml:space="preserve">0.115747    </w:t>
+      </w:r>
+    </w:p>
+    <w:p>
+      <w:pPr>
+        <w:pStyle w:val="HTMLPreformatted"/>
+        <w:shd w:val="clear" w:color="auto" w:fill="002240"/>
+        <w:wordWrap w:val="0"/>
+        <w:spacing w:line="225" w:lineRule="atLeast"/>
+        <w:rPr>
+          <w:rStyle w:val="gnkrckgcgsb"/>
+          <w:rFonts w:ascii="Lucida Console" w:hAnsi="Lucida Console"/>
+          <w:color w:val="FFFFFF"/>
+          <w:bdr w:val="none" w:sz="0" w:space="0" w:color="auto" w:frame="1"/>
+        </w:rPr>
+      </w:pPr>
+      <w:r>
+        <w:rPr>
+          <w:rStyle w:val="gnkrckgcgsb"/>
+          <w:rFonts w:ascii="Lucida Console" w:hAnsi="Lucida Console"/>
+          <w:color w:val="FFFFFF"/>
+          <w:bdr w:val="none" w:sz="0" w:space="0" w:color="auto" w:frame="1"/>
+        </w:rPr>
+        <w:t xml:space="preserve">crime_rate </w:t>
+      </w:r>
+      <w:r>
+        <w:rPr>
+          <w:rStyle w:val="gnkrckgcgsb"/>
+          <w:rFonts w:ascii="Lucida Console" w:hAnsi="Lucida Console"/>
+          <w:color w:val="FFFFFF"/>
+          <w:bdr w:val="none" w:sz="0" w:space="0" w:color="auto" w:frame="1"/>
+        </w:rPr>
+        <w:t>(3)</w:t>
+      </w:r>
+      <w:r>
+        <w:rPr>
+          <w:rStyle w:val="gnkrckgcgsb"/>
+          <w:rFonts w:ascii="Lucida Console" w:hAnsi="Lucida Console"/>
+          <w:color w:val="FFFFFF"/>
+          <w:bdr w:val="none" w:sz="0" w:space="0" w:color="auto" w:frame="1"/>
+        </w:rPr>
+        <w:t xml:space="preserve">            </w:t>
+      </w:r>
+      <w:r>
+        <w:rPr>
+          <w:rStyle w:val="gnkrckgcgsb"/>
+          <w:rFonts w:ascii="Lucida Console" w:hAnsi="Lucida Console"/>
+          <w:color w:val="FFFFFF"/>
+          <w:bdr w:val="none" w:sz="0" w:space="0" w:color="auto" w:frame="1"/>
+        </w:rPr>
+        <w:t xml:space="preserve"> </w:t>
+      </w:r>
+      <w:r>
+        <w:rPr>
+          <w:rStyle w:val="gnkrckgcgsb"/>
+          <w:rFonts w:ascii="Lucida Console" w:hAnsi="Lucida Console"/>
+          <w:color w:val="FFFFFF"/>
+          <w:bdr w:val="none" w:sz="0" w:space="0" w:color="auto" w:frame="1"/>
+        </w:rPr>
+        <w:t xml:space="preserve"> 0.188341   0.134745  1.3978  0.162975    </w:t>
+      </w:r>
+    </w:p>
+    <w:p>
+      <w:pPr>
+        <w:pStyle w:val="HTMLPreformatted"/>
+        <w:shd w:val="clear" w:color="auto" w:fill="002240"/>
+        <w:wordWrap w:val="0"/>
+        <w:spacing w:line="225" w:lineRule="atLeast"/>
+        <w:rPr>
+          <w:rStyle w:val="gnkrckgcgsb"/>
+          <w:rFonts w:ascii="Lucida Console" w:hAnsi="Lucida Console"/>
+          <w:color w:val="FFFFFF"/>
+          <w:bdr w:val="none" w:sz="0" w:space="0" w:color="auto" w:frame="1"/>
+        </w:rPr>
+      </w:pPr>
+      <w:r>
+        <w:rPr>
+          <w:rStyle w:val="gnkrckgcgsb"/>
+          <w:rFonts w:ascii="Lucida Console" w:hAnsi="Lucida Console"/>
+          <w:color w:val="FFFFFF"/>
+          <w:bdr w:val="none" w:sz="0" w:space="0" w:color="auto" w:frame="1"/>
+        </w:rPr>
+        <w:t>crime_rate</w:t>
+      </w:r>
+      <w:r>
+        <w:rPr>
+          <w:rStyle w:val="gnkrckgcgsb"/>
+          <w:rFonts w:ascii="Lucida Console" w:hAnsi="Lucida Console"/>
+          <w:color w:val="FFFFFF"/>
+          <w:bdr w:val="none" w:sz="0" w:space="0" w:color="auto" w:frame="1"/>
+        </w:rPr>
+        <w:t xml:space="preserve"> (4)</w:t>
+      </w:r>
+      <w:r>
+        <w:rPr>
+          <w:rStyle w:val="gnkrckgcgsb"/>
+          <w:rFonts w:ascii="Lucida Console" w:hAnsi="Lucida Console"/>
+          <w:color w:val="FFFFFF"/>
+          <w:bdr w:val="none" w:sz="0" w:space="0" w:color="auto" w:frame="1"/>
+        </w:rPr>
+        <w:t xml:space="preserve">            </w:t>
+      </w:r>
+      <w:r>
+        <w:rPr>
+          <w:rStyle w:val="gnkrckgcgsb"/>
+          <w:rFonts w:ascii="Lucida Console" w:hAnsi="Lucida Console"/>
+          <w:color w:val="FFFFFF"/>
+          <w:bdr w:val="none" w:sz="0" w:space="0" w:color="auto" w:frame="1"/>
+        </w:rPr>
+        <w:t xml:space="preserve"> </w:t>
+      </w:r>
+      <w:r>
+        <w:rPr>
+          <w:rStyle w:val="gnkrckgcgsb"/>
+          <w:rFonts w:ascii="Lucida Console" w:hAnsi="Lucida Console"/>
+          <w:color w:val="FFFFFF"/>
+          <w:bdr w:val="none" w:sz="0" w:space="0" w:color="auto" w:frame="1"/>
+        </w:rPr>
+        <w:t xml:space="preserve">-0.35371    0.77916 </w:t>
+      </w:r>
+      <w:r>
+        <w:rPr>
+          <w:rStyle w:val="gnkrckgcgsb"/>
+          <w:rFonts w:ascii="Lucida Console" w:hAnsi="Lucida Console"/>
+          <w:color w:val="FFFFFF"/>
+          <w:bdr w:val="none" w:sz="0" w:space="0" w:color="auto" w:frame="1"/>
+        </w:rPr>
+        <w:t xml:space="preserve"> </w:t>
+      </w:r>
+      <w:r>
+        <w:rPr>
+          <w:rStyle w:val="gnkrckgcgsb"/>
+          <w:rFonts w:ascii="Lucida Console" w:hAnsi="Lucida Console"/>
+          <w:color w:val="FFFFFF"/>
+          <w:bdr w:val="none" w:sz="0" w:space="0" w:color="auto" w:frame="1"/>
+        </w:rPr>
+        <w:t xml:space="preserve">-0.4540  0.65011  </w:t>
+      </w:r>
+    </w:p>
+    <w:p>
+      <w:pPr>
+        <w:shd w:val="clear" w:color="auto" w:fill="002240"/>
+        <w:tabs>
+          <w:tab w:val="left" w:pos="916"/>
+          <w:tab w:val="left" w:pos="1832"/>
+          <w:tab w:val="left" w:pos="2748"/>
+          <w:tab w:val="left" w:pos="3664"/>
+          <w:tab w:val="left" w:pos="4580"/>
+          <w:tab w:val="left" w:pos="5496"/>
+          <w:tab w:val="left" w:pos="6412"/>
+          <w:tab w:val="left" w:pos="7328"/>
+          <w:tab w:val="left" w:pos="8244"/>
+          <w:tab w:val="left" w:pos="9160"/>
+          <w:tab w:val="left" w:pos="10076"/>
+          <w:tab w:val="left" w:pos="10992"/>
+          <w:tab w:val="left" w:pos="11908"/>
+          <w:tab w:val="left" w:pos="12824"/>
+          <w:tab w:val="left" w:pos="13740"/>
+          <w:tab w:val="left" w:pos="14656"/>
+        </w:tabs>
+        <w:wordWrap w:val="0"/>
+        <w:spacing w:after="0" w:line="225" w:lineRule="atLeast"/>
+        <w:rPr>
+          <w:rStyle w:val="gnkrckgcgsb"/>
+          <w:rFonts w:ascii="Lucida Console" w:eastAsia="Times New Roman" w:hAnsi="Lucida Console" w:cs="Courier New"/>
+          <w:color w:val="FFFFFF"/>
+          <w:sz w:val="20"/>
+          <w:szCs w:val="20"/>
+          <w:bdr w:val="none" w:sz="0" w:space="0" w:color="auto" w:frame="1"/>
+        </w:rPr>
+      </w:pPr>
+      <w:r>
+        <w:rPr>
+          <w:rFonts w:ascii="Lucida Console" w:eastAsia="Times New Roman" w:hAnsi="Lucida Console" w:cs="Courier New"/>
+          <w:color w:val="FFFFFF"/>
+          <w:sz w:val="20"/>
+          <w:szCs w:val="20"/>
+          <w:bdr w:val="none" w:sz="0" w:space="0" w:color="auto" w:frame="1"/>
+        </w:rPr>
+        <w:t xml:space="preserve">median_home_sale_price </w:t>
+      </w:r>
+      <w:r>
+        <w:rPr>
+          <w:rFonts w:ascii="Lucida Console" w:eastAsia="Times New Roman" w:hAnsi="Lucida Console" w:cs="Courier New"/>
+          <w:color w:val="FFFFFF"/>
+          <w:sz w:val="20"/>
+          <w:szCs w:val="20"/>
+          <w:bdr w:val="none" w:sz="0" w:space="0" w:color="auto" w:frame="1"/>
+        </w:rPr>
+        <w:t xml:space="preserve">(1) </w:t>
+      </w:r>
+      <w:r>
+        <w:rPr>
+          <w:rFonts w:ascii="Lucida Console" w:eastAsia="Times New Roman" w:hAnsi="Lucida Console" w:cs="Courier New"/>
+          <w:color w:val="FFFFFF"/>
+          <w:sz w:val="20"/>
+          <w:szCs w:val="20"/>
+          <w:bdr w:val="none" w:sz="0" w:space="0" w:color="auto" w:frame="1"/>
+        </w:rPr>
+        <w:t xml:space="preserve"> 0.03368    0.06951   0.485 </w:t>
+      </w:r>
+      <w:r>
+        <w:rPr>
+          <w:rFonts w:ascii="Lucida Console" w:eastAsia="Times New Roman" w:hAnsi="Lucida Console" w:cs="Courier New"/>
+          <w:color w:val="FFFFFF"/>
+          <w:sz w:val="20"/>
+          <w:szCs w:val="20"/>
+          <w:bdr w:val="none" w:sz="0" w:space="0" w:color="auto" w:frame="1"/>
+        </w:rPr>
+        <w:t xml:space="preserve">  </w:t>
+      </w:r>
+      <w:r>
+        <w:rPr>
+          <w:rFonts w:ascii="Lucida Console" w:eastAsia="Times New Roman" w:hAnsi="Lucida Console" w:cs="Courier New"/>
+          <w:color w:val="FFFFFF"/>
+          <w:sz w:val="20"/>
+          <w:szCs w:val="20"/>
+          <w:bdr w:val="none" w:sz="0" w:space="0" w:color="auto" w:frame="1"/>
+        </w:rPr>
+        <w:t xml:space="preserve">0.628187    </w:t>
+      </w:r>
+    </w:p>
+    <w:p>
+      <w:pPr>
+        <w:pStyle w:val="HTMLPreformatted"/>
+        <w:shd w:val="clear" w:color="auto" w:fill="002240"/>
+        <w:wordWrap w:val="0"/>
+        <w:spacing w:line="225" w:lineRule="atLeast"/>
+        <w:rPr>
+          <w:rStyle w:val="gnkrckgcgsb"/>
+          <w:rFonts w:ascii="Lucida Console" w:hAnsi="Lucida Console"/>
+          <w:color w:val="FFFFFF"/>
+          <w:bdr w:val="none" w:sz="0" w:space="0" w:color="auto" w:frame="1"/>
+        </w:rPr>
+      </w:pPr>
+      <w:r>
+        <w:rPr>
+          <w:rStyle w:val="gnkrckgcgsb"/>
+          <w:rFonts w:ascii="Lucida Console" w:hAnsi="Lucida Console"/>
+          <w:color w:val="FFFFFF"/>
+          <w:bdr w:val="none" w:sz="0" w:space="0" w:color="auto" w:frame="1"/>
+        </w:rPr>
+        <w:t xml:space="preserve">median_home_sale_price (2) </w:t>
+      </w:r>
+      <w:r>
+        <w:rPr>
+          <w:rStyle w:val="gnkrckgcgsb"/>
+          <w:rFonts w:ascii="Lucida Console" w:hAnsi="Lucida Console"/>
+          <w:color w:val="FFFFFF"/>
+          <w:bdr w:val="none" w:sz="0" w:space="0" w:color="auto" w:frame="1"/>
+        </w:rPr>
+        <w:t xml:space="preserve">-0.4948 </w:t>
+      </w:r>
+      <w:r>
+        <w:rPr>
+          <w:rStyle w:val="gnkrckgcgsb"/>
+          <w:rFonts w:ascii="Lucida Console" w:hAnsi="Lucida Console"/>
+          <w:color w:val="FFFFFF"/>
+          <w:bdr w:val="none" w:sz="0" w:space="0" w:color="auto" w:frame="1"/>
+        </w:rPr>
+        <w:t xml:space="preserve">    0.3465   -1.428   0.153875    </w:t>
+      </w:r>
+    </w:p>
+    <w:p>
+      <w:pPr>
+        <w:pStyle w:val="HTMLPreformatted"/>
+        <w:shd w:val="clear" w:color="auto" w:fill="002240"/>
+        <w:wordWrap w:val="0"/>
+        <w:spacing w:line="225" w:lineRule="atLeast"/>
+        <w:rPr>
+          <w:rStyle w:val="gnkrckgcgsb"/>
+          <w:rFonts w:ascii="Lucida Console" w:hAnsi="Lucida Console"/>
+          <w:color w:val="FFFFFF"/>
+          <w:bdr w:val="none" w:sz="0" w:space="0" w:color="auto" w:frame="1"/>
+        </w:rPr>
+      </w:pPr>
+      <w:r>
+        <w:rPr>
+          <w:rStyle w:val="gnkrckgcgsb"/>
+          <w:rFonts w:ascii="Lucida Console" w:hAnsi="Lucida Console"/>
+          <w:color w:val="FFFFFF"/>
+          <w:bdr w:val="none" w:sz="0" w:space="0" w:color="auto" w:frame="1"/>
+        </w:rPr>
+        <w:t xml:space="preserve">median_home_sale_price </w:t>
+      </w:r>
+      <w:r>
+        <w:rPr>
+          <w:rStyle w:val="gnkrckgcgsb"/>
+          <w:rFonts w:ascii="Lucida Console" w:hAnsi="Lucida Console"/>
+          <w:color w:val="FFFFFF"/>
+          <w:bdr w:val="none" w:sz="0" w:space="0" w:color="auto" w:frame="1"/>
+        </w:rPr>
+        <w:t xml:space="preserve">(3) </w:t>
+      </w:r>
+      <w:r>
+        <w:rPr>
+          <w:rStyle w:val="gnkrckgcgsb"/>
+          <w:rFonts w:ascii="Lucida Console" w:hAnsi="Lucida Console"/>
+          <w:color w:val="FFFFFF"/>
+          <w:bdr w:val="none" w:sz="0" w:space="0" w:color="auto" w:frame="1"/>
+        </w:rPr>
+        <w:t xml:space="preserve">-0.516573  </w:t>
+      </w:r>
+      <w:r>
+        <w:rPr>
+          <w:rStyle w:val="gnkrckgcgsb"/>
+          <w:rFonts w:ascii="Lucida Console" w:hAnsi="Lucida Console"/>
+          <w:color w:val="FFFFFF"/>
+          <w:bdr w:val="none" w:sz="0" w:space="0" w:color="auto" w:frame="1"/>
+        </w:rPr>
+        <w:t xml:space="preserve"> 0.202843 -2.5467  0.011256 *  </w:t>
+      </w:r>
+    </w:p>
+    <w:p>
+      <w:pPr>
+        <w:pStyle w:val="HTMLPreformatted"/>
+        <w:shd w:val="clear" w:color="auto" w:fill="002240"/>
+        <w:wordWrap w:val="0"/>
+        <w:spacing w:line="225" w:lineRule="atLeast"/>
+        <w:rPr>
+          <w:rStyle w:val="gnkrckgcgsb"/>
+          <w:rFonts w:ascii="Lucida Console" w:hAnsi="Lucida Console"/>
+          <w:color w:val="FFFFFF"/>
+          <w:bdr w:val="none" w:sz="0" w:space="0" w:color="auto" w:frame="1"/>
+        </w:rPr>
+      </w:pPr>
+      <w:r>
+        <w:rPr>
+          <w:rStyle w:val="gnkrckgcgsb"/>
+          <w:rFonts w:ascii="Lucida Console" w:hAnsi="Lucida Console"/>
+          <w:color w:val="FFFFFF"/>
+          <w:bdr w:val="none" w:sz="0" w:space="0" w:color="auto" w:frame="1"/>
+        </w:rPr>
+        <w:t xml:space="preserve">median_home_sale_price </w:t>
+      </w:r>
+      <w:r>
+        <w:rPr>
+          <w:rStyle w:val="gnkrckgcgsb"/>
+          <w:rFonts w:ascii="Lucida Console" w:hAnsi="Lucida Console"/>
+          <w:color w:val="FFFFFF"/>
+          <w:bdr w:val="none" w:sz="0" w:space="0" w:color="auto" w:frame="1"/>
+        </w:rPr>
+        <w:t xml:space="preserve">(4) </w:t>
+      </w:r>
+      <w:r>
+        <w:rPr>
+          <w:rStyle w:val="gnkrckgcgsb"/>
+          <w:rFonts w:ascii="Lucida Console" w:hAnsi="Lucida Console"/>
+          <w:color w:val="FFFFFF"/>
+          <w:bdr w:val="none" w:sz="0" w:space="0" w:color="auto" w:frame="1"/>
+        </w:rPr>
+        <w:t xml:space="preserve">-1.25752    1.17294 </w:t>
+      </w:r>
+      <w:r>
+        <w:rPr>
+          <w:rStyle w:val="gnkrckgcgsb"/>
+          <w:rFonts w:ascii="Lucida Console" w:hAnsi="Lucida Console"/>
+          <w:color w:val="FFFFFF"/>
+          <w:bdr w:val="none" w:sz="0" w:space="0" w:color="auto" w:frame="1"/>
+        </w:rPr>
+        <w:t xml:space="preserve"> </w:t>
+      </w:r>
+      <w:r>
+        <w:rPr>
+          <w:rStyle w:val="gnkrckgcgsb"/>
+          <w:rFonts w:ascii="Lucida Console" w:hAnsi="Lucida Console"/>
+          <w:color w:val="FFFFFF"/>
+          <w:bdr w:val="none" w:sz="0" w:space="0" w:color="auto" w:frame="1"/>
+        </w:rPr>
+        <w:t xml:space="preserve">-1.0721  0.28433  </w:t>
+      </w:r>
+    </w:p>
+    <w:p>
+      <w:pPr>
+        <w:spacing w:after="0" w:line="240" w:lineRule="auto"/>
+      </w:pPr>
+    </w:p>
+    <w:p>
+      <w:pPr>
+        <w:spacing w:after="0" w:line="240" w:lineRule="auto"/>
+      </w:pPr>
+      <w:r>
+        <w:rPr>
+          <w:noProof/>
+        </w:rPr>
+        <w:drawing>
+          <wp:inline distT="0" distB="0" distL="0" distR="0" wp14:anchorId="58E37AAB" wp14:editId="72F90991">
+            <wp:extent cx="5943612" cy="3657607"/>
+            <wp:effectExtent l="0" t="0" r="0" b="0"/>
+            <wp:docPr id="19" name="Picture 19"/>
+            <wp:cNvGraphicFramePr>
+              <a:graphicFrameLocks xmlns:a="http://schemas.openxmlformats.org/drawingml/2006/main" noChangeAspect="1"/>
+            </wp:cNvGraphicFramePr>
+            <a:graphic xmlns:a="http://schemas.openxmlformats.org/drawingml/2006/main">
+              <a:graphicData uri="http://schemas.openxmlformats.org/drawingml/2006/picture">
+                <pic:pic xmlns:pic="http://schemas.openxmlformats.org/drawingml/2006/picture">
+                  <pic:nvPicPr>
+                    <pic:cNvPr id="19" name="prof_home_price.png"/>
+                    <pic:cNvPicPr/>
+                  </pic:nvPicPr>
+                  <pic:blipFill>
+                    <a:blip r:embed="rId17" cstate="print">
+                      <a:extLst>
+                        <a:ext uri="{28A0092B-C50C-407E-A947-70E740481C1C}">
+                          <a14:useLocalDpi xmlns:a14="http://schemas.microsoft.com/office/drawing/2010/main" val="0"/>
+                        </a:ext>
+                      </a:extLst>
+                    </a:blip>
+                    <a:stretch>
+                      <a:fillRect/>
+                    </a:stretch>
+                  </pic:blipFill>
+                  <pic:spPr>
+                    <a:xfrm>
+                      <a:off x="0" y="0"/>
+                      <a:ext cx="5943612" cy="3657607"/>
+                    </a:xfrm>
+                    <a:prstGeom prst="rect">
+                      <a:avLst/>
+                    </a:prstGeom>
+                  </pic:spPr>
+                </pic:pic>
+              </a:graphicData>
+            </a:graphic>
+          </wp:inline>
+        </w:drawing>
+      </w:r>
+    </w:p>
+    <w:p>
+      <w:pPr>
+        <w:spacing w:after="0" w:line="240" w:lineRule="auto"/>
+      </w:pPr>
+      <w:r>
+        <w:rPr>
+          <w:noProof/>
+        </w:rPr>
+        <w:lastRenderedPageBreak/>
+        <w:drawing>
+          <wp:inline distT="0" distB="0" distL="0" distR="0" wp14:anchorId="0381A070" wp14:editId="2AFAB334">
+            <wp:extent cx="5943612" cy="3657607"/>
+            <wp:effectExtent l="0" t="0" r="0" b="0"/>
+            <wp:docPr id="20" name="Picture 20"/>
+            <wp:cNvGraphicFramePr>
+              <a:graphicFrameLocks xmlns:a="http://schemas.openxmlformats.org/drawingml/2006/main" noChangeAspect="1"/>
+            </wp:cNvGraphicFramePr>
+            <a:graphic xmlns:a="http://schemas.openxmlformats.org/drawingml/2006/main">
+              <a:graphicData uri="http://schemas.openxmlformats.org/drawingml/2006/picture">
+                <pic:pic xmlns:pic="http://schemas.openxmlformats.org/drawingml/2006/picture">
+                  <pic:nvPicPr>
+                    <pic:cNvPr id="20" name="prof_crime.png"/>
+                    <pic:cNvPicPr/>
+                  </pic:nvPicPr>
+                  <pic:blipFill>
+                    <a:blip r:embed="rId18" cstate="print">
+                      <a:extLst>
+                        <a:ext uri="{28A0092B-C50C-407E-A947-70E740481C1C}">
+                          <a14:useLocalDpi xmlns:a14="http://schemas.microsoft.com/office/drawing/2010/main" val="0"/>
+                        </a:ext>
+                      </a:extLst>
+                    </a:blip>
+                    <a:stretch>
+                      <a:fillRect/>
+                    </a:stretch>
+                  </pic:blipFill>
+                  <pic:spPr>
+                    <a:xfrm>
+                      <a:off x="0" y="0"/>
+                      <a:ext cx="5943612" cy="3657607"/>
+                    </a:xfrm>
+                    <a:prstGeom prst="rect">
+                      <a:avLst/>
+                    </a:prstGeom>
+                  </pic:spPr>
+                </pic:pic>
+              </a:graphicData>
+            </a:graphic>
+          </wp:inline>
+        </w:drawing>
+      </w:r>
+    </w:p>
+    <w:p>
+      <w:pPr>
+        <w:spacing w:after="0" w:line="240" w:lineRule="auto"/>
+        <w:ind w:left="360"/>
+      </w:pPr>
+    </w:p>
+    <w:p>
+      <w:pPr>
         <w:spacing w:after="0"/>
+      </w:pPr>
+    </w:p>
+    <w:p>
+      <w:pPr>
+        <w:spacing w:after="0"/>
         <w:rPr>
           <w:b/>
         </w:rPr>
@@ -728,35 +5475,62 @@
         <w:rPr>
           <w:b/>
         </w:rPr>
-        <w:t>Notes</w:t>
-      </w:r>
-    </w:p>
-    <w:p>
-      <w:pPr>
+        <w:t xml:space="preserve">Conclusions and </w:t>
+      </w:r>
+      <w:commentRangeStart w:id="1"/>
+      <w:r>
+        <w:rPr>
+          <w:b/>
+        </w:rPr>
+        <w:t>Limitations</w:t>
+      </w:r>
+      <w:commentRangeEnd w:id="1"/>
+      <w:r>
+        <w:rPr>
+          <w:rStyle w:val="CommentReference"/>
+        </w:rPr>
+        <w:commentReference w:id="1"/>
+      </w:r>
+      <w:r>
+        <w:rPr>
+          <w:b/>
+        </w:rPr>
+        <w:t xml:space="preserve"> </w:t>
+      </w:r>
+    </w:p>
+    <w:p>
+      <w:pPr>
+        <w:pStyle w:val="ListParagraph"/>
+        <w:numPr>
+          <w:ilvl w:val="0"/>
+          <w:numId w:val="13"/>
+        </w:numPr>
         <w:spacing w:after="0"/>
       </w:pPr>
       <w:r>
-        <w:t xml:space="preserve">Please note that I used the most current three years of data, so my results will differ slightly from calculations made using the archive data from the </w:t>
-      </w:r>
-      <w:hyperlink r:id="rId13" w:history="1">
-        <w:r>
-          <w:rPr>
-            <w:rStyle w:val="Hyperlink"/>
-          </w:rPr>
-          <w:t>USA Gold website</w:t>
-        </w:r>
-      </w:hyperlink>
-      <w:r>
-        <w:t>. I accessed these data directly from the St. Louis Federal Reserve using the `getSymbols` function from the `quantmod` package in R.</w:t>
-      </w:r>
-    </w:p>
-    <w:p>
-      <w:pPr>
+        <w:t>Spend money on poverty reduction rather than crime reduction</w:t>
+      </w:r>
+    </w:p>
+    <w:p>
+      <w:pPr>
+        <w:pStyle w:val="ListParagraph"/>
+        <w:numPr>
+          <w:ilvl w:val="0"/>
+          <w:numId w:val="13"/>
+        </w:numPr>
         <w:spacing w:after="0"/>
       </w:pPr>
+      <w:r>
+        <w:t>More study needed to determine impact of average daily membership and per-pupil funding</w:t>
+      </w:r>
+      <w:r>
+        <w:t>s</w:t>
+      </w:r>
+      <w:bookmarkStart w:id="2" w:name="_GoBack"/>
+      <w:bookmarkEnd w:id="2"/>
     </w:p>
     <w:sectPr>
-      <w:headerReference w:type="default" r:id="rId14"/>
+      <w:headerReference w:type="default" r:id="rId19"/>
       <w:pgSz w:w="12240" w:h="15840"/>
       <w:pgMar w:top="1440" w:right="1440" w:bottom="1440" w:left="1440" w:header="720" w:footer="720" w:gutter="0"/>
       <w:cols w:space="720"/>
@@ -766,6 +5540,50 @@
 </w:document>
 </file>
 
+<file path=word/comments.xml><?xml version="1.0" encoding="utf-8"?>
+<w:comments xmlns:wpc="http://schemas.microsoft.com/office/word/2010/wordprocessingCanvas" xmlns:cx="http://schemas.microsoft.com/office/drawing/2014/chartex" xmlns:cx1="http://schemas.microsoft.com/office/drawing/2015/9/8/chartex" xmlns:mc="http://schemas.openxmlformats.org/markup-compatibility/2006" xmlns:o="urn:schemas-microsoft-com:office:office" xmlns:r="http://schemas.openxmlformats.org/officeDocument/2006/relationships" xmlns:m="http://schemas.openxmlformats.org/officeDocument/2006/math" xmlns:v="urn:schemas-microsoft-com:vml" xmlns:wp14="http://schemas.microsoft.com/office/word/2010/wordprocessingDrawing" xmlns:wp="http://schemas.openxmlformats.org/drawingml/2006/wordprocessingDrawing" xmlns:w10="urn:schemas-microsoft-com:office:word" xmlns:w="http://schemas.openxmlformats.org/wordprocessingml/2006/main" xmlns:w14="http://schemas.microsoft.com/office/word/2010/wordml" xmlns:w15="http://schemas.microsoft.com/office/word/2012/wordml" xmlns:w16se="http://schemas.microsoft.com/office/word/2015/wordml/symex" xmlns:wpg="http://schemas.microsoft.com/office/word/2010/wordprocessingGroup" xmlns:wpi="http://schemas.microsoft.com/office/word/2010/wordprocessingInk" xmlns:wne="http://schemas.microsoft.com/office/word/2006/wordml" xmlns:wps="http://schemas.microsoft.com/office/word/2010/wordprocessingShape" mc:Ignorable="w14 w15 w16se wp14">
+  <w:comment w:id="0" w:author="Evan Kramer" w:date="2019-04-25T09:55:00Z" w:initials="EK">
+    <w:p>
+      <w:pPr>
+        <w:pStyle w:val="CommentText"/>
+      </w:pPr>
+      <w:r>
+        <w:rPr>
+          <w:rStyle w:val="CommentReference"/>
+        </w:rPr>
+        <w:annotationRef/>
+      </w:r>
+      <w:r>
+        <w:t xml:space="preserve">Desiree and Sarah to fill in </w:t>
+      </w:r>
+    </w:p>
+  </w:comment>
+  <w:comment w:id="1" w:author="Evan Kramer" w:date="2019-04-25T14:18:00Z" w:initials="EK">
+    <w:p>
+      <w:pPr>
+        <w:pStyle w:val="CommentText"/>
+      </w:pPr>
+      <w:r>
+        <w:rPr>
+          <w:rStyle w:val="CommentReference"/>
+        </w:rPr>
+        <w:annotationRef/>
+      </w:r>
+      <w:r>
+        <w:t>Desiree and Sarah to flesh out?</w:t>
+      </w:r>
+    </w:p>
+  </w:comment>
+</w:comments>
+</file>
+
+<file path=word/commentsExtended.xml><?xml version="1.0" encoding="utf-8"?>
+<w15:commentsEx xmlns:wpc="http://schemas.microsoft.com/office/word/2010/wordprocessingCanvas" xmlns:cx="http://schemas.microsoft.com/office/drawing/2014/chartex" xmlns:cx1="http://schemas.microsoft.com/office/drawing/2015/9/8/chartex" xmlns:mc="http://schemas.openxmlformats.org/markup-compatibility/2006" xmlns:o="urn:schemas-microsoft-com:office:office" xmlns:r="http://schemas.openxmlformats.org/officeDocument/2006/relationships" xmlns:m="http://schemas.openxmlformats.org/officeDocument/2006/math" xmlns:v="urn:schemas-microsoft-com:vml" xmlns:wp14="http://schemas.microsoft.com/office/word/2010/wordprocessingDrawing" xmlns:wp="http://schemas.openxmlformats.org/drawingml/2006/wordprocessingDrawing" xmlns:w10="urn:schemas-microsoft-com:office:word" xmlns:w="http://schemas.openxmlformats.org/wordprocessingml/2006/main" xmlns:w14="http://schemas.microsoft.com/office/word/2010/wordml" xmlns:w15="http://schemas.microsoft.com/office/word/2012/wordml" xmlns:w16se="http://schemas.microsoft.com/office/word/2015/wordml/symex" xmlns:wpg="http://schemas.microsoft.com/office/word/2010/wordprocessingGroup" xmlns:wpi="http://schemas.microsoft.com/office/word/2010/wordprocessingInk" xmlns:wne="http://schemas.microsoft.com/office/word/2006/wordml" xmlns:wps="http://schemas.microsoft.com/office/word/2010/wordprocessingShape" mc:Ignorable="w14 w15 w16se wp14">
+  <w15:commentEx w15:paraId="227B4298" w15:done="0"/>
+  <w15:commentEx w15:paraId="177AEDA5" w15:done="0"/>
+</w15:commentsEx>
+</file>
+
 <file path=word/endnotes.xml><?xml version="1.0" encoding="utf-8"?>
 <w:endnotes xmlns:wpc="http://schemas.microsoft.com/office/word/2010/wordprocessingCanvas" xmlns:cx="http://schemas.microsoft.com/office/drawing/2014/chartex" xmlns:cx1="http://schemas.microsoft.com/office/drawing/2015/9/8/chartex" xmlns:mc="http://schemas.openxmlformats.org/markup-compatibility/2006" xmlns:o="urn:schemas-microsoft-com:office:office" xmlns:r="http://schemas.openxmlformats.org/officeDocument/2006/relationships" xmlns:m="http://schemas.openxmlformats.org/officeDocument/2006/math" xmlns:v="urn:schemas-microsoft-com:vml" xmlns:wp14="http://schemas.microsoft.com/office/word/2010/wordprocessingDrawing" xmlns:wp="http://schemas.openxmlformats.org/drawingml/2006/wordprocessingDrawing" xmlns:w10="urn:schemas-microsoft-com:office:word" xmlns:w="http://schemas.openxmlformats.org/wordprocessingml/2006/main" xmlns:w14="http://schemas.microsoft.com/office/word/2010/wordml" xmlns:w15="http://schemas.microsoft.com/office/word/2012/wordml" xmlns:w16se="http://schemas.microsoft.com/office/word/2015/wordml/symex" xmlns:wpg="http://schemas.microsoft.com/office/word/2010/wordprocessingGroup" xmlns:wpi="http://schemas.microsoft.com/office/word/2010/wordprocessingInk" xmlns:wne="http://schemas.microsoft.com/office/word/2006/wordml" xmlns:wps="http://schemas.microsoft.com/office/word/2010/wordprocessingShape" mc:Ignorable="w14 w15 w16se wp14">
   <w:endnote w:type="separator" w:id="-1">
@@ -810,6 +5628,97 @@
       </w:pPr>
       <w:r>
         <w:continuationSeparator/>
+      </w:r>
+    </w:p>
+  </w:footnote>
+  <w:footnote w:id="1">
+    <w:p>
+      <w:pPr>
+        <w:pStyle w:val="FootnoteText"/>
+      </w:pPr>
+      <w:r>
+        <w:rPr>
+          <w:rStyle w:val="FootnoteReference"/>
+        </w:rPr>
+        <w:footnoteRef/>
+      </w:r>
+      <w:r>
+        <w:t xml:space="preserve"> Value-added performance </w:t>
+      </w:r>
+      <w:r>
+        <w:t xml:space="preserve">(i.e., Tennessee Value-Added Assessment System or TVAAS) </w:t>
+      </w:r>
+      <w:r>
+        <w:t xml:space="preserve">is a statistical measure that </w:t>
+      </w:r>
+      <w:r>
+        <w:t xml:space="preserve">compares the average predicted scale scores of students in a given district to their actual scale scores. Predicted scores are constructed based on statewide performance and students’ prior test scores. Please consult this </w:t>
+      </w:r>
+      <w:hyperlink r:id="rId1" w:history="1">
+        <w:r>
+          <w:rPr>
+            <w:rStyle w:val="Hyperlink"/>
+          </w:rPr>
+          <w:t>technical documentation</w:t>
+        </w:r>
+      </w:hyperlink>
+      <w:r>
+        <w:t xml:space="preserve"> for more information on TVAAS calculations.</w:t>
+      </w:r>
+    </w:p>
+  </w:footnote>
+  <w:footnote w:id="2">
+    <w:p>
+      <w:pPr>
+        <w:pStyle w:val="FootnoteText"/>
+      </w:pPr>
+      <w:r>
+        <w:rPr>
+          <w:rStyle w:val="FootnoteReference"/>
+        </w:rPr>
+        <w:footnoteRef/>
+      </w:r>
+      <w:r>
+        <w:t xml:space="preserve"> The Average daily membership calculation represents the average number of students enrolled </w:t>
+      </w:r>
+      <w:r>
+        <w:t>across</w:t>
+      </w:r>
+      <w:r>
+        <w:t xml:space="preserve"> </w:t>
+      </w:r>
+      <w:r>
+        <w:t xml:space="preserve">various 20-day enrollment periods. For more information, please consult the Tennessee Department of Education’s </w:t>
+      </w:r>
+      <w:hyperlink r:id="rId2" w:history="1">
+        <w:r>
+          <w:rPr>
+            <w:rStyle w:val="Hyperlink"/>
+          </w:rPr>
+          <w:t>Attendance Manual</w:t>
+        </w:r>
+      </w:hyperlink>
+      <w:r>
+        <w:t>.</w:t>
+      </w:r>
+    </w:p>
+  </w:footnote>
+  <w:footnote w:id="3">
+    <w:p>
+      <w:pPr>
+        <w:pStyle w:val="FootnoteText"/>
+      </w:pPr>
+      <w:r>
+        <w:rPr>
+          <w:rStyle w:val="FootnoteReference"/>
+        </w:rPr>
+        <w:footnoteRef/>
+      </w:r>
+      <w:r>
+        <w:t xml:space="preserve"> Until the 2014-15 school year, students were considered economically disadvantaged based on whether they qualified for free or reduced price lunch. </w:t>
+      </w:r>
+      <w:r>
+        <w:t>Starting in the 2015-16 school year, students are considered economically disadvantaged through direct certification, that is, if they qualify for other state or federal benefits such as the Supplemental Nutrition Assistance Program.</w:t>
       </w:r>
     </w:p>
   </w:footnote>
@@ -875,6 +5784,232 @@
 <file path=word/numbering.xml><?xml version="1.0" encoding="utf-8"?>
 <w:numbering xmlns:wpc="http://schemas.microsoft.com/office/word/2010/wordprocessingCanvas" xmlns:cx="http://schemas.microsoft.com/office/drawing/2014/chartex" xmlns:cx1="http://schemas.microsoft.com/office/drawing/2015/9/8/chartex" xmlns:mc="http://schemas.openxmlformats.org/markup-compatibility/2006" xmlns:o="urn:schemas-microsoft-com:office:office" xmlns:r="http://schemas.openxmlformats.org/officeDocument/2006/relationships" xmlns:m="http://schemas.openxmlformats.org/officeDocument/2006/math" xmlns:v="urn:schemas-microsoft-com:vml" xmlns:wp14="http://schemas.microsoft.com/office/word/2010/wordprocessingDrawing" xmlns:wp="http://schemas.openxmlformats.org/drawingml/2006/wordprocessingDrawing" xmlns:w10="urn:schemas-microsoft-com:office:word" xmlns:w="http://schemas.openxmlformats.org/wordprocessingml/2006/main" xmlns:w14="http://schemas.microsoft.com/office/word/2010/wordml" xmlns:w15="http://schemas.microsoft.com/office/word/2012/wordml" xmlns:w16se="http://schemas.microsoft.com/office/word/2015/wordml/symex" xmlns:wpg="http://schemas.microsoft.com/office/word/2010/wordprocessingGroup" xmlns:wpi="http://schemas.microsoft.com/office/word/2010/wordprocessingInk" xmlns:wne="http://schemas.microsoft.com/office/word/2006/wordml" xmlns:wps="http://schemas.microsoft.com/office/word/2010/wordprocessingShape" mc:Ignorable="w14 w15 w16se wp14">
   <w:abstractNum w:abstractNumId="0" w15:restartNumberingAfterBreak="0">
+    <w:nsid w:val="03AB6377"/>
+    <w:multiLevelType w:val="hybridMultilevel"/>
+    <w:tmpl w:val="3368A844"/>
+    <w:lvl w:ilvl="0" w:tplc="04090001">
+      <w:start w:val="1"/>
+      <w:numFmt w:val="bullet"/>
+      <w:lvlText w:val=""/>
+      <w:lvlJc w:val="left"/>
+      <w:pPr>
+        <w:ind w:left="720" w:hanging="360"/>
+      </w:pPr>
+      <w:rPr>
+        <w:rFonts w:ascii="Symbol" w:hAnsi="Symbol" w:hint="default"/>
+      </w:rPr>
+    </w:lvl>
+    <w:lvl w:ilvl="1" w:tplc="04090003" w:tentative="1">
+      <w:start w:val="1"/>
+      <w:numFmt w:val="bullet"/>
+      <w:lvlText w:val="o"/>
+      <w:lvlJc w:val="left"/>
+      <w:pPr>
+        <w:ind w:left="1440" w:hanging="360"/>
+      </w:pPr>
+      <w:rPr>
+        <w:rFonts w:ascii="Courier New" w:hAnsi="Courier New" w:cs="Courier New" w:hint="default"/>
+      </w:rPr>
+    </w:lvl>
+    <w:lvl w:ilvl="2" w:tplc="04090005" w:tentative="1">
+      <w:start w:val="1"/>
+      <w:numFmt w:val="bullet"/>
+      <w:lvlText w:val=""/>
+      <w:lvlJc w:val="left"/>
+      <w:pPr>
+        <w:ind w:left="2160" w:hanging="360"/>
+      </w:pPr>
+      <w:rPr>
+        <w:rFonts w:ascii="Wingdings" w:hAnsi="Wingdings" w:hint="default"/>
+      </w:rPr>
+    </w:lvl>
+    <w:lvl w:ilvl="3" w:tplc="04090001" w:tentative="1">
+      <w:start w:val="1"/>
+      <w:numFmt w:val="bullet"/>
+      <w:lvlText w:val=""/>
+      <w:lvlJc w:val="left"/>
+      <w:pPr>
+        <w:ind w:left="2880" w:hanging="360"/>
+      </w:pPr>
+      <w:rPr>
+        <w:rFonts w:ascii="Symbol" w:hAnsi="Symbol" w:hint="default"/>
+      </w:rPr>
+    </w:lvl>
+    <w:lvl w:ilvl="4" w:tplc="04090003" w:tentative="1">
+      <w:start w:val="1"/>
+      <w:numFmt w:val="bullet"/>
+      <w:lvlText w:val="o"/>
+      <w:lvlJc w:val="left"/>
+      <w:pPr>
+        <w:ind w:left="3600" w:hanging="360"/>
+      </w:pPr>
+      <w:rPr>
+        <w:rFonts w:ascii="Courier New" w:hAnsi="Courier New" w:cs="Courier New" w:hint="default"/>
+      </w:rPr>
+    </w:lvl>
+    <w:lvl w:ilvl="5" w:tplc="04090005" w:tentative="1">
+      <w:start w:val="1"/>
+      <w:numFmt w:val="bullet"/>
+      <w:lvlText w:val=""/>
+      <w:lvlJc w:val="left"/>
+      <w:pPr>
+        <w:ind w:left="4320" w:hanging="360"/>
+      </w:pPr>
+      <w:rPr>
+        <w:rFonts w:ascii="Wingdings" w:hAnsi="Wingdings" w:hint="default"/>
+      </w:rPr>
+    </w:lvl>
+    <w:lvl w:ilvl="6" w:tplc="04090001" w:tentative="1">
+      <w:start w:val="1"/>
+      <w:numFmt w:val="bullet"/>
+      <w:lvlText w:val=""/>
+      <w:lvlJc w:val="left"/>
+      <w:pPr>
+        <w:ind w:left="5040" w:hanging="360"/>
+      </w:pPr>
+      <w:rPr>
+        <w:rFonts w:ascii="Symbol" w:hAnsi="Symbol" w:hint="default"/>
+      </w:rPr>
+    </w:lvl>
+    <w:lvl w:ilvl="7" w:tplc="04090003" w:tentative="1">
+      <w:start w:val="1"/>
+      <w:numFmt w:val="bullet"/>
+      <w:lvlText w:val="o"/>
+      <w:lvlJc w:val="left"/>
+      <w:pPr>
+        <w:ind w:left="5760" w:hanging="360"/>
+      </w:pPr>
+      <w:rPr>
+        <w:rFonts w:ascii="Courier New" w:hAnsi="Courier New" w:cs="Courier New" w:hint="default"/>
+      </w:rPr>
+    </w:lvl>
+    <w:lvl w:ilvl="8" w:tplc="04090005" w:tentative="1">
+      <w:start w:val="1"/>
+      <w:numFmt w:val="bullet"/>
+      <w:lvlText w:val=""/>
+      <w:lvlJc w:val="left"/>
+      <w:pPr>
+        <w:ind w:left="6480" w:hanging="360"/>
+      </w:pPr>
+      <w:rPr>
+        <w:rFonts w:ascii="Wingdings" w:hAnsi="Wingdings" w:hint="default"/>
+      </w:rPr>
+    </w:lvl>
+  </w:abstractNum>
+  <w:abstractNum w:abstractNumId="1" w15:restartNumberingAfterBreak="0">
+    <w:nsid w:val="10943D68"/>
+    <w:multiLevelType w:val="hybridMultilevel"/>
+    <w:tmpl w:val="19B0CB3A"/>
+    <w:lvl w:ilvl="0" w:tplc="04090001">
+      <w:start w:val="1"/>
+      <w:numFmt w:val="bullet"/>
+      <w:lvlText w:val=""/>
+      <w:lvlJc w:val="left"/>
+      <w:pPr>
+        <w:ind w:left="720" w:hanging="360"/>
+      </w:pPr>
+      <w:rPr>
+        <w:rFonts w:ascii="Symbol" w:hAnsi="Symbol" w:hint="default"/>
+      </w:rPr>
+    </w:lvl>
+    <w:lvl w:ilvl="1" w:tplc="04090003" w:tentative="1">
+      <w:start w:val="1"/>
+      <w:numFmt w:val="bullet"/>
+      <w:lvlText w:val="o"/>
+      <w:lvlJc w:val="left"/>
+      <w:pPr>
+        <w:ind w:left="1440" w:hanging="360"/>
+      </w:pPr>
+      <w:rPr>
+        <w:rFonts w:ascii="Courier New" w:hAnsi="Courier New" w:cs="Courier New" w:hint="default"/>
+      </w:rPr>
+    </w:lvl>
+    <w:lvl w:ilvl="2" w:tplc="04090005" w:tentative="1">
+      <w:start w:val="1"/>
+      <w:numFmt w:val="bullet"/>
+      <w:lvlText w:val=""/>
+      <w:lvlJc w:val="left"/>
+      <w:pPr>
+        <w:ind w:left="2160" w:hanging="360"/>
+      </w:pPr>
+      <w:rPr>
+        <w:rFonts w:ascii="Wingdings" w:hAnsi="Wingdings" w:hint="default"/>
+      </w:rPr>
+    </w:lvl>
+    <w:lvl w:ilvl="3" w:tplc="04090001" w:tentative="1">
+      <w:start w:val="1"/>
+      <w:numFmt w:val="bullet"/>
+      <w:lvlText w:val=""/>
+      <w:lvlJc w:val="left"/>
+      <w:pPr>
+        <w:ind w:left="2880" w:hanging="360"/>
+      </w:pPr>
+      <w:rPr>
+        <w:rFonts w:ascii="Symbol" w:hAnsi="Symbol" w:hint="default"/>
+      </w:rPr>
+    </w:lvl>
+    <w:lvl w:ilvl="4" w:tplc="04090003" w:tentative="1">
+      <w:start w:val="1"/>
+      <w:numFmt w:val="bullet"/>
+      <w:lvlText w:val="o"/>
+      <w:lvlJc w:val="left"/>
+      <w:pPr>
+        <w:ind w:left="3600" w:hanging="360"/>
+      </w:pPr>
+      <w:rPr>
+        <w:rFonts w:ascii="Courier New" w:hAnsi="Courier New" w:cs="Courier New" w:hint="default"/>
+      </w:rPr>
+    </w:lvl>
+    <w:lvl w:ilvl="5" w:tplc="04090005" w:tentative="1">
+      <w:start w:val="1"/>
+      <w:numFmt w:val="bullet"/>
+      <w:lvlText w:val=""/>
+      <w:lvlJc w:val="left"/>
+      <w:pPr>
+        <w:ind w:left="4320" w:hanging="360"/>
+      </w:pPr>
+      <w:rPr>
+        <w:rFonts w:ascii="Wingdings" w:hAnsi="Wingdings" w:hint="default"/>
+      </w:rPr>
+    </w:lvl>
+    <w:lvl w:ilvl="6" w:tplc="04090001" w:tentative="1">
+      <w:start w:val="1"/>
+      <w:numFmt w:val="bullet"/>
+      <w:lvlText w:val=""/>
+      <w:lvlJc w:val="left"/>
+      <w:pPr>
+        <w:ind w:left="5040" w:hanging="360"/>
+      </w:pPr>
+      <w:rPr>
+        <w:rFonts w:ascii="Symbol" w:hAnsi="Symbol" w:hint="default"/>
+      </w:rPr>
+    </w:lvl>
+    <w:lvl w:ilvl="7" w:tplc="04090003" w:tentative="1">
+      <w:start w:val="1"/>
+      <w:numFmt w:val="bullet"/>
+      <w:lvlText w:val="o"/>
+      <w:lvlJc w:val="left"/>
+      <w:pPr>
+        <w:ind w:left="5760" w:hanging="360"/>
+      </w:pPr>
+      <w:rPr>
+        <w:rFonts w:ascii="Courier New" w:hAnsi="Courier New" w:cs="Courier New" w:hint="default"/>
+      </w:rPr>
+    </w:lvl>
+    <w:lvl w:ilvl="8" w:tplc="04090005" w:tentative="1">
+      <w:start w:val="1"/>
+      <w:numFmt w:val="bullet"/>
+      <w:lvlText w:val=""/>
+      <w:lvlJc w:val="left"/>
+      <w:pPr>
+        <w:ind w:left="6480" w:hanging="360"/>
+      </w:pPr>
+      <w:rPr>
+        <w:rFonts w:ascii="Wingdings" w:hAnsi="Wingdings" w:hint="default"/>
+      </w:rPr>
+    </w:lvl>
+  </w:abstractNum>
+  <w:abstractNum w:abstractNumId="2" w15:restartNumberingAfterBreak="0">
     <w:nsid w:val="1AEC7B34"/>
     <w:multiLevelType w:val="hybridMultilevel"/>
     <w:tmpl w:val="7F381A42"/>
@@ -987,7 +6122,120 @@
       </w:rPr>
     </w:lvl>
   </w:abstractNum>
-  <w:abstractNum w:abstractNumId="1" w15:restartNumberingAfterBreak="0">
+  <w:abstractNum w:abstractNumId="3" w15:restartNumberingAfterBreak="0">
+    <w:nsid w:val="22A66761"/>
+    <w:multiLevelType w:val="hybridMultilevel"/>
+    <w:tmpl w:val="84E6F3A2"/>
+    <w:lvl w:ilvl="0" w:tplc="04090001">
+      <w:start w:val="1"/>
+      <w:numFmt w:val="bullet"/>
+      <w:lvlText w:val=""/>
+      <w:lvlJc w:val="left"/>
+      <w:pPr>
+        <w:ind w:left="720" w:hanging="360"/>
+      </w:pPr>
+      <w:rPr>
+        <w:rFonts w:ascii="Symbol" w:hAnsi="Symbol" w:hint="default"/>
+      </w:rPr>
+    </w:lvl>
+    <w:lvl w:ilvl="1" w:tplc="04090003" w:tentative="1">
+      <w:start w:val="1"/>
+      <w:numFmt w:val="bullet"/>
+      <w:lvlText w:val="o"/>
+      <w:lvlJc w:val="left"/>
+      <w:pPr>
+        <w:ind w:left="1440" w:hanging="360"/>
+      </w:pPr>
+      <w:rPr>
+        <w:rFonts w:ascii="Courier New" w:hAnsi="Courier New" w:cs="Courier New" w:hint="default"/>
+      </w:rPr>
+    </w:lvl>
+    <w:lvl w:ilvl="2" w:tplc="04090005" w:tentative="1">
+      <w:start w:val="1"/>
+      <w:numFmt w:val="bullet"/>
+      <w:lvlText w:val=""/>
+      <w:lvlJc w:val="left"/>
+      <w:pPr>
+        <w:ind w:left="2160" w:hanging="360"/>
+      </w:pPr>
+      <w:rPr>
+        <w:rFonts w:ascii="Wingdings" w:hAnsi="Wingdings" w:hint="default"/>
+      </w:rPr>
+    </w:lvl>
+    <w:lvl w:ilvl="3" w:tplc="04090001" w:tentative="1">
+      <w:start w:val="1"/>
+      <w:numFmt w:val="bullet"/>
+      <w:lvlText w:val=""/>
+      <w:lvlJc w:val="left"/>
+      <w:pPr>
+        <w:ind w:left="2880" w:hanging="360"/>
+      </w:pPr>
+      <w:rPr>
+        <w:rFonts w:ascii="Symbol" w:hAnsi="Symbol" w:hint="default"/>
+      </w:rPr>
+    </w:lvl>
+    <w:lvl w:ilvl="4" w:tplc="04090003" w:tentative="1">
+      <w:start w:val="1"/>
+      <w:numFmt w:val="bullet"/>
+      <w:lvlText w:val="o"/>
+      <w:lvlJc w:val="left"/>
+      <w:pPr>
+        <w:ind w:left="3600" w:hanging="360"/>
+      </w:pPr>
+      <w:rPr>
+        <w:rFonts w:ascii="Courier New" w:hAnsi="Courier New" w:cs="Courier New" w:hint="default"/>
+      </w:rPr>
+    </w:lvl>
+    <w:lvl w:ilvl="5" w:tplc="04090005" w:tentative="1">
+      <w:start w:val="1"/>
+      <w:numFmt w:val="bullet"/>
+      <w:lvlText w:val=""/>
+      <w:lvlJc w:val="left"/>
+      <w:pPr>
+        <w:ind w:left="4320" w:hanging="360"/>
+      </w:pPr>
+      <w:rPr>
+        <w:rFonts w:ascii="Wingdings" w:hAnsi="Wingdings" w:hint="default"/>
+      </w:rPr>
+    </w:lvl>
+    <w:lvl w:ilvl="6" w:tplc="04090001" w:tentative="1">
+      <w:start w:val="1"/>
+      <w:numFmt w:val="bullet"/>
+      <w:lvlText w:val=""/>
+      <w:lvlJc w:val="left"/>
+      <w:pPr>
+        <w:ind w:left="5040" w:hanging="360"/>
+      </w:pPr>
+      <w:rPr>
+        <w:rFonts w:ascii="Symbol" w:hAnsi="Symbol" w:hint="default"/>
+      </w:rPr>
+    </w:lvl>
+    <w:lvl w:ilvl="7" w:tplc="04090003" w:tentative="1">
+      <w:start w:val="1"/>
+      <w:numFmt w:val="bullet"/>
+      <w:lvlText w:val="o"/>
+      <w:lvlJc w:val="left"/>
+      <w:pPr>
+        <w:ind w:left="5760" w:hanging="360"/>
+      </w:pPr>
+      <w:rPr>
+        <w:rFonts w:ascii="Courier New" w:hAnsi="Courier New" w:cs="Courier New" w:hint="default"/>
+      </w:rPr>
+    </w:lvl>
+    <w:lvl w:ilvl="8" w:tplc="04090005" w:tentative="1">
+      <w:start w:val="1"/>
+      <w:numFmt w:val="bullet"/>
+      <w:lvlText w:val=""/>
+      <w:lvlJc w:val="left"/>
+      <w:pPr>
+        <w:ind w:left="6480" w:hanging="360"/>
+      </w:pPr>
+      <w:rPr>
+        <w:rFonts w:ascii="Wingdings" w:hAnsi="Wingdings" w:hint="default"/>
+      </w:rPr>
+    </w:lvl>
+  </w:abstractNum>
+  <w:abstractNum w:abstractNumId="4" w15:restartNumberingAfterBreak="0">
     <w:nsid w:val="24B144A2"/>
     <w:multiLevelType w:val="hybridMultilevel"/>
     <w:tmpl w:val="74A0B494"/>
@@ -1100,7 +6348,7 @@
       </w:rPr>
     </w:lvl>
   </w:abstractNum>
-  <w:abstractNum w:abstractNumId="2" w15:restartNumberingAfterBreak="0">
+  <w:abstractNum w:abstractNumId="5" w15:restartNumberingAfterBreak="0">
     <w:nsid w:val="2A692EFB"/>
     <w:multiLevelType w:val="hybridMultilevel"/>
     <w:tmpl w:val="211E05F6"/>
@@ -1189,7 +6437,233 @@
       </w:pPr>
     </w:lvl>
   </w:abstractNum>
-  <w:abstractNum w:abstractNumId="3" w15:restartNumberingAfterBreak="0">
+  <w:abstractNum w:abstractNumId="6" w15:restartNumberingAfterBreak="0">
+    <w:nsid w:val="2C0867C6"/>
+    <w:multiLevelType w:val="hybridMultilevel"/>
+    <w:tmpl w:val="B67674DC"/>
+    <w:lvl w:ilvl="0" w:tplc="04090001">
+      <w:start w:val="1"/>
+      <w:numFmt w:val="bullet"/>
+      <w:lvlText w:val=""/>
+      <w:lvlJc w:val="left"/>
+      <w:pPr>
+        <w:ind w:left="720" w:hanging="360"/>
+      </w:pPr>
+      <w:rPr>
+        <w:rFonts w:ascii="Symbol" w:hAnsi="Symbol" w:hint="default"/>
+      </w:rPr>
+    </w:lvl>
+    <w:lvl w:ilvl="1" w:tplc="04090003">
+      <w:start w:val="1"/>
+      <w:numFmt w:val="bullet"/>
+      <w:lvlText w:val="o"/>
+      <w:lvlJc w:val="left"/>
+      <w:pPr>
+        <w:ind w:left="1440" w:hanging="360"/>
+      </w:pPr>
+      <w:rPr>
+        <w:rFonts w:ascii="Courier New" w:hAnsi="Courier New" w:cs="Courier New" w:hint="default"/>
+      </w:rPr>
+    </w:lvl>
+    <w:lvl w:ilvl="2" w:tplc="04090005" w:tentative="1">
+      <w:start w:val="1"/>
+      <w:numFmt w:val="bullet"/>
+      <w:lvlText w:val=""/>
+      <w:lvlJc w:val="left"/>
+      <w:pPr>
+        <w:ind w:left="2160" w:hanging="360"/>
+      </w:pPr>
+      <w:rPr>
+        <w:rFonts w:ascii="Wingdings" w:hAnsi="Wingdings" w:hint="default"/>
+      </w:rPr>
+    </w:lvl>
+    <w:lvl w:ilvl="3" w:tplc="04090001" w:tentative="1">
+      <w:start w:val="1"/>
+      <w:numFmt w:val="bullet"/>
+      <w:lvlText w:val=""/>
+      <w:lvlJc w:val="left"/>
+      <w:pPr>
+        <w:ind w:left="2880" w:hanging="360"/>
+      </w:pPr>
+      <w:rPr>
+        <w:rFonts w:ascii="Symbol" w:hAnsi="Symbol" w:hint="default"/>
+      </w:rPr>
+    </w:lvl>
+    <w:lvl w:ilvl="4" w:tplc="04090003" w:tentative="1">
+      <w:start w:val="1"/>
+      <w:numFmt w:val="bullet"/>
+      <w:lvlText w:val="o"/>
+      <w:lvlJc w:val="left"/>
+      <w:pPr>
+        <w:ind w:left="3600" w:hanging="360"/>
+      </w:pPr>
+      <w:rPr>
+        <w:rFonts w:ascii="Courier New" w:hAnsi="Courier New" w:cs="Courier New" w:hint="default"/>
+      </w:rPr>
+    </w:lvl>
+    <w:lvl w:ilvl="5" w:tplc="04090005" w:tentative="1">
+      <w:start w:val="1"/>
+      <w:numFmt w:val="bullet"/>
+      <w:lvlText w:val=""/>
+      <w:lvlJc w:val="left"/>
+      <w:pPr>
+        <w:ind w:left="4320" w:hanging="360"/>
+      </w:pPr>
+      <w:rPr>
+        <w:rFonts w:ascii="Wingdings" w:hAnsi="Wingdings" w:hint="default"/>
+      </w:rPr>
+    </w:lvl>
+    <w:lvl w:ilvl="6" w:tplc="04090001" w:tentative="1">
+      <w:start w:val="1"/>
+      <w:numFmt w:val="bullet"/>
+      <w:lvlText w:val=""/>
+      <w:lvlJc w:val="left"/>
+      <w:pPr>
+        <w:ind w:left="5040" w:hanging="360"/>
+      </w:pPr>
+      <w:rPr>
+        <w:rFonts w:ascii="Symbol" w:hAnsi="Symbol" w:hint="default"/>
+      </w:rPr>
+    </w:lvl>
+    <w:lvl w:ilvl="7" w:tplc="04090003" w:tentative="1">
+      <w:start w:val="1"/>
+      <w:numFmt w:val="bullet"/>
+      <w:lvlText w:val="o"/>
+      <w:lvlJc w:val="left"/>
+      <w:pPr>
+        <w:ind w:left="5760" w:hanging="360"/>
+      </w:pPr>
+      <w:rPr>
+        <w:rFonts w:ascii="Courier New" w:hAnsi="Courier New" w:cs="Courier New" w:hint="default"/>
+      </w:rPr>
+    </w:lvl>
+    <w:lvl w:ilvl="8" w:tplc="04090005" w:tentative="1">
+      <w:start w:val="1"/>
+      <w:numFmt w:val="bullet"/>
+      <w:lvlText w:val=""/>
+      <w:lvlJc w:val="left"/>
+      <w:pPr>
+        <w:ind w:left="6480" w:hanging="360"/>
+      </w:pPr>
+      <w:rPr>
+        <w:rFonts w:ascii="Wingdings" w:hAnsi="Wingdings" w:hint="default"/>
+      </w:rPr>
+    </w:lvl>
+  </w:abstractNum>
+  <w:abstractNum w:abstractNumId="7" w15:restartNumberingAfterBreak="0">
+    <w:nsid w:val="30F032F1"/>
+    <w:multiLevelType w:val="hybridMultilevel"/>
+    <w:tmpl w:val="F2869556"/>
+    <w:lvl w:ilvl="0" w:tplc="04090001">
+      <w:start w:val="1"/>
+      <w:numFmt w:val="bullet"/>
+      <w:lvlText w:val=""/>
+      <w:lvlJc w:val="left"/>
+      <w:pPr>
+        <w:ind w:left="720" w:hanging="360"/>
+      </w:pPr>
+      <w:rPr>
+        <w:rFonts w:ascii="Symbol" w:hAnsi="Symbol" w:hint="default"/>
+      </w:rPr>
+    </w:lvl>
+    <w:lvl w:ilvl="1" w:tplc="04090003" w:tentative="1">
+      <w:start w:val="1"/>
+      <w:numFmt w:val="bullet"/>
+      <w:lvlText w:val="o"/>
+      <w:lvlJc w:val="left"/>
+      <w:pPr>
+        <w:ind w:left="1440" w:hanging="360"/>
+      </w:pPr>
+      <w:rPr>
+        <w:rFonts w:ascii="Courier New" w:hAnsi="Courier New" w:cs="Courier New" w:hint="default"/>
+      </w:rPr>
+    </w:lvl>
+    <w:lvl w:ilvl="2" w:tplc="04090005" w:tentative="1">
+      <w:start w:val="1"/>
+      <w:numFmt w:val="bullet"/>
+      <w:lvlText w:val=""/>
+      <w:lvlJc w:val="left"/>
+      <w:pPr>
+        <w:ind w:left="2160" w:hanging="360"/>
+      </w:pPr>
+      <w:rPr>
+        <w:rFonts w:ascii="Wingdings" w:hAnsi="Wingdings" w:hint="default"/>
+      </w:rPr>
+    </w:lvl>
+    <w:lvl w:ilvl="3" w:tplc="04090001" w:tentative="1">
+      <w:start w:val="1"/>
+      <w:numFmt w:val="bullet"/>
+      <w:lvlText w:val=""/>
+      <w:lvlJc w:val="left"/>
+      <w:pPr>
+        <w:ind w:left="2880" w:hanging="360"/>
+      </w:pPr>
+      <w:rPr>
+        <w:rFonts w:ascii="Symbol" w:hAnsi="Symbol" w:hint="default"/>
+      </w:rPr>
+    </w:lvl>
+    <w:lvl w:ilvl="4" w:tplc="04090003" w:tentative="1">
+      <w:start w:val="1"/>
+      <w:numFmt w:val="bullet"/>
+      <w:lvlText w:val="o"/>
+      <w:lvlJc w:val="left"/>
+      <w:pPr>
+        <w:ind w:left="3600" w:hanging="360"/>
+      </w:pPr>
+      <w:rPr>
+        <w:rFonts w:ascii="Courier New" w:hAnsi="Courier New" w:cs="Courier New" w:hint="default"/>
+      </w:rPr>
+    </w:lvl>
+    <w:lvl w:ilvl="5" w:tplc="04090005" w:tentative="1">
+      <w:start w:val="1"/>
+      <w:numFmt w:val="bullet"/>
+      <w:lvlText w:val=""/>
+      <w:lvlJc w:val="left"/>
+      <w:pPr>
+        <w:ind w:left="4320" w:hanging="360"/>
+      </w:pPr>
+      <w:rPr>
+        <w:rFonts w:ascii="Wingdings" w:hAnsi="Wingdings" w:hint="default"/>
+      </w:rPr>
+    </w:lvl>
+    <w:lvl w:ilvl="6" w:tplc="04090001" w:tentative="1">
+      <w:start w:val="1"/>
+      <w:numFmt w:val="bullet"/>
+      <w:lvlText w:val=""/>
+      <w:lvlJc w:val="left"/>
+      <w:pPr>
+        <w:ind w:left="5040" w:hanging="360"/>
+      </w:pPr>
+      <w:rPr>
+        <w:rFonts w:ascii="Symbol" w:hAnsi="Symbol" w:hint="default"/>
+      </w:rPr>
+    </w:lvl>
+    <w:lvl w:ilvl="7" w:tplc="04090003" w:tentative="1">
+      <w:start w:val="1"/>
+      <w:numFmt w:val="bullet"/>
+      <w:lvlText w:val="o"/>
+      <w:lvlJc w:val="left"/>
+      <w:pPr>
+        <w:ind w:left="5760" w:hanging="360"/>
+      </w:pPr>
+      <w:rPr>
+        <w:rFonts w:ascii="Courier New" w:hAnsi="Courier New" w:cs="Courier New" w:hint="default"/>
+      </w:rPr>
+    </w:lvl>
+    <w:lvl w:ilvl="8" w:tplc="04090005" w:tentative="1">
+      <w:start w:val="1"/>
+      <w:numFmt w:val="bullet"/>
+      <w:lvlText w:val=""/>
+      <w:lvlJc w:val="left"/>
+      <w:pPr>
+        <w:ind w:left="6480" w:hanging="360"/>
+      </w:pPr>
+      <w:rPr>
+        <w:rFonts w:ascii="Wingdings" w:hAnsi="Wingdings" w:hint="default"/>
+      </w:rPr>
+    </w:lvl>
+  </w:abstractNum>
+  <w:abstractNum w:abstractNumId="8" w15:restartNumberingAfterBreak="0">
     <w:nsid w:val="479F6FF9"/>
     <w:multiLevelType w:val="hybridMultilevel"/>
     <w:tmpl w:val="CAE096C4"/>
@@ -1278,7 +6752,120 @@
       </w:pPr>
     </w:lvl>
   </w:abstractNum>
-  <w:abstractNum w:abstractNumId="4" w15:restartNumberingAfterBreak="0">
+  <w:abstractNum w:abstractNumId="9" w15:restartNumberingAfterBreak="0">
+    <w:nsid w:val="4FD25EB5"/>
+    <w:multiLevelType w:val="hybridMultilevel"/>
+    <w:tmpl w:val="1084D41C"/>
+    <w:lvl w:ilvl="0" w:tplc="04090001">
+      <w:start w:val="1"/>
+      <w:numFmt w:val="bullet"/>
+      <w:lvlText w:val=""/>
+      <w:lvlJc w:val="left"/>
+      <w:pPr>
+        <w:ind w:left="720" w:hanging="360"/>
+      </w:pPr>
+      <w:rPr>
+        <w:rFonts w:ascii="Symbol" w:hAnsi="Symbol" w:hint="default"/>
+      </w:rPr>
+    </w:lvl>
+    <w:lvl w:ilvl="1" w:tplc="04090003" w:tentative="1">
+      <w:start w:val="1"/>
+      <w:numFmt w:val="bullet"/>
+      <w:lvlText w:val="o"/>
+      <w:lvlJc w:val="left"/>
+      <w:pPr>
+        <w:ind w:left="1440" w:hanging="360"/>
+      </w:pPr>
+      <w:rPr>
+        <w:rFonts w:ascii="Courier New" w:hAnsi="Courier New" w:cs="Courier New" w:hint="default"/>
+      </w:rPr>
+    </w:lvl>
+    <w:lvl w:ilvl="2" w:tplc="04090005" w:tentative="1">
+      <w:start w:val="1"/>
+      <w:numFmt w:val="bullet"/>
+      <w:lvlText w:val=""/>
+      <w:lvlJc w:val="left"/>
+      <w:pPr>
+        <w:ind w:left="2160" w:hanging="360"/>
+      </w:pPr>
+      <w:rPr>
+        <w:rFonts w:ascii="Wingdings" w:hAnsi="Wingdings" w:hint="default"/>
+      </w:rPr>
+    </w:lvl>
+    <w:lvl w:ilvl="3" w:tplc="04090001" w:tentative="1">
+      <w:start w:val="1"/>
+      <w:numFmt w:val="bullet"/>
+      <w:lvlText w:val=""/>
+      <w:lvlJc w:val="left"/>
+      <w:pPr>
+        <w:ind w:left="2880" w:hanging="360"/>
+      </w:pPr>
+      <w:rPr>
+        <w:rFonts w:ascii="Symbol" w:hAnsi="Symbol" w:hint="default"/>
+      </w:rPr>
+    </w:lvl>
+    <w:lvl w:ilvl="4" w:tplc="04090003" w:tentative="1">
+      <w:start w:val="1"/>
+      <w:numFmt w:val="bullet"/>
+      <w:lvlText w:val="o"/>
+      <w:lvlJc w:val="left"/>
+      <w:pPr>
+        <w:ind w:left="3600" w:hanging="360"/>
+      </w:pPr>
+      <w:rPr>
+        <w:rFonts w:ascii="Courier New" w:hAnsi="Courier New" w:cs="Courier New" w:hint="default"/>
+      </w:rPr>
+    </w:lvl>
+    <w:lvl w:ilvl="5" w:tplc="04090005" w:tentative="1">
+      <w:start w:val="1"/>
+      <w:numFmt w:val="bullet"/>
+      <w:lvlText w:val=""/>
+      <w:lvlJc w:val="left"/>
+      <w:pPr>
+        <w:ind w:left="4320" w:hanging="360"/>
+      </w:pPr>
+      <w:rPr>
+        <w:rFonts w:ascii="Wingdings" w:hAnsi="Wingdings" w:hint="default"/>
+      </w:rPr>
+    </w:lvl>
+    <w:lvl w:ilvl="6" w:tplc="04090001" w:tentative="1">
+      <w:start w:val="1"/>
+      <w:numFmt w:val="bullet"/>
+      <w:lvlText w:val=""/>
+      <w:lvlJc w:val="left"/>
+      <w:pPr>
+        <w:ind w:left="5040" w:hanging="360"/>
+      </w:pPr>
+      <w:rPr>
+        <w:rFonts w:ascii="Symbol" w:hAnsi="Symbol" w:hint="default"/>
+      </w:rPr>
+    </w:lvl>
+    <w:lvl w:ilvl="7" w:tplc="04090003" w:tentative="1">
+      <w:start w:val="1"/>
+      <w:numFmt w:val="bullet"/>
+      <w:lvlText w:val="o"/>
+      <w:lvlJc w:val="left"/>
+      <w:pPr>
+        <w:ind w:left="5760" w:hanging="360"/>
+      </w:pPr>
+      <w:rPr>
+        <w:rFonts w:ascii="Courier New" w:hAnsi="Courier New" w:cs="Courier New" w:hint="default"/>
+      </w:rPr>
+    </w:lvl>
+    <w:lvl w:ilvl="8" w:tplc="04090005" w:tentative="1">
+      <w:start w:val="1"/>
+      <w:numFmt w:val="bullet"/>
+      <w:lvlText w:val=""/>
+      <w:lvlJc w:val="left"/>
+      <w:pPr>
+        <w:ind w:left="6480" w:hanging="360"/>
+      </w:pPr>
+      <w:rPr>
+        <w:rFonts w:ascii="Wingdings" w:hAnsi="Wingdings" w:hint="default"/>
+      </w:rPr>
+    </w:lvl>
+  </w:abstractNum>
+  <w:abstractNum w:abstractNumId="10" w15:restartNumberingAfterBreak="0">
     <w:nsid w:val="622A364A"/>
     <w:multiLevelType w:val="hybridMultilevel"/>
     <w:tmpl w:val="5A889AE4"/>
@@ -1367,7 +6954,7 @@
       </w:pPr>
     </w:lvl>
   </w:abstractNum>
-  <w:abstractNum w:abstractNumId="5" w15:restartNumberingAfterBreak="0">
+  <w:abstractNum w:abstractNumId="11" w15:restartNumberingAfterBreak="0">
     <w:nsid w:val="6EC55866"/>
     <w:multiLevelType w:val="hybridMultilevel"/>
     <w:tmpl w:val="017A2498"/>
@@ -1480,7 +7067,7 @@
       </w:rPr>
     </w:lvl>
   </w:abstractNum>
-  <w:abstractNum w:abstractNumId="6" w15:restartNumberingAfterBreak="0">
+  <w:abstractNum w:abstractNumId="12" w15:restartNumberingAfterBreak="0">
     <w:nsid w:val="737233E4"/>
     <w:multiLevelType w:val="hybridMultilevel"/>
     <w:tmpl w:val="0330A78E"/>
@@ -1594,27 +7181,53 @@
     </w:lvl>
   </w:abstractNum>
   <w:num w:numId="1">
+    <w:abstractNumId w:val="11"/>
+  </w:num>
+  <w:num w:numId="2">
+    <w:abstractNumId w:val="12"/>
+  </w:num>
+  <w:num w:numId="3">
+    <w:abstractNumId w:val="4"/>
+  </w:num>
+  <w:num w:numId="4">
+    <w:abstractNumId w:val="10"/>
+  </w:num>
+  <w:num w:numId="5">
+    <w:abstractNumId w:val="8"/>
+  </w:num>
+  <w:num w:numId="6">
+    <w:abstractNumId w:val="2"/>
+  </w:num>
+  <w:num w:numId="7">
     <w:abstractNumId w:val="5"/>
   </w:num>
-  <w:num w:numId="2">
+  <w:num w:numId="8">
+    <w:abstractNumId w:val="7"/>
+  </w:num>
+  <w:num w:numId="9">
     <w:abstractNumId w:val="6"/>
   </w:num>
-  <w:num w:numId="3">
+  <w:num w:numId="10">
+    <w:abstractNumId w:val="9"/>
+  </w:num>
+  <w:num w:numId="11">
     <w:abstractNumId w:val="1"/>
   </w:num>
-  <w:num w:numId="4">
-    <w:abstractNumId w:val="4"/>
+  <w:num w:numId="12">
+    <w:abstractNumId w:val="0"/>
   </w:num>
-  <w:num w:numId="5">
+  <w:num w:numId="13">
     <w:abstractNumId w:val="3"/>
   </w:num>
-  <w:num w:numId="6">
-    <w:abstractNumId w:val="0"/>
-  </w:num>
-  <w:num w:numId="7">
-    <w:abstractNumId w:val="2"/>
-  </w:num>
 </w:numbering>
+</file>
+
+<file path=word/people.xml><?xml version="1.0" encoding="utf-8"?>
+<w15:people xmlns:wpc="http://schemas.microsoft.com/office/word/2010/wordprocessingCanvas" xmlns:cx="http://schemas.microsoft.com/office/drawing/2014/chartex" xmlns:cx1="http://schemas.microsoft.com/office/drawing/2015/9/8/chartex" xmlns:mc="http://schemas.openxmlformats.org/markup-compatibility/2006" xmlns:o="urn:schemas-microsoft-com:office:office" xmlns:r="http://schemas.openxmlformats.org/officeDocument/2006/relationships" xmlns:m="http://schemas.openxmlformats.org/officeDocument/2006/math" xmlns:v="urn:schemas-microsoft-com:vml" xmlns:wp14="http://schemas.microsoft.com/office/word/2010/wordprocessingDrawing" xmlns:wp="http://schemas.openxmlformats.org/drawingml/2006/wordprocessingDrawing" xmlns:w10="urn:schemas-microsoft-com:office:word" xmlns:w="http://schemas.openxmlformats.org/wordprocessingml/2006/main" xmlns:w14="http://schemas.microsoft.com/office/word/2010/wordml" xmlns:w15="http://schemas.microsoft.com/office/word/2012/wordml" xmlns:w16se="http://schemas.microsoft.com/office/word/2015/wordml/symex" xmlns:wpg="http://schemas.microsoft.com/office/word/2010/wordprocessingGroup" xmlns:wpi="http://schemas.microsoft.com/office/word/2010/wordprocessingInk" xmlns:wne="http://schemas.microsoft.com/office/word/2006/wordml" xmlns:wps="http://schemas.microsoft.com/office/word/2010/wordprocessingShape" mc:Ignorable="w14 w15 w16se wp14">
+  <w15:person w15:author="Evan Kramer">
+    <w15:presenceInfo w15:providerId="AD" w15:userId="S-1-5-21-2149558826-3324038498-27948981-324295"/>
+  </w15:person>
+</w15:people>
 </file>
 
 <file path=word/styles.xml><?xml version="1.0" encoding="utf-8"?>
@@ -2014,7 +7627,6 @@
   <w:style w:type="character" w:default="1" w:styleId="DefaultParagraphFont">
     <w:name w:val="Default Paragraph Font"/>
     <w:uiPriority w:val="1"/>
-    <w:semiHidden/>
     <w:unhideWhenUsed/>
   </w:style>
   <w:style w:type="table" w:default="1" w:styleId="TableNormal">
@@ -2147,6 +7759,194 @@
       <w:color w:val="0000FF"/>
       <w:u w:val="single"/>
     </w:rPr>
+  </w:style>
+  <w:style w:type="paragraph" w:styleId="FootnoteText">
+    <w:name w:val="footnote text"/>
+    <w:basedOn w:val="Normal"/>
+    <w:link w:val="FootnoteTextChar"/>
+    <w:uiPriority w:val="99"/>
+    <w:semiHidden/>
+    <w:unhideWhenUsed/>
+    <w:rsid w:val="00290DBC"/>
+    <w:pPr>
+      <w:spacing w:after="0" w:line="240" w:lineRule="auto"/>
+    </w:pPr>
+    <w:rPr>
+      <w:sz w:val="20"/>
+      <w:szCs w:val="20"/>
+    </w:rPr>
+  </w:style>
+  <w:style w:type="character" w:customStyle="1" w:styleId="FootnoteTextChar">
+    <w:name w:val="Footnote Text Char"/>
+    <w:basedOn w:val="DefaultParagraphFont"/>
+    <w:link w:val="FootnoteText"/>
+    <w:uiPriority w:val="99"/>
+    <w:semiHidden/>
+    <w:rsid w:val="00290DBC"/>
+    <w:rPr>
+      <w:sz w:val="20"/>
+      <w:szCs w:val="20"/>
+    </w:rPr>
+  </w:style>
+  <w:style w:type="character" w:styleId="FootnoteReference">
+    <w:name w:val="footnote reference"/>
+    <w:basedOn w:val="DefaultParagraphFont"/>
+    <w:uiPriority w:val="99"/>
+    <w:semiHidden/>
+    <w:unhideWhenUsed/>
+    <w:rsid w:val="00290DBC"/>
+    <w:rPr>
+      <w:vertAlign w:val="superscript"/>
+    </w:rPr>
+  </w:style>
+  <w:style w:type="character" w:styleId="CommentReference">
+    <w:name w:val="annotation reference"/>
+    <w:basedOn w:val="DefaultParagraphFont"/>
+    <w:uiPriority w:val="99"/>
+    <w:semiHidden/>
+    <w:unhideWhenUsed/>
+    <w:rsid w:val="00707E6A"/>
+    <w:rPr>
+      <w:sz w:val="16"/>
+      <w:szCs w:val="16"/>
+    </w:rPr>
+  </w:style>
+  <w:style w:type="paragraph" w:styleId="CommentText">
+    <w:name w:val="annotation text"/>
+    <w:basedOn w:val="Normal"/>
+    <w:link w:val="CommentTextChar"/>
+    <w:uiPriority w:val="99"/>
+    <w:semiHidden/>
+    <w:unhideWhenUsed/>
+    <w:rsid w:val="00707E6A"/>
+    <w:pPr>
+      <w:spacing w:line="240" w:lineRule="auto"/>
+    </w:pPr>
+    <w:rPr>
+      <w:sz w:val="20"/>
+      <w:szCs w:val="20"/>
+    </w:rPr>
+  </w:style>
+  <w:style w:type="character" w:customStyle="1" w:styleId="CommentTextChar">
+    <w:name w:val="Comment Text Char"/>
+    <w:basedOn w:val="DefaultParagraphFont"/>
+    <w:link w:val="CommentText"/>
+    <w:uiPriority w:val="99"/>
+    <w:semiHidden/>
+    <w:rsid w:val="00707E6A"/>
+    <w:rPr>
+      <w:sz w:val="20"/>
+      <w:szCs w:val="20"/>
+    </w:rPr>
+  </w:style>
+  <w:style w:type="paragraph" w:styleId="CommentSubject">
+    <w:name w:val="annotation subject"/>
+    <w:basedOn w:val="CommentText"/>
+    <w:next w:val="CommentText"/>
+    <w:link w:val="CommentSubjectChar"/>
+    <w:uiPriority w:val="99"/>
+    <w:semiHidden/>
+    <w:unhideWhenUsed/>
+    <w:rsid w:val="00707E6A"/>
+    <w:rPr>
+      <w:b/>
+      <w:bCs/>
+    </w:rPr>
+  </w:style>
+  <w:style w:type="character" w:customStyle="1" w:styleId="CommentSubjectChar">
+    <w:name w:val="Comment Subject Char"/>
+    <w:basedOn w:val="CommentTextChar"/>
+    <w:link w:val="CommentSubject"/>
+    <w:uiPriority w:val="99"/>
+    <w:semiHidden/>
+    <w:rsid w:val="00707E6A"/>
+    <w:rPr>
+      <w:b/>
+      <w:bCs/>
+      <w:sz w:val="20"/>
+      <w:szCs w:val="20"/>
+    </w:rPr>
+  </w:style>
+  <w:style w:type="paragraph" w:styleId="BalloonText">
+    <w:name w:val="Balloon Text"/>
+    <w:basedOn w:val="Normal"/>
+    <w:link w:val="BalloonTextChar"/>
+    <w:uiPriority w:val="99"/>
+    <w:semiHidden/>
+    <w:unhideWhenUsed/>
+    <w:rsid w:val="00707E6A"/>
+    <w:pPr>
+      <w:spacing w:after="0" w:line="240" w:lineRule="auto"/>
+    </w:pPr>
+    <w:rPr>
+      <w:rFonts w:ascii="Segoe UI" w:hAnsi="Segoe UI" w:cs="Segoe UI"/>
+      <w:sz w:val="18"/>
+      <w:szCs w:val="18"/>
+    </w:rPr>
+  </w:style>
+  <w:style w:type="character" w:customStyle="1" w:styleId="BalloonTextChar">
+    <w:name w:val="Balloon Text Char"/>
+    <w:basedOn w:val="DefaultParagraphFont"/>
+    <w:link w:val="BalloonText"/>
+    <w:uiPriority w:val="99"/>
+    <w:semiHidden/>
+    <w:rsid w:val="00707E6A"/>
+    <w:rPr>
+      <w:rFonts w:ascii="Segoe UI" w:hAnsi="Segoe UI" w:cs="Segoe UI"/>
+      <w:sz w:val="18"/>
+      <w:szCs w:val="18"/>
+    </w:rPr>
+  </w:style>
+  <w:style w:type="paragraph" w:styleId="HTMLPreformatted">
+    <w:name w:val="HTML Preformatted"/>
+    <w:basedOn w:val="Normal"/>
+    <w:link w:val="HTMLPreformattedChar"/>
+    <w:uiPriority w:val="99"/>
+    <w:unhideWhenUsed/>
+    <w:rsid w:val="00A81883"/>
+    <w:pPr>
+      <w:tabs>
+        <w:tab w:val="left" w:pos="916"/>
+        <w:tab w:val="left" w:pos="1832"/>
+        <w:tab w:val="left" w:pos="2748"/>
+        <w:tab w:val="left" w:pos="3664"/>
+        <w:tab w:val="left" w:pos="4580"/>
+        <w:tab w:val="left" w:pos="5496"/>
+        <w:tab w:val="left" w:pos="6412"/>
+        <w:tab w:val="left" w:pos="7328"/>
+        <w:tab w:val="left" w:pos="8244"/>
+        <w:tab w:val="left" w:pos="9160"/>
+        <w:tab w:val="left" w:pos="10076"/>
+        <w:tab w:val="left" w:pos="10992"/>
+        <w:tab w:val="left" w:pos="11908"/>
+        <w:tab w:val="left" w:pos="12824"/>
+        <w:tab w:val="left" w:pos="13740"/>
+        <w:tab w:val="left" w:pos="14656"/>
+      </w:tabs>
+      <w:spacing w:after="0" w:line="240" w:lineRule="auto"/>
+    </w:pPr>
+    <w:rPr>
+      <w:rFonts w:ascii="Courier New" w:eastAsia="Times New Roman" w:hAnsi="Courier New" w:cs="Courier New"/>
+      <w:sz w:val="20"/>
+      <w:szCs w:val="20"/>
+    </w:rPr>
+  </w:style>
+  <w:style w:type="character" w:customStyle="1" w:styleId="HTMLPreformattedChar">
+    <w:name w:val="HTML Preformatted Char"/>
+    <w:basedOn w:val="DefaultParagraphFont"/>
+    <w:link w:val="HTMLPreformatted"/>
+    <w:uiPriority w:val="99"/>
+    <w:rsid w:val="00A81883"/>
+    <w:rPr>
+      <w:rFonts w:ascii="Courier New" w:eastAsia="Times New Roman" w:hAnsi="Courier New" w:cs="Courier New"/>
+      <w:sz w:val="20"/>
+      <w:szCs w:val="20"/>
+    </w:rPr>
+  </w:style>
+  <w:style w:type="character" w:customStyle="1" w:styleId="gnkrckgcgsb">
+    <w:name w:val="gnkrckgcgsb"/>
+    <w:basedOn w:val="DefaultParagraphFont"/>
+    <w:rsid w:val="00A81883"/>
   </w:style>
 </w:styles>
 </file>
@@ -2410,4 +8210,16 @@
     </a:ext>
   </a:extLst>
 </a:theme>
+</file>
+
+<file path=customXml/item1.xml><?xml version="1.0" encoding="utf-8"?>
+<b:Sources xmlns:b="http://schemas.openxmlformats.org/officeDocument/2006/bibliography" xmlns="http://schemas.openxmlformats.org/officeDocument/2006/bibliography" SelectedStyle="\APASixthEditionOfficeOnline.xsl" StyleName="APA" Version="6"/>
+</file>
+
+<file path=customXml/itemProps1.xml><?xml version="1.0" encoding="utf-8"?>
+<ds:datastoreItem xmlns:ds="http://schemas.openxmlformats.org/officeDocument/2006/customXml" ds:itemID="{019C4AEB-F2A6-4C99-B0F7-12656FCDEE5C}">
+  <ds:schemaRefs>
+    <ds:schemaRef ds:uri="http://schemas.openxmlformats.org/officeDocument/2006/bibliography"/>
+  </ds:schemaRefs>
+</ds:datastoreItem>
 </file>